--- a/src/main/docs/Assignment 2 Report shell sort.docx
+++ b/src/main/docs/Assignment 2 Report shell sort.docx
@@ -1,6 +1,6 @@
 
 <file path=word/document.xml><?xml version="1.0" encoding="utf-8"?>
-<w:document xmlns:wpc="http://schemas.microsoft.com/office/word/2010/wordprocessingCanvas" xmlns:cx="http://schemas.microsoft.com/office/drawing/2014/chartex" xmlns:cx1="http://schemas.microsoft.com/office/drawing/2015/9/8/chartex" xmlns:cx2="http://schemas.microsoft.com/office/drawing/2015/10/21/chartex" xmlns:cx3="http://schemas.microsoft.com/office/drawing/2016/5/9/chartex" xmlns:cx4="http://schemas.microsoft.com/office/drawing/2016/5/10/chartex" xmlns:cx5="http://schemas.microsoft.com/office/drawing/2016/5/11/chartex" xmlns:cx6="http://schemas.microsoft.com/office/drawing/2016/5/12/chartex" xmlns:cx7="http://schemas.microsoft.com/office/drawing/2016/5/13/chartex" xmlns:cx8="http://schemas.microsoft.com/office/drawing/2016/5/14/chartex" xmlns:mc="http://schemas.openxmlformats.org/markup-compatibility/2006" xmlns:aink="http://schemas.microsoft.com/office/drawing/2016/ink" xmlns:am3d="http://schemas.microsoft.com/office/drawing/2017/model3d" xmlns:o="urn:schemas-microsoft-com:office:office" xmlns:oel="http://schemas.microsoft.com/office/2019/extlst" xmlns:r="http://schemas.openxmlformats.org/officeDocument/2006/relationships" xmlns:m="http://schemas.openxmlformats.org/officeDocument/2006/math" xmlns:v="urn:schemas-microsoft-com:vml" xmlns:wp14="http://schemas.microsoft.com/office/word/2010/wordprocessingDrawing" xmlns:wp="http://schemas.openxmlformats.org/drawingml/2006/wordprocessingDrawing" xmlns:w10="urn:schemas-microsoft-com:office:word" xmlns:w="http://schemas.openxmlformats.org/wordprocessingml/2006/main" xmlns:w14="http://schemas.microsoft.com/office/word/2010/wordml" xmlns:w15="http://schemas.microsoft.com/office/word/2012/wordml" xmlns:w16cex="http://schemas.microsoft.com/office/word/2018/wordml/cex" xmlns:w16cid="http://schemas.microsoft.com/office/word/2016/wordml/cid" xmlns:w16="http://schemas.microsoft.com/office/word/2018/wordml" xmlns:w16du="http://schemas.microsoft.com/office/word/2023/wordml/word16du" xmlns:w16sdtdh="http://schemas.microsoft.com/office/word/2020/wordml/sdtdatahash" xmlns:w16sdtfl="http://schemas.microsoft.com/office/word/2024/wordml/sdtformatlock" xmlns:w16se="http://schemas.microsoft.com/office/word/2015/wordml/symex" xmlns:wpg="http://schemas.microsoft.com/office/word/2010/wordprocessingGroup" xmlns:wpi="http://schemas.microsoft.com/office/word/2010/wordprocessingInk" xmlns:wne="http://schemas.microsoft.com/office/word/2006/wordml" xmlns:wps="http://schemas.microsoft.com/office/word/2010/wordprocessingShape" mc:Ignorable="w14 w15 w16se w16cid w16 w16cex w16sdtdh w16sdtfl w16du wp14">
+<w:document xmlns:wpc="http://schemas.microsoft.com/office/word/2010/wordprocessingCanvas" xmlns:cx="http://schemas.microsoft.com/office/drawing/2014/chartex" xmlns:cx1="http://schemas.microsoft.com/office/drawing/2015/9/8/chartex" xmlns:cx2="http://schemas.microsoft.com/office/drawing/2015/10/21/chartex" xmlns:cx3="http://schemas.microsoft.com/office/drawing/2016/5/9/chartex" xmlns:cx4="http://schemas.microsoft.com/office/drawing/2016/5/10/chartex" xmlns:cx5="http://schemas.microsoft.com/office/drawing/2016/5/11/chartex" xmlns:cx6="http://schemas.microsoft.com/office/drawing/2016/5/12/chartex" xmlns:cx7="http://schemas.microsoft.com/office/drawing/2016/5/13/chartex" xmlns:cx8="http://schemas.microsoft.com/office/drawing/2016/5/14/chartex" xmlns:mc="http://schemas.openxmlformats.org/markup-compatibility/2006" xmlns:aink="http://schemas.microsoft.com/office/drawing/2016/ink" xmlns:am3d="http://schemas.microsoft.com/office/drawing/2017/model3d" xmlns:o="urn:schemas-microsoft-com:office:office" xmlns:oel="http://schemas.microsoft.com/office/2019/extlst" xmlns:r="http://schemas.openxmlformats.org/officeDocument/2006/relationships" xmlns:m="http://schemas.openxmlformats.org/officeDocument/2006/math" xmlns:v="urn:schemas-microsoft-com:vml" xmlns:wp14="http://schemas.microsoft.com/office/word/2010/wordprocessingDrawing" xmlns:wp="http://schemas.openxmlformats.org/drawingml/2006/wordprocessingDrawing" xmlns:w10="urn:schemas-microsoft-com:office:word" xmlns:w="http://schemas.openxmlformats.org/wordprocessingml/2006/main" xmlns:w14="http://schemas.microsoft.com/office/word/2010/wordml" xmlns:w15="http://schemas.microsoft.com/office/word/2012/wordml" xmlns:w16cex="http://schemas.microsoft.com/office/word/2018/wordml/cex" xmlns:w16cid="http://schemas.microsoft.com/office/word/2016/wordml/cid" xmlns:w16="http://schemas.microsoft.com/office/word/2018/wordml" xmlns:w16du="http://schemas.microsoft.com/office/word/2023/wordml/word16du" xmlns:w16sdtdh="http://schemas.microsoft.com/office/word/2020/wordml/sdtdatahash" xmlns:w16se="http://schemas.microsoft.com/office/word/2015/wordml/symex" xmlns:wpg="http://schemas.microsoft.com/office/word/2010/wordprocessingGroup" xmlns:wpi="http://schemas.microsoft.com/office/word/2010/wordprocessingInk" xmlns:wne="http://schemas.microsoft.com/office/word/2006/wordml" xmlns:wps="http://schemas.microsoft.com/office/word/2010/wordprocessingShape" mc:Ignorable="w14 w15 w16se w16cid w16 w16cex w16sdtdh w16du wp14">
   <w:body>
     <w:p>
       <w:pPr>
@@ -12,7 +12,6 @@
           <w:szCs w:val="52"/>
         </w:rPr>
       </w:pPr>
-      <w:proofErr w:type="spellStart"/>
       <w:r>
         <w:rPr>
           <w:b/>
@@ -20,9 +19,8 @@
           <w:sz w:val="52"/>
           <w:szCs w:val="52"/>
         </w:rPr>
-        <w:t>Assignment</w:t>
-      </w:r>
-      <w:proofErr w:type="spellEnd"/>
+        <w:t xml:space="preserve">Assignment </w:t>
+      </w:r>
       <w:r>
         <w:rPr>
           <w:b/>
@@ -30,7 +28,7 @@
           <w:sz w:val="52"/>
           <w:szCs w:val="52"/>
         </w:rPr>
-        <w:t xml:space="preserve"> </w:t>
+        <w:t>2</w:t>
       </w:r>
       <w:r>
         <w:rPr>
@@ -39,7 +37,7 @@
           <w:sz w:val="52"/>
           <w:szCs w:val="52"/>
         </w:rPr>
-        <w:t>2</w:t>
+        <w:t xml:space="preserve"> </w:t>
       </w:r>
       <w:r>
         <w:rPr>
@@ -48,15 +46,6 @@
           <w:sz w:val="52"/>
           <w:szCs w:val="52"/>
         </w:rPr>
-        <w:t xml:space="preserve"> </w:t>
-      </w:r>
-      <w:r>
-        <w:rPr>
-          <w:b/>
-          <w:bCs/>
-          <w:sz w:val="52"/>
-          <w:szCs w:val="52"/>
-        </w:rPr>
         <w:t>Report.</w:t>
       </w:r>
     </w:p>
@@ -87,23 +76,7 @@
           <w:sz w:val="44"/>
           <w:szCs w:val="44"/>
         </w:rPr>
-        <w:t xml:space="preserve">l </w:t>
-      </w:r>
-      <w:proofErr w:type="spellStart"/>
-      <w:r>
-        <w:rPr>
-          <w:sz w:val="44"/>
-          <w:szCs w:val="44"/>
-        </w:rPr>
-        <w:t>Sort</w:t>
-      </w:r>
-      <w:proofErr w:type="spellEnd"/>
-      <w:r>
-        <w:rPr>
-          <w:sz w:val="44"/>
-          <w:szCs w:val="44"/>
-        </w:rPr>
-        <w:t>)</w:t>
+        <w:t>l Sort)</w:t>
       </w:r>
     </w:p>
     <w:p>
@@ -122,533 +95,22 @@
           <w:sz w:val="44"/>
           <w:szCs w:val="44"/>
         </w:rPr>
-        <w:t xml:space="preserve">1. </w:t>
-      </w:r>
-      <w:proofErr w:type="spellStart"/>
-      <w:r>
-        <w:rPr>
-          <w:b/>
-          <w:bCs/>
-          <w:sz w:val="44"/>
-          <w:szCs w:val="44"/>
-        </w:rPr>
-        <w:t>Algorithm</w:t>
-      </w:r>
-      <w:proofErr w:type="spellEnd"/>
-      <w:r>
-        <w:rPr>
-          <w:b/>
-          <w:bCs/>
-          <w:sz w:val="44"/>
-          <w:szCs w:val="44"/>
-        </w:rPr>
-        <w:t xml:space="preserve"> </w:t>
-      </w:r>
-      <w:proofErr w:type="spellStart"/>
-      <w:r>
-        <w:rPr>
-          <w:b/>
-          <w:bCs/>
-          <w:sz w:val="44"/>
-          <w:szCs w:val="44"/>
-        </w:rPr>
-        <w:t>Overview</w:t>
-      </w:r>
-      <w:proofErr w:type="spellEnd"/>
-    </w:p>
-    <w:p>
-      <w:pPr>
-        <w:rPr>
-          <w:sz w:val="36"/>
-          <w:szCs w:val="36"/>
-        </w:rPr>
-      </w:pPr>
-      <w:r>
-        <w:rPr>
-          <w:sz w:val="36"/>
-          <w:szCs w:val="36"/>
-        </w:rPr>
-        <w:t xml:space="preserve">Shell </w:t>
-      </w:r>
-      <w:proofErr w:type="spellStart"/>
-      <w:r>
-        <w:rPr>
-          <w:sz w:val="36"/>
-          <w:szCs w:val="36"/>
-        </w:rPr>
-        <w:t>Sort</w:t>
-      </w:r>
-      <w:proofErr w:type="spellEnd"/>
-      <w:r>
-        <w:rPr>
-          <w:sz w:val="36"/>
-          <w:szCs w:val="36"/>
-        </w:rPr>
-        <w:t xml:space="preserve"> </w:t>
-      </w:r>
-      <w:proofErr w:type="spellStart"/>
-      <w:r>
-        <w:rPr>
-          <w:sz w:val="36"/>
-          <w:szCs w:val="36"/>
-        </w:rPr>
-        <w:t>is</w:t>
-      </w:r>
-      <w:proofErr w:type="spellEnd"/>
-      <w:r>
-        <w:rPr>
-          <w:sz w:val="36"/>
-          <w:szCs w:val="36"/>
-        </w:rPr>
-        <w:t xml:space="preserve"> a </w:t>
-      </w:r>
-      <w:proofErr w:type="spellStart"/>
-      <w:r>
-        <w:rPr>
-          <w:sz w:val="36"/>
-          <w:szCs w:val="36"/>
-        </w:rPr>
-        <w:t>generalization</w:t>
-      </w:r>
-      <w:proofErr w:type="spellEnd"/>
-      <w:r>
-        <w:rPr>
-          <w:sz w:val="36"/>
-          <w:szCs w:val="36"/>
-        </w:rPr>
-        <w:t xml:space="preserve"> </w:t>
-      </w:r>
-      <w:proofErr w:type="spellStart"/>
-      <w:r>
-        <w:rPr>
-          <w:sz w:val="36"/>
-          <w:szCs w:val="36"/>
-        </w:rPr>
-        <w:t>of</w:t>
-      </w:r>
-      <w:proofErr w:type="spellEnd"/>
-      <w:r>
-        <w:rPr>
-          <w:sz w:val="36"/>
-          <w:szCs w:val="36"/>
-        </w:rPr>
-        <w:t xml:space="preserve"> </w:t>
-      </w:r>
-      <w:proofErr w:type="spellStart"/>
-      <w:r>
-        <w:rPr>
-          <w:sz w:val="36"/>
-          <w:szCs w:val="36"/>
-        </w:rPr>
-        <w:t>Insertion</w:t>
-      </w:r>
-      <w:proofErr w:type="spellEnd"/>
-      <w:r>
-        <w:rPr>
-          <w:sz w:val="36"/>
-          <w:szCs w:val="36"/>
-        </w:rPr>
-        <w:t xml:space="preserve"> </w:t>
-      </w:r>
-      <w:proofErr w:type="spellStart"/>
-      <w:r>
-        <w:rPr>
-          <w:sz w:val="36"/>
-          <w:szCs w:val="36"/>
-        </w:rPr>
-        <w:t>Sort</w:t>
-      </w:r>
-      <w:proofErr w:type="spellEnd"/>
-      <w:r>
-        <w:rPr>
-          <w:sz w:val="36"/>
-          <w:szCs w:val="36"/>
-        </w:rPr>
-        <w:t xml:space="preserve"> </w:t>
-      </w:r>
-      <w:proofErr w:type="spellStart"/>
-      <w:r>
-        <w:rPr>
-          <w:sz w:val="36"/>
-          <w:szCs w:val="36"/>
-        </w:rPr>
-        <w:t>that</w:t>
-      </w:r>
-      <w:proofErr w:type="spellEnd"/>
-      <w:r>
-        <w:rPr>
-          <w:sz w:val="36"/>
-          <w:szCs w:val="36"/>
-        </w:rPr>
-        <w:t xml:space="preserve"> </w:t>
-      </w:r>
-      <w:proofErr w:type="spellStart"/>
-      <w:r>
-        <w:rPr>
-          <w:sz w:val="36"/>
-          <w:szCs w:val="36"/>
-        </w:rPr>
-        <w:t>introduces</w:t>
-      </w:r>
-      <w:proofErr w:type="spellEnd"/>
-      <w:r>
-        <w:rPr>
-          <w:sz w:val="36"/>
-          <w:szCs w:val="36"/>
-        </w:rPr>
-        <w:t xml:space="preserve"> a </w:t>
-      </w:r>
-      <w:proofErr w:type="spellStart"/>
-      <w:r>
-        <w:rPr>
-          <w:sz w:val="36"/>
-          <w:szCs w:val="36"/>
-        </w:rPr>
-        <w:t>gap</w:t>
-      </w:r>
-      <w:proofErr w:type="spellEnd"/>
-      <w:r>
-        <w:rPr>
-          <w:sz w:val="36"/>
-          <w:szCs w:val="36"/>
-        </w:rPr>
-        <w:t xml:space="preserve"> </w:t>
-      </w:r>
-      <w:proofErr w:type="spellStart"/>
-      <w:r>
-        <w:rPr>
-          <w:sz w:val="36"/>
-          <w:szCs w:val="36"/>
-        </w:rPr>
-        <w:t>sequence</w:t>
-      </w:r>
-      <w:proofErr w:type="spellEnd"/>
-      <w:r>
-        <w:rPr>
-          <w:sz w:val="36"/>
-          <w:szCs w:val="36"/>
-        </w:rPr>
-        <w:t xml:space="preserve"> </w:t>
-      </w:r>
-      <w:proofErr w:type="spellStart"/>
-      <w:r>
-        <w:rPr>
-          <w:sz w:val="36"/>
-          <w:szCs w:val="36"/>
-        </w:rPr>
-        <w:t>to</w:t>
-      </w:r>
-      <w:proofErr w:type="spellEnd"/>
-      <w:r>
-        <w:rPr>
-          <w:sz w:val="36"/>
-          <w:szCs w:val="36"/>
-        </w:rPr>
-        <w:t xml:space="preserve"> </w:t>
-      </w:r>
-      <w:proofErr w:type="spellStart"/>
-      <w:r>
-        <w:rPr>
-          <w:sz w:val="36"/>
-          <w:szCs w:val="36"/>
-        </w:rPr>
-        <w:t>compare</w:t>
-      </w:r>
-      <w:proofErr w:type="spellEnd"/>
-      <w:r>
-        <w:rPr>
-          <w:sz w:val="36"/>
-          <w:szCs w:val="36"/>
-        </w:rPr>
-        <w:t xml:space="preserve"> </w:t>
-      </w:r>
-      <w:proofErr w:type="spellStart"/>
-      <w:r>
-        <w:rPr>
-          <w:sz w:val="36"/>
-          <w:szCs w:val="36"/>
-        </w:rPr>
-        <w:t>and</w:t>
-      </w:r>
-      <w:proofErr w:type="spellEnd"/>
-      <w:r>
-        <w:rPr>
-          <w:sz w:val="36"/>
-          <w:szCs w:val="36"/>
-        </w:rPr>
-        <w:t xml:space="preserve"> </w:t>
-      </w:r>
-      <w:proofErr w:type="spellStart"/>
-      <w:r>
-        <w:rPr>
-          <w:sz w:val="36"/>
-          <w:szCs w:val="36"/>
-        </w:rPr>
-        <w:t>swap</w:t>
-      </w:r>
-      <w:proofErr w:type="spellEnd"/>
-      <w:r>
-        <w:rPr>
-          <w:sz w:val="36"/>
-          <w:szCs w:val="36"/>
-        </w:rPr>
-        <w:t xml:space="preserve"> </w:t>
-      </w:r>
-      <w:proofErr w:type="spellStart"/>
-      <w:r>
-        <w:rPr>
-          <w:sz w:val="36"/>
-          <w:szCs w:val="36"/>
-        </w:rPr>
-        <w:t>distant</w:t>
-      </w:r>
-      <w:proofErr w:type="spellEnd"/>
-      <w:r>
-        <w:rPr>
-          <w:sz w:val="36"/>
-          <w:szCs w:val="36"/>
-        </w:rPr>
-        <w:t xml:space="preserve"> </w:t>
-      </w:r>
-      <w:proofErr w:type="spellStart"/>
-      <w:r>
-        <w:rPr>
-          <w:sz w:val="36"/>
-          <w:szCs w:val="36"/>
-        </w:rPr>
-        <w:t>elements</w:t>
-      </w:r>
-      <w:proofErr w:type="spellEnd"/>
-      <w:r>
-        <w:rPr>
-          <w:sz w:val="36"/>
-          <w:szCs w:val="36"/>
-        </w:rPr>
-        <w:t xml:space="preserve">. By </w:t>
-      </w:r>
-      <w:proofErr w:type="spellStart"/>
-      <w:r>
-        <w:rPr>
-          <w:sz w:val="36"/>
-          <w:szCs w:val="36"/>
-        </w:rPr>
-        <w:t>progressively</w:t>
-      </w:r>
-      <w:proofErr w:type="spellEnd"/>
-      <w:r>
-        <w:rPr>
-          <w:sz w:val="36"/>
-          <w:szCs w:val="36"/>
-        </w:rPr>
-        <w:t xml:space="preserve"> </w:t>
-      </w:r>
-      <w:proofErr w:type="spellStart"/>
-      <w:r>
-        <w:rPr>
-          <w:sz w:val="36"/>
-          <w:szCs w:val="36"/>
-        </w:rPr>
-        <w:t>reducing</w:t>
-      </w:r>
-      <w:proofErr w:type="spellEnd"/>
-      <w:r>
-        <w:rPr>
-          <w:sz w:val="36"/>
-          <w:szCs w:val="36"/>
-        </w:rPr>
-        <w:t xml:space="preserve"> </w:t>
-      </w:r>
-      <w:proofErr w:type="spellStart"/>
-      <w:r>
-        <w:rPr>
-          <w:sz w:val="36"/>
-          <w:szCs w:val="36"/>
-        </w:rPr>
-        <w:t>the</w:t>
-      </w:r>
-      <w:proofErr w:type="spellEnd"/>
-      <w:r>
-        <w:rPr>
-          <w:sz w:val="36"/>
-          <w:szCs w:val="36"/>
-        </w:rPr>
-        <w:t xml:space="preserve"> </w:t>
-      </w:r>
-      <w:proofErr w:type="spellStart"/>
-      <w:r>
-        <w:rPr>
-          <w:sz w:val="36"/>
-          <w:szCs w:val="36"/>
-        </w:rPr>
-        <w:t>gap</w:t>
-      </w:r>
-      <w:proofErr w:type="spellEnd"/>
-      <w:r>
-        <w:rPr>
-          <w:sz w:val="36"/>
-          <w:szCs w:val="36"/>
-        </w:rPr>
-        <w:t xml:space="preserve">, </w:t>
-      </w:r>
-      <w:proofErr w:type="spellStart"/>
-      <w:r>
-        <w:rPr>
-          <w:sz w:val="36"/>
-          <w:szCs w:val="36"/>
-        </w:rPr>
-        <w:t>the</w:t>
-      </w:r>
-      <w:proofErr w:type="spellEnd"/>
-      <w:r>
-        <w:rPr>
-          <w:sz w:val="36"/>
-          <w:szCs w:val="36"/>
-        </w:rPr>
-        <w:t xml:space="preserve"> </w:t>
-      </w:r>
-      <w:proofErr w:type="spellStart"/>
-      <w:r>
-        <w:rPr>
-          <w:sz w:val="36"/>
-          <w:szCs w:val="36"/>
-        </w:rPr>
-        <w:t>algorithm</w:t>
-      </w:r>
-      <w:proofErr w:type="spellEnd"/>
-      <w:r>
-        <w:rPr>
-          <w:sz w:val="36"/>
-          <w:szCs w:val="36"/>
-        </w:rPr>
-        <w:t xml:space="preserve"> </w:t>
-      </w:r>
-      <w:proofErr w:type="spellStart"/>
-      <w:r>
-        <w:rPr>
-          <w:sz w:val="36"/>
-          <w:szCs w:val="36"/>
-        </w:rPr>
-        <w:t>produces</w:t>
-      </w:r>
-      <w:proofErr w:type="spellEnd"/>
-      <w:r>
-        <w:rPr>
-          <w:sz w:val="36"/>
-          <w:szCs w:val="36"/>
-        </w:rPr>
-        <w:t xml:space="preserve"> a </w:t>
-      </w:r>
-      <w:proofErr w:type="spellStart"/>
-      <w:r>
-        <w:rPr>
-          <w:sz w:val="36"/>
-          <w:szCs w:val="36"/>
-        </w:rPr>
-        <w:t>nearly</w:t>
-      </w:r>
-      <w:proofErr w:type="spellEnd"/>
-      <w:r>
-        <w:rPr>
-          <w:sz w:val="36"/>
-          <w:szCs w:val="36"/>
-        </w:rPr>
-        <w:t xml:space="preserve"> </w:t>
-      </w:r>
-      <w:proofErr w:type="spellStart"/>
-      <w:r>
-        <w:rPr>
-          <w:sz w:val="36"/>
-          <w:szCs w:val="36"/>
-        </w:rPr>
-        <w:t>sorted</w:t>
-      </w:r>
-      <w:proofErr w:type="spellEnd"/>
-      <w:r>
-        <w:rPr>
-          <w:sz w:val="36"/>
-          <w:szCs w:val="36"/>
-        </w:rPr>
-        <w:t xml:space="preserve"> </w:t>
-      </w:r>
-      <w:proofErr w:type="spellStart"/>
-      <w:r>
-        <w:rPr>
-          <w:sz w:val="36"/>
-          <w:szCs w:val="36"/>
-        </w:rPr>
-        <w:t>array</w:t>
-      </w:r>
-      <w:proofErr w:type="spellEnd"/>
-      <w:r>
-        <w:rPr>
-          <w:sz w:val="36"/>
-          <w:szCs w:val="36"/>
-        </w:rPr>
-        <w:t xml:space="preserve"> </w:t>
-      </w:r>
-      <w:proofErr w:type="spellStart"/>
-      <w:r>
-        <w:rPr>
-          <w:sz w:val="36"/>
-          <w:szCs w:val="36"/>
-        </w:rPr>
-        <w:t>before</w:t>
-      </w:r>
-      <w:proofErr w:type="spellEnd"/>
-      <w:r>
-        <w:rPr>
-          <w:sz w:val="36"/>
-          <w:szCs w:val="36"/>
-        </w:rPr>
-        <w:t xml:space="preserve"> a </w:t>
-      </w:r>
-      <w:proofErr w:type="spellStart"/>
-      <w:r>
-        <w:rPr>
-          <w:sz w:val="36"/>
-          <w:szCs w:val="36"/>
-        </w:rPr>
-        <w:t>final</w:t>
-      </w:r>
-      <w:proofErr w:type="spellEnd"/>
-      <w:r>
-        <w:rPr>
-          <w:sz w:val="36"/>
-          <w:szCs w:val="36"/>
-        </w:rPr>
-        <w:t xml:space="preserve"> </w:t>
-      </w:r>
-      <w:proofErr w:type="spellStart"/>
-      <w:r>
-        <w:rPr>
-          <w:sz w:val="36"/>
-          <w:szCs w:val="36"/>
-        </w:rPr>
-        <w:t>insertion</w:t>
-      </w:r>
-      <w:proofErr w:type="spellEnd"/>
-      <w:r>
-        <w:rPr>
-          <w:sz w:val="36"/>
-          <w:szCs w:val="36"/>
-        </w:rPr>
-        <w:t xml:space="preserve"> </w:t>
-      </w:r>
-      <w:proofErr w:type="spellStart"/>
-      <w:r>
-        <w:rPr>
-          <w:sz w:val="36"/>
-          <w:szCs w:val="36"/>
-        </w:rPr>
-        <w:t>pass</w:t>
-      </w:r>
-      <w:proofErr w:type="spellEnd"/>
-      <w:r>
-        <w:rPr>
-          <w:sz w:val="36"/>
-          <w:szCs w:val="36"/>
-        </w:rPr>
-        <w:t>.</w:t>
+        <w:t>1. Algorithm Overview</w:t>
+      </w:r>
+    </w:p>
+    <w:p>
+      <w:pPr>
+        <w:rPr>
+          <w:sz w:val="36"/>
+          <w:szCs w:val="36"/>
+        </w:rPr>
+      </w:pPr>
+      <w:r>
+        <w:rPr>
+          <w:sz w:val="36"/>
+          <w:szCs w:val="36"/>
+        </w:rPr>
+        <w:t>Shell Sort is a generalization of Insertion Sort that introduces a gap sequence to compare and swap distant elements. By progressively reducing the gap, the algorithm produces a nearly sorted array before a final insertion pass.</w:t>
       </w:r>
     </w:p>
     <w:p>
@@ -663,213 +125,12 @@
           <w:szCs w:val="36"/>
         </w:rPr>
       </w:pPr>
-      <w:proofErr w:type="spellStart"/>
-      <w:r>
-        <w:rPr>
-          <w:sz w:val="36"/>
-          <w:szCs w:val="36"/>
-        </w:rPr>
-        <w:t>Partner’s</w:t>
-      </w:r>
-      <w:proofErr w:type="spellEnd"/>
-      <w:r>
-        <w:rPr>
-          <w:sz w:val="36"/>
-          <w:szCs w:val="36"/>
-        </w:rPr>
-        <w:t xml:space="preserve"> </w:t>
-      </w:r>
-      <w:proofErr w:type="spellStart"/>
-      <w:r>
-        <w:rPr>
-          <w:sz w:val="36"/>
-          <w:szCs w:val="36"/>
-        </w:rPr>
-        <w:t>code</w:t>
-      </w:r>
-      <w:proofErr w:type="spellEnd"/>
-      <w:r>
-        <w:rPr>
-          <w:sz w:val="36"/>
-          <w:szCs w:val="36"/>
-        </w:rPr>
-        <w:t xml:space="preserve"> </w:t>
-      </w:r>
-      <w:proofErr w:type="spellStart"/>
-      <w:r>
-        <w:rPr>
-          <w:sz w:val="36"/>
-          <w:szCs w:val="36"/>
-        </w:rPr>
-        <w:t>implements</w:t>
-      </w:r>
-      <w:proofErr w:type="spellEnd"/>
-      <w:r>
-        <w:rPr>
-          <w:sz w:val="36"/>
-          <w:szCs w:val="36"/>
-        </w:rPr>
-        <w:t xml:space="preserve"> </w:t>
-      </w:r>
-      <w:proofErr w:type="spellStart"/>
-      <w:r>
-        <w:rPr>
-          <w:sz w:val="36"/>
-          <w:szCs w:val="36"/>
-        </w:rPr>
-        <w:t>three</w:t>
-      </w:r>
-      <w:proofErr w:type="spellEnd"/>
-      <w:r>
-        <w:rPr>
-          <w:sz w:val="36"/>
-          <w:szCs w:val="36"/>
-        </w:rPr>
-        <w:t xml:space="preserve"> </w:t>
-      </w:r>
-      <w:proofErr w:type="spellStart"/>
-      <w:r>
-        <w:rPr>
-          <w:sz w:val="36"/>
-          <w:szCs w:val="36"/>
-        </w:rPr>
-        <w:t>variants</w:t>
-      </w:r>
-      <w:proofErr w:type="spellEnd"/>
-      <w:r>
-        <w:rPr>
-          <w:sz w:val="36"/>
-          <w:szCs w:val="36"/>
-        </w:rPr>
-        <w:t xml:space="preserve">: </w:t>
-      </w:r>
-      <w:proofErr w:type="spellStart"/>
-      <w:r>
-        <w:rPr>
-          <w:sz w:val="36"/>
-          <w:szCs w:val="36"/>
-        </w:rPr>
-        <w:t>Shell’s</w:t>
-      </w:r>
-      <w:proofErr w:type="spellEnd"/>
-      <w:r>
-        <w:rPr>
-          <w:sz w:val="36"/>
-          <w:szCs w:val="36"/>
-        </w:rPr>
-        <w:t xml:space="preserve"> </w:t>
-      </w:r>
-      <w:proofErr w:type="spellStart"/>
-      <w:r>
-        <w:rPr>
-          <w:sz w:val="36"/>
-          <w:szCs w:val="36"/>
-        </w:rPr>
-        <w:t>original</w:t>
-      </w:r>
-      <w:proofErr w:type="spellEnd"/>
-      <w:r>
-        <w:rPr>
-          <w:sz w:val="36"/>
-          <w:szCs w:val="36"/>
-        </w:rPr>
-        <w:t xml:space="preserve"> </w:t>
-      </w:r>
-      <w:proofErr w:type="spellStart"/>
-      <w:r>
-        <w:rPr>
-          <w:sz w:val="36"/>
-          <w:szCs w:val="36"/>
-        </w:rPr>
-        <w:t>sequence</w:t>
-      </w:r>
-      <w:proofErr w:type="spellEnd"/>
-      <w:r>
-        <w:rPr>
-          <w:sz w:val="36"/>
-          <w:szCs w:val="36"/>
-        </w:rPr>
-        <w:t xml:space="preserve"> (n/2, n/4, …), </w:t>
-      </w:r>
-      <w:proofErr w:type="spellStart"/>
-      <w:r>
-        <w:rPr>
-          <w:sz w:val="36"/>
-          <w:szCs w:val="36"/>
-        </w:rPr>
-        <w:t>Knuth’s</w:t>
-      </w:r>
-      <w:proofErr w:type="spellEnd"/>
-      <w:r>
-        <w:rPr>
-          <w:sz w:val="36"/>
-          <w:szCs w:val="36"/>
-        </w:rPr>
-        <w:t xml:space="preserve"> </w:t>
-      </w:r>
-      <w:proofErr w:type="spellStart"/>
-      <w:r>
-        <w:rPr>
-          <w:sz w:val="36"/>
-          <w:szCs w:val="36"/>
-        </w:rPr>
-        <w:t>sequence</w:t>
-      </w:r>
-      <w:proofErr w:type="spellEnd"/>
-      <w:r>
-        <w:rPr>
-          <w:sz w:val="36"/>
-          <w:szCs w:val="36"/>
-        </w:rPr>
-        <w:t xml:space="preserve"> (3k + 1), </w:t>
-      </w:r>
-      <w:proofErr w:type="spellStart"/>
-      <w:r>
-        <w:rPr>
-          <w:sz w:val="36"/>
-          <w:szCs w:val="36"/>
-        </w:rPr>
-        <w:t>and</w:t>
-      </w:r>
-      <w:proofErr w:type="spellEnd"/>
-      <w:r>
-        <w:rPr>
-          <w:sz w:val="36"/>
-          <w:szCs w:val="36"/>
-        </w:rPr>
-        <w:t xml:space="preserve"> </w:t>
-      </w:r>
-      <w:proofErr w:type="spellStart"/>
-      <w:r>
-        <w:rPr>
-          <w:sz w:val="36"/>
-          <w:szCs w:val="36"/>
-        </w:rPr>
-        <w:t>Sedgewick’s</w:t>
-      </w:r>
-      <w:proofErr w:type="spellEnd"/>
-      <w:r>
-        <w:rPr>
-          <w:sz w:val="36"/>
-          <w:szCs w:val="36"/>
-        </w:rPr>
-        <w:t xml:space="preserve"> </w:t>
-      </w:r>
-      <w:proofErr w:type="spellStart"/>
-      <w:r>
-        <w:rPr>
-          <w:sz w:val="36"/>
-          <w:szCs w:val="36"/>
-        </w:rPr>
-        <w:t>sequence</w:t>
-      </w:r>
-      <w:proofErr w:type="spellEnd"/>
-      <w:r>
-        <w:rPr>
-          <w:sz w:val="36"/>
-          <w:szCs w:val="36"/>
-        </w:rPr>
-        <w:t>.</w:t>
+      <w:r>
+        <w:rPr>
+          <w:sz w:val="36"/>
+          <w:szCs w:val="36"/>
+        </w:rPr>
+        <w:t>Partner’s code implements three variants: Shell’s original sequence (n/2, n/4, …), Knuth’s sequence (3k + 1), and Sedgewick’s sequence.</w:t>
       </w:r>
     </w:p>
     <w:p>
@@ -884,117 +145,12 @@
           <w:szCs w:val="36"/>
         </w:rPr>
       </w:pPr>
-      <w:proofErr w:type="spellStart"/>
-      <w:r>
-        <w:rPr>
-          <w:sz w:val="36"/>
-          <w:szCs w:val="36"/>
-        </w:rPr>
-        <w:t>Metrics</w:t>
-      </w:r>
-      <w:proofErr w:type="spellEnd"/>
-      <w:r>
-        <w:rPr>
-          <w:sz w:val="36"/>
-          <w:szCs w:val="36"/>
-        </w:rPr>
-        <w:t xml:space="preserve"> </w:t>
-      </w:r>
-      <w:proofErr w:type="spellStart"/>
-      <w:r>
-        <w:rPr>
-          <w:sz w:val="36"/>
-          <w:szCs w:val="36"/>
-        </w:rPr>
-        <w:t>collected</w:t>
-      </w:r>
-      <w:proofErr w:type="spellEnd"/>
-      <w:r>
-        <w:rPr>
-          <w:sz w:val="36"/>
-          <w:szCs w:val="36"/>
-        </w:rPr>
-        <w:t xml:space="preserve">: </w:t>
-      </w:r>
-      <w:proofErr w:type="spellStart"/>
-      <w:r>
-        <w:rPr>
-          <w:sz w:val="36"/>
-          <w:szCs w:val="36"/>
-        </w:rPr>
-        <w:t>execution</w:t>
-      </w:r>
-      <w:proofErr w:type="spellEnd"/>
-      <w:r>
-        <w:rPr>
-          <w:sz w:val="36"/>
-          <w:szCs w:val="36"/>
-        </w:rPr>
-        <w:t xml:space="preserve"> </w:t>
-      </w:r>
-      <w:proofErr w:type="spellStart"/>
-      <w:r>
-        <w:rPr>
-          <w:sz w:val="36"/>
-          <w:szCs w:val="36"/>
-        </w:rPr>
-        <w:t>time</w:t>
-      </w:r>
-      <w:proofErr w:type="spellEnd"/>
-      <w:r>
-        <w:rPr>
-          <w:sz w:val="36"/>
-          <w:szCs w:val="36"/>
-        </w:rPr>
-        <w:t xml:space="preserve">, </w:t>
-      </w:r>
-      <w:proofErr w:type="spellStart"/>
-      <w:r>
-        <w:rPr>
-          <w:sz w:val="36"/>
-          <w:szCs w:val="36"/>
-        </w:rPr>
-        <w:t>comparisons</w:t>
-      </w:r>
-      <w:proofErr w:type="spellEnd"/>
-      <w:r>
-        <w:rPr>
-          <w:sz w:val="36"/>
-          <w:szCs w:val="36"/>
-        </w:rPr>
-        <w:t xml:space="preserve">, </w:t>
-      </w:r>
-      <w:proofErr w:type="spellStart"/>
-      <w:r>
-        <w:rPr>
-          <w:sz w:val="36"/>
-          <w:szCs w:val="36"/>
-        </w:rPr>
-        <w:t>and</w:t>
-      </w:r>
-      <w:proofErr w:type="spellEnd"/>
-      <w:r>
-        <w:rPr>
-          <w:sz w:val="36"/>
-          <w:szCs w:val="36"/>
-        </w:rPr>
-        <w:t xml:space="preserve"> </w:t>
-      </w:r>
-      <w:proofErr w:type="spellStart"/>
-      <w:r>
-        <w:rPr>
-          <w:sz w:val="36"/>
-          <w:szCs w:val="36"/>
-        </w:rPr>
-        <w:t>shifts</w:t>
-      </w:r>
-      <w:proofErr w:type="spellEnd"/>
-      <w:r>
-        <w:rPr>
-          <w:sz w:val="36"/>
-          <w:szCs w:val="36"/>
-        </w:rPr>
-        <w:t>.</w:t>
+      <w:r>
+        <w:rPr>
+          <w:sz w:val="36"/>
+          <w:szCs w:val="36"/>
+        </w:rPr>
+        <w:t>Metrics collected: execution time, comparisons, and shifts.</w:t>
       </w:r>
     </w:p>
     <w:p>
@@ -1014,87 +170,7 @@
           <w:sz w:val="36"/>
           <w:szCs w:val="36"/>
         </w:rPr>
-        <w:t xml:space="preserve">Code </w:t>
-      </w:r>
-      <w:proofErr w:type="spellStart"/>
-      <w:r>
-        <w:rPr>
-          <w:sz w:val="36"/>
-          <w:szCs w:val="36"/>
-        </w:rPr>
-        <w:t>integrates</w:t>
-      </w:r>
-      <w:proofErr w:type="spellEnd"/>
-      <w:r>
-        <w:rPr>
-          <w:sz w:val="36"/>
-          <w:szCs w:val="36"/>
-        </w:rPr>
-        <w:t xml:space="preserve"> </w:t>
-      </w:r>
-      <w:proofErr w:type="spellStart"/>
-      <w:r>
-        <w:rPr>
-          <w:sz w:val="36"/>
-          <w:szCs w:val="36"/>
-        </w:rPr>
-        <w:t>with</w:t>
-      </w:r>
-      <w:proofErr w:type="spellEnd"/>
-      <w:r>
-        <w:rPr>
-          <w:sz w:val="36"/>
-          <w:szCs w:val="36"/>
-        </w:rPr>
-        <w:t xml:space="preserve"> a CLI </w:t>
-      </w:r>
-      <w:proofErr w:type="spellStart"/>
-      <w:r>
-        <w:rPr>
-          <w:sz w:val="36"/>
-          <w:szCs w:val="36"/>
-        </w:rPr>
-        <w:t>and</w:t>
-      </w:r>
-      <w:proofErr w:type="spellEnd"/>
-      <w:r>
-        <w:rPr>
-          <w:sz w:val="36"/>
-          <w:szCs w:val="36"/>
-        </w:rPr>
-        <w:t xml:space="preserve"> </w:t>
-      </w:r>
-      <w:proofErr w:type="spellStart"/>
-      <w:r>
-        <w:rPr>
-          <w:sz w:val="36"/>
-          <w:szCs w:val="36"/>
-        </w:rPr>
-        <w:t>supports</w:t>
-      </w:r>
-      <w:proofErr w:type="spellEnd"/>
-      <w:r>
-        <w:rPr>
-          <w:sz w:val="36"/>
-          <w:szCs w:val="36"/>
-        </w:rPr>
-        <w:t xml:space="preserve"> CSV </w:t>
-      </w:r>
-      <w:proofErr w:type="spellStart"/>
-      <w:r>
-        <w:rPr>
-          <w:sz w:val="36"/>
-          <w:szCs w:val="36"/>
-        </w:rPr>
-        <w:t>logging</w:t>
-      </w:r>
-      <w:proofErr w:type="spellEnd"/>
-      <w:r>
-        <w:rPr>
-          <w:sz w:val="36"/>
-          <w:szCs w:val="36"/>
-        </w:rPr>
-        <w:t>.</w:t>
+        <w:t>Code integrates with a CLI and supports CSV logging.</w:t>
       </w:r>
     </w:p>
     <w:p>
@@ -1122,74 +198,22 @@
           <w:sz w:val="44"/>
           <w:szCs w:val="44"/>
         </w:rPr>
-        <w:t xml:space="preserve">2. </w:t>
-      </w:r>
-      <w:proofErr w:type="spellStart"/>
-      <w:r>
-        <w:rPr>
-          <w:b/>
-          <w:bCs/>
-          <w:sz w:val="44"/>
-          <w:szCs w:val="44"/>
-        </w:rPr>
-        <w:t>Complexity</w:t>
-      </w:r>
-      <w:proofErr w:type="spellEnd"/>
-      <w:r>
-        <w:rPr>
-          <w:b/>
-          <w:bCs/>
-          <w:sz w:val="44"/>
-          <w:szCs w:val="44"/>
-        </w:rPr>
-        <w:t xml:space="preserve"> Analysis</w:t>
-      </w:r>
-    </w:p>
-    <w:p>
-      <w:pPr>
-        <w:rPr>
-          <w:sz w:val="36"/>
-          <w:szCs w:val="36"/>
-        </w:rPr>
-      </w:pPr>
-      <w:r>
-        <w:rPr>
-          <w:sz w:val="36"/>
-          <w:szCs w:val="36"/>
-        </w:rPr>
-        <w:t xml:space="preserve">Gap </w:t>
-      </w:r>
-      <w:proofErr w:type="spellStart"/>
-      <w:r>
-        <w:rPr>
-          <w:sz w:val="36"/>
-          <w:szCs w:val="36"/>
-        </w:rPr>
-        <w:t>Insertion</w:t>
-      </w:r>
-      <w:proofErr w:type="spellEnd"/>
-      <w:r>
-        <w:rPr>
-          <w:sz w:val="36"/>
-          <w:szCs w:val="36"/>
-        </w:rPr>
-        <w:t xml:space="preserve"> </w:t>
-      </w:r>
-      <w:proofErr w:type="spellStart"/>
-      <w:r>
-        <w:rPr>
-          <w:sz w:val="36"/>
-          <w:szCs w:val="36"/>
-        </w:rPr>
-        <w:t>Phase</w:t>
-      </w:r>
-      <w:proofErr w:type="spellEnd"/>
-      <w:r>
-        <w:rPr>
-          <w:sz w:val="36"/>
-          <w:szCs w:val="36"/>
-        </w:rPr>
-        <w:t>:</w:t>
+        <w:t>2. Complexity Analysis</w:t>
+      </w:r>
+    </w:p>
+    <w:p>
+      <w:pPr>
+        <w:rPr>
+          <w:sz w:val="36"/>
+          <w:szCs w:val="36"/>
+        </w:rPr>
+      </w:pPr>
+      <w:r>
+        <w:rPr>
+          <w:sz w:val="36"/>
+          <w:szCs w:val="36"/>
+        </w:rPr>
+        <w:t>Gap Insertion Phase:</w:t>
       </w:r>
       <w:r>
         <w:rPr>
@@ -1197,231 +221,7 @@
           <w:szCs w:val="36"/>
         </w:rPr>
         <w:br/>
-        <w:t xml:space="preserve">For </w:t>
-      </w:r>
-      <w:proofErr w:type="spellStart"/>
-      <w:r>
-        <w:rPr>
-          <w:sz w:val="36"/>
-          <w:szCs w:val="36"/>
-        </w:rPr>
-        <w:t>each</w:t>
-      </w:r>
-      <w:proofErr w:type="spellEnd"/>
-      <w:r>
-        <w:rPr>
-          <w:sz w:val="36"/>
-          <w:szCs w:val="36"/>
-        </w:rPr>
-        <w:t xml:space="preserve"> </w:t>
-      </w:r>
-      <w:proofErr w:type="spellStart"/>
-      <w:r>
-        <w:rPr>
-          <w:sz w:val="36"/>
-          <w:szCs w:val="36"/>
-        </w:rPr>
-        <w:t>gap</w:t>
-      </w:r>
-      <w:proofErr w:type="spellEnd"/>
-      <w:r>
-        <w:rPr>
-          <w:sz w:val="36"/>
-          <w:szCs w:val="36"/>
-        </w:rPr>
-        <w:t xml:space="preserve"> g, </w:t>
-      </w:r>
-      <w:proofErr w:type="spellStart"/>
-      <w:r>
-        <w:rPr>
-          <w:sz w:val="36"/>
-          <w:szCs w:val="36"/>
-        </w:rPr>
-        <w:t>the</w:t>
-      </w:r>
-      <w:proofErr w:type="spellEnd"/>
-      <w:r>
-        <w:rPr>
-          <w:sz w:val="36"/>
-          <w:szCs w:val="36"/>
-        </w:rPr>
-        <w:t xml:space="preserve"> </w:t>
-      </w:r>
-      <w:proofErr w:type="spellStart"/>
-      <w:r>
-        <w:rPr>
-          <w:sz w:val="36"/>
-          <w:szCs w:val="36"/>
-        </w:rPr>
-        <w:t>array</w:t>
-      </w:r>
-      <w:proofErr w:type="spellEnd"/>
-      <w:r>
-        <w:rPr>
-          <w:sz w:val="36"/>
-          <w:szCs w:val="36"/>
-        </w:rPr>
-        <w:t xml:space="preserve"> </w:t>
-      </w:r>
-      <w:proofErr w:type="spellStart"/>
-      <w:r>
-        <w:rPr>
-          <w:sz w:val="36"/>
-          <w:szCs w:val="36"/>
-        </w:rPr>
-        <w:t>is</w:t>
-      </w:r>
-      <w:proofErr w:type="spellEnd"/>
-      <w:r>
-        <w:rPr>
-          <w:sz w:val="36"/>
-          <w:szCs w:val="36"/>
-        </w:rPr>
-        <w:t xml:space="preserve"> </w:t>
-      </w:r>
-      <w:proofErr w:type="spellStart"/>
-      <w:r>
-        <w:rPr>
-          <w:sz w:val="36"/>
-          <w:szCs w:val="36"/>
-        </w:rPr>
-        <w:t>divided</w:t>
-      </w:r>
-      <w:proofErr w:type="spellEnd"/>
-      <w:r>
-        <w:rPr>
-          <w:sz w:val="36"/>
-          <w:szCs w:val="36"/>
-        </w:rPr>
-        <w:t xml:space="preserve"> </w:t>
-      </w:r>
-      <w:proofErr w:type="spellStart"/>
-      <w:r>
-        <w:rPr>
-          <w:sz w:val="36"/>
-          <w:szCs w:val="36"/>
-        </w:rPr>
-        <w:t>into</w:t>
-      </w:r>
-      <w:proofErr w:type="spellEnd"/>
-      <w:r>
-        <w:rPr>
-          <w:sz w:val="36"/>
-          <w:szCs w:val="36"/>
-        </w:rPr>
-        <w:t xml:space="preserve"> g </w:t>
-      </w:r>
-      <w:proofErr w:type="spellStart"/>
-      <w:r>
-        <w:rPr>
-          <w:sz w:val="36"/>
-          <w:szCs w:val="36"/>
-        </w:rPr>
-        <w:t>subarrays</w:t>
-      </w:r>
-      <w:proofErr w:type="spellEnd"/>
-      <w:r>
-        <w:rPr>
-          <w:sz w:val="36"/>
-          <w:szCs w:val="36"/>
-        </w:rPr>
-        <w:t xml:space="preserve">. </w:t>
-      </w:r>
-      <w:proofErr w:type="spellStart"/>
-      <w:r>
-        <w:rPr>
-          <w:sz w:val="36"/>
-          <w:szCs w:val="36"/>
-        </w:rPr>
-        <w:t>Each</w:t>
-      </w:r>
-      <w:proofErr w:type="spellEnd"/>
-      <w:r>
-        <w:rPr>
-          <w:sz w:val="36"/>
-          <w:szCs w:val="36"/>
-        </w:rPr>
-        <w:t xml:space="preserve"> </w:t>
-      </w:r>
-      <w:proofErr w:type="spellStart"/>
-      <w:r>
-        <w:rPr>
-          <w:sz w:val="36"/>
-          <w:szCs w:val="36"/>
-        </w:rPr>
-        <w:t>subarray</w:t>
-      </w:r>
-      <w:proofErr w:type="spellEnd"/>
-      <w:r>
-        <w:rPr>
-          <w:sz w:val="36"/>
-          <w:szCs w:val="36"/>
-        </w:rPr>
-        <w:t xml:space="preserve"> </w:t>
-      </w:r>
-      <w:proofErr w:type="spellStart"/>
-      <w:r>
-        <w:rPr>
-          <w:sz w:val="36"/>
-          <w:szCs w:val="36"/>
-        </w:rPr>
-        <w:t>is</w:t>
-      </w:r>
-      <w:proofErr w:type="spellEnd"/>
-      <w:r>
-        <w:rPr>
-          <w:sz w:val="36"/>
-          <w:szCs w:val="36"/>
-        </w:rPr>
-        <w:t xml:space="preserve"> </w:t>
-      </w:r>
-      <w:proofErr w:type="spellStart"/>
-      <w:r>
-        <w:rPr>
-          <w:sz w:val="36"/>
-          <w:szCs w:val="36"/>
-        </w:rPr>
-        <w:t>insertion-sorted</w:t>
-      </w:r>
-      <w:proofErr w:type="spellEnd"/>
-      <w:r>
-        <w:rPr>
-          <w:sz w:val="36"/>
-          <w:szCs w:val="36"/>
-        </w:rPr>
-        <w:t xml:space="preserve"> </w:t>
-      </w:r>
-      <w:proofErr w:type="spellStart"/>
-      <w:r>
-        <w:rPr>
-          <w:sz w:val="36"/>
-          <w:szCs w:val="36"/>
-        </w:rPr>
-        <w:t>with</w:t>
-      </w:r>
-      <w:proofErr w:type="spellEnd"/>
-      <w:r>
-        <w:rPr>
-          <w:sz w:val="36"/>
-          <w:szCs w:val="36"/>
-        </w:rPr>
-        <w:t xml:space="preserve"> </w:t>
-      </w:r>
-      <w:proofErr w:type="spellStart"/>
-      <w:r>
-        <w:rPr>
-          <w:sz w:val="36"/>
-          <w:szCs w:val="36"/>
-        </w:rPr>
-        <w:t>cost</w:t>
-      </w:r>
-      <w:proofErr w:type="spellEnd"/>
-      <w:r>
-        <w:rPr>
-          <w:sz w:val="36"/>
-          <w:szCs w:val="36"/>
-        </w:rPr>
-        <w:t xml:space="preserve"> O(n/g · g) = O(n).</w:t>
+        <w:t>For each gap g, the array is divided into g subarrays. Each subarray is insertion-sorted with cost O(n/g · g) = O(n).</w:t>
       </w:r>
       <w:r>
         <w:rPr>
@@ -1429,167 +229,7 @@
           <w:szCs w:val="36"/>
         </w:rPr>
         <w:br/>
-        <w:t xml:space="preserve">The </w:t>
-      </w:r>
-      <w:proofErr w:type="spellStart"/>
-      <w:r>
-        <w:rPr>
-          <w:sz w:val="36"/>
-          <w:szCs w:val="36"/>
-        </w:rPr>
-        <w:t>total</w:t>
-      </w:r>
-      <w:proofErr w:type="spellEnd"/>
-      <w:r>
-        <w:rPr>
-          <w:sz w:val="36"/>
-          <w:szCs w:val="36"/>
-        </w:rPr>
-        <w:t xml:space="preserve"> </w:t>
-      </w:r>
-      <w:proofErr w:type="spellStart"/>
-      <w:r>
-        <w:rPr>
-          <w:sz w:val="36"/>
-          <w:szCs w:val="36"/>
-        </w:rPr>
-        <w:t>cost</w:t>
-      </w:r>
-      <w:proofErr w:type="spellEnd"/>
-      <w:r>
-        <w:rPr>
-          <w:sz w:val="36"/>
-          <w:szCs w:val="36"/>
-        </w:rPr>
-        <w:t xml:space="preserve"> </w:t>
-      </w:r>
-      <w:proofErr w:type="spellStart"/>
-      <w:r>
-        <w:rPr>
-          <w:sz w:val="36"/>
-          <w:szCs w:val="36"/>
-        </w:rPr>
-        <w:t>depends</w:t>
-      </w:r>
-      <w:proofErr w:type="spellEnd"/>
-      <w:r>
-        <w:rPr>
-          <w:sz w:val="36"/>
-          <w:szCs w:val="36"/>
-        </w:rPr>
-        <w:t xml:space="preserve"> </w:t>
-      </w:r>
-      <w:proofErr w:type="spellStart"/>
-      <w:r>
-        <w:rPr>
-          <w:sz w:val="36"/>
-          <w:szCs w:val="36"/>
-        </w:rPr>
-        <w:t>on</w:t>
-      </w:r>
-      <w:proofErr w:type="spellEnd"/>
-      <w:r>
-        <w:rPr>
-          <w:sz w:val="36"/>
-          <w:szCs w:val="36"/>
-        </w:rPr>
-        <w:t xml:space="preserve"> </w:t>
-      </w:r>
-      <w:proofErr w:type="spellStart"/>
-      <w:r>
-        <w:rPr>
-          <w:sz w:val="36"/>
-          <w:szCs w:val="36"/>
-        </w:rPr>
-        <w:t>the</w:t>
-      </w:r>
-      <w:proofErr w:type="spellEnd"/>
-      <w:r>
-        <w:rPr>
-          <w:sz w:val="36"/>
-          <w:szCs w:val="36"/>
-        </w:rPr>
-        <w:t xml:space="preserve"> </w:t>
-      </w:r>
-      <w:proofErr w:type="spellStart"/>
-      <w:r>
-        <w:rPr>
-          <w:sz w:val="36"/>
-          <w:szCs w:val="36"/>
-        </w:rPr>
-        <w:t>number</w:t>
-      </w:r>
-      <w:proofErr w:type="spellEnd"/>
-      <w:r>
-        <w:rPr>
-          <w:sz w:val="36"/>
-          <w:szCs w:val="36"/>
-        </w:rPr>
-        <w:t xml:space="preserve"> </w:t>
-      </w:r>
-      <w:proofErr w:type="spellStart"/>
-      <w:r>
-        <w:rPr>
-          <w:sz w:val="36"/>
-          <w:szCs w:val="36"/>
-        </w:rPr>
-        <w:t>and</w:t>
-      </w:r>
-      <w:proofErr w:type="spellEnd"/>
-      <w:r>
-        <w:rPr>
-          <w:sz w:val="36"/>
-          <w:szCs w:val="36"/>
-        </w:rPr>
-        <w:t xml:space="preserve"> </w:t>
-      </w:r>
-      <w:proofErr w:type="spellStart"/>
-      <w:r>
-        <w:rPr>
-          <w:sz w:val="36"/>
-          <w:szCs w:val="36"/>
-        </w:rPr>
-        <w:t>size</w:t>
-      </w:r>
-      <w:proofErr w:type="spellEnd"/>
-      <w:r>
-        <w:rPr>
-          <w:sz w:val="36"/>
-          <w:szCs w:val="36"/>
-        </w:rPr>
-        <w:t xml:space="preserve"> </w:t>
-      </w:r>
-      <w:proofErr w:type="spellStart"/>
-      <w:r>
-        <w:rPr>
-          <w:sz w:val="36"/>
-          <w:szCs w:val="36"/>
-        </w:rPr>
-        <w:t>of</w:t>
-      </w:r>
-      <w:proofErr w:type="spellEnd"/>
-      <w:r>
-        <w:rPr>
-          <w:sz w:val="36"/>
-          <w:szCs w:val="36"/>
-        </w:rPr>
-        <w:t xml:space="preserve"> </w:t>
-      </w:r>
-      <w:proofErr w:type="spellStart"/>
-      <w:r>
-        <w:rPr>
-          <w:sz w:val="36"/>
-          <w:szCs w:val="36"/>
-        </w:rPr>
-        <w:t>gaps</w:t>
-      </w:r>
-      <w:proofErr w:type="spellEnd"/>
-      <w:r>
-        <w:rPr>
-          <w:sz w:val="36"/>
-          <w:szCs w:val="36"/>
-        </w:rPr>
-        <w:t>.</w:t>
+        <w:t>The total cost depends on the number and size of gaps.</w:t>
       </w:r>
     </w:p>
     <w:p>
@@ -1604,37 +244,12 @@
           <w:szCs w:val="36"/>
         </w:rPr>
       </w:pPr>
-      <w:proofErr w:type="spellStart"/>
-      <w:r>
-        <w:rPr>
-          <w:sz w:val="36"/>
-          <w:szCs w:val="36"/>
-        </w:rPr>
-        <w:t>Worst</w:t>
-      </w:r>
-      <w:proofErr w:type="spellEnd"/>
-      <w:r>
-        <w:rPr>
-          <w:sz w:val="36"/>
-          <w:szCs w:val="36"/>
-        </w:rPr>
-        <w:t xml:space="preserve"> Case (Shell </w:t>
-      </w:r>
-      <w:proofErr w:type="spellStart"/>
-      <w:r>
-        <w:rPr>
-          <w:sz w:val="36"/>
-          <w:szCs w:val="36"/>
-        </w:rPr>
-        <w:t>gaps</w:t>
-      </w:r>
-      <w:proofErr w:type="spellEnd"/>
-      <w:r>
-        <w:rPr>
-          <w:sz w:val="36"/>
-          <w:szCs w:val="36"/>
-        </w:rPr>
-        <w:t>, n/2, n/4, …):</w:t>
+      <w:r>
+        <w:rPr>
+          <w:sz w:val="36"/>
+          <w:szCs w:val="36"/>
+        </w:rPr>
+        <w:t>Worst Case (Shell gaps, n/2, n/4, …):</w:t>
       </w:r>
       <w:r>
         <w:rPr>
@@ -1642,70 +257,7 @@
           <w:szCs w:val="36"/>
         </w:rPr>
         <w:br/>
-      </w:r>
-      <w:proofErr w:type="spellStart"/>
-      <w:r>
-        <w:rPr>
-          <w:sz w:val="36"/>
-          <w:szCs w:val="36"/>
-        </w:rPr>
-        <w:t>Many</w:t>
-      </w:r>
-      <w:proofErr w:type="spellEnd"/>
-      <w:r>
-        <w:rPr>
-          <w:sz w:val="36"/>
-          <w:szCs w:val="36"/>
-        </w:rPr>
-        <w:t xml:space="preserve"> </w:t>
-      </w:r>
-      <w:proofErr w:type="spellStart"/>
-      <w:r>
-        <w:rPr>
-          <w:sz w:val="36"/>
-          <w:szCs w:val="36"/>
-        </w:rPr>
-        <w:t>small</w:t>
-      </w:r>
-      <w:proofErr w:type="spellEnd"/>
-      <w:r>
-        <w:rPr>
-          <w:sz w:val="36"/>
-          <w:szCs w:val="36"/>
-        </w:rPr>
-        <w:t xml:space="preserve"> </w:t>
-      </w:r>
-      <w:proofErr w:type="spellStart"/>
-      <w:r>
-        <w:rPr>
-          <w:sz w:val="36"/>
-          <w:szCs w:val="36"/>
-        </w:rPr>
-        <w:t>insertion</w:t>
-      </w:r>
-      <w:proofErr w:type="spellEnd"/>
-      <w:r>
-        <w:rPr>
-          <w:sz w:val="36"/>
-          <w:szCs w:val="36"/>
-        </w:rPr>
-        <w:t xml:space="preserve"> </w:t>
-      </w:r>
-      <w:proofErr w:type="spellStart"/>
-      <w:r>
-        <w:rPr>
-          <w:sz w:val="36"/>
-          <w:szCs w:val="36"/>
-        </w:rPr>
-        <w:t>passes</w:t>
-      </w:r>
-      <w:proofErr w:type="spellEnd"/>
-      <w:r>
-        <w:rPr>
-          <w:sz w:val="36"/>
-          <w:szCs w:val="36"/>
-        </w:rPr>
-        <w:t xml:space="preserve"> → O(n²).</w:t>
+        <w:t>Many small insertion passes → O(n²).</w:t>
       </w:r>
     </w:p>
     <w:p>
@@ -1730,53 +282,12 @@
           <w:szCs w:val="36"/>
         </w:rPr>
       </w:pPr>
-      <w:proofErr w:type="spellStart"/>
-      <w:r>
-        <w:rPr>
-          <w:sz w:val="36"/>
-          <w:szCs w:val="36"/>
-        </w:rPr>
-        <w:t>Average</w:t>
-      </w:r>
-      <w:proofErr w:type="spellEnd"/>
-      <w:r>
-        <w:rPr>
-          <w:sz w:val="36"/>
-          <w:szCs w:val="36"/>
-        </w:rPr>
-        <w:t xml:space="preserve"> Case (</w:t>
-      </w:r>
-      <w:proofErr w:type="spellStart"/>
-      <w:r>
-        <w:rPr>
-          <w:sz w:val="36"/>
-          <w:szCs w:val="36"/>
-        </w:rPr>
-        <w:t>Knuth</w:t>
-      </w:r>
-      <w:proofErr w:type="spellEnd"/>
-      <w:r>
-        <w:rPr>
-          <w:sz w:val="36"/>
-          <w:szCs w:val="36"/>
-        </w:rPr>
-        <w:t xml:space="preserve"> </w:t>
-      </w:r>
-      <w:proofErr w:type="spellStart"/>
-      <w:r>
-        <w:rPr>
-          <w:sz w:val="36"/>
-          <w:szCs w:val="36"/>
-        </w:rPr>
-        <w:t>gaps</w:t>
-      </w:r>
-      <w:proofErr w:type="spellEnd"/>
-      <w:r>
-        <w:rPr>
-          <w:sz w:val="36"/>
-          <w:szCs w:val="36"/>
-        </w:rPr>
-        <w:t>, 3k+1):</w:t>
+      <w:r>
+        <w:rPr>
+          <w:sz w:val="36"/>
+          <w:szCs w:val="36"/>
+        </w:rPr>
+        <w:t>Average Case (Knuth gaps, 3k+1):</w:t>
       </w:r>
       <w:r>
         <w:rPr>
@@ -1784,86 +295,7 @@
           <w:szCs w:val="36"/>
         </w:rPr>
         <w:br/>
-      </w:r>
-      <w:proofErr w:type="spellStart"/>
-      <w:r>
-        <w:rPr>
-          <w:sz w:val="36"/>
-          <w:szCs w:val="36"/>
-        </w:rPr>
-        <w:t>Empirically</w:t>
-      </w:r>
-      <w:proofErr w:type="spellEnd"/>
-      <w:r>
-        <w:rPr>
-          <w:sz w:val="36"/>
-          <w:szCs w:val="36"/>
-        </w:rPr>
-        <w:t xml:space="preserve"> </w:t>
-      </w:r>
-      <w:proofErr w:type="spellStart"/>
-      <w:r>
-        <w:rPr>
-          <w:sz w:val="36"/>
-          <w:szCs w:val="36"/>
-        </w:rPr>
-        <w:t>and</w:t>
-      </w:r>
-      <w:proofErr w:type="spellEnd"/>
-      <w:r>
-        <w:rPr>
-          <w:sz w:val="36"/>
-          <w:szCs w:val="36"/>
-        </w:rPr>
-        <w:t xml:space="preserve"> </w:t>
-      </w:r>
-      <w:proofErr w:type="spellStart"/>
-      <w:r>
-        <w:rPr>
-          <w:sz w:val="36"/>
-          <w:szCs w:val="36"/>
-        </w:rPr>
-        <w:t>theoretically</w:t>
-      </w:r>
-      <w:proofErr w:type="spellEnd"/>
-      <w:r>
-        <w:rPr>
-          <w:sz w:val="36"/>
-          <w:szCs w:val="36"/>
-        </w:rPr>
-        <w:t xml:space="preserve"> </w:t>
-      </w:r>
-      <w:proofErr w:type="spellStart"/>
-      <w:r>
-        <w:rPr>
-          <w:sz w:val="36"/>
-          <w:szCs w:val="36"/>
-        </w:rPr>
-        <w:t>bounded</w:t>
-      </w:r>
-      <w:proofErr w:type="spellEnd"/>
-      <w:r>
-        <w:rPr>
-          <w:sz w:val="36"/>
-          <w:szCs w:val="36"/>
-        </w:rPr>
-        <w:t xml:space="preserve"> </w:t>
-      </w:r>
-      <w:proofErr w:type="spellStart"/>
-      <w:r>
-        <w:rPr>
-          <w:sz w:val="36"/>
-          <w:szCs w:val="36"/>
-        </w:rPr>
-        <w:t>by</w:t>
-      </w:r>
-      <w:proofErr w:type="spellEnd"/>
-      <w:r>
-        <w:rPr>
-          <w:sz w:val="36"/>
-          <w:szCs w:val="36"/>
-        </w:rPr>
-        <w:t xml:space="preserve"> Θ(n^1.5).</w:t>
+        <w:t>Empirically and theoretically bounded by Θ(n^1.5).</w:t>
       </w:r>
     </w:p>
     <w:p>
@@ -1884,39 +316,7 @@
           <w:szCs w:val="36"/>
         </w:rPr>
         <w:lastRenderedPageBreak/>
-        <w:t>Best Case (</w:t>
-      </w:r>
-      <w:proofErr w:type="spellStart"/>
-      <w:r>
-        <w:rPr>
-          <w:sz w:val="36"/>
-          <w:szCs w:val="36"/>
-        </w:rPr>
-        <w:t>Sedgewick</w:t>
-      </w:r>
-      <w:proofErr w:type="spellEnd"/>
-      <w:r>
-        <w:rPr>
-          <w:sz w:val="36"/>
-          <w:szCs w:val="36"/>
-        </w:rPr>
-        <w:t xml:space="preserve"> </w:t>
-      </w:r>
-      <w:proofErr w:type="spellStart"/>
-      <w:r>
-        <w:rPr>
-          <w:sz w:val="36"/>
-          <w:szCs w:val="36"/>
-        </w:rPr>
-        <w:t>gaps</w:t>
-      </w:r>
-      <w:proofErr w:type="spellEnd"/>
-      <w:r>
-        <w:rPr>
-          <w:sz w:val="36"/>
-          <w:szCs w:val="36"/>
-        </w:rPr>
-        <w:t>):</w:t>
+        <w:t>Best Case (Sedgewick gaps):</w:t>
       </w:r>
       <w:r>
         <w:rPr>
@@ -1924,87 +324,7 @@
           <w:szCs w:val="36"/>
         </w:rPr>
         <w:br/>
-        <w:t xml:space="preserve">Ω(n </w:t>
-      </w:r>
-      <w:proofErr w:type="spellStart"/>
-      <w:r>
-        <w:rPr>
-          <w:sz w:val="36"/>
-          <w:szCs w:val="36"/>
-        </w:rPr>
-        <w:t>log</w:t>
-      </w:r>
-      <w:proofErr w:type="spellEnd"/>
-      <w:r>
-        <w:rPr>
-          <w:sz w:val="36"/>
-          <w:szCs w:val="36"/>
-        </w:rPr>
-        <w:t xml:space="preserve"> n) </w:t>
-      </w:r>
-      <w:proofErr w:type="spellStart"/>
-      <w:r>
-        <w:rPr>
-          <w:sz w:val="36"/>
-          <w:szCs w:val="36"/>
-        </w:rPr>
-        <w:t>with</w:t>
-      </w:r>
-      <w:proofErr w:type="spellEnd"/>
-      <w:r>
-        <w:rPr>
-          <w:sz w:val="36"/>
-          <w:szCs w:val="36"/>
-        </w:rPr>
-        <w:t xml:space="preserve"> </w:t>
-      </w:r>
-      <w:proofErr w:type="spellStart"/>
-      <w:r>
-        <w:rPr>
-          <w:sz w:val="36"/>
-          <w:szCs w:val="36"/>
-        </w:rPr>
-        <w:t>efficient</w:t>
-      </w:r>
-      <w:proofErr w:type="spellEnd"/>
-      <w:r>
-        <w:rPr>
-          <w:sz w:val="36"/>
-          <w:szCs w:val="36"/>
-        </w:rPr>
-        <w:t xml:space="preserve"> </w:t>
-      </w:r>
-      <w:proofErr w:type="spellStart"/>
-      <w:r>
-        <w:rPr>
-          <w:sz w:val="36"/>
-          <w:szCs w:val="36"/>
-        </w:rPr>
-        <w:t>gap</w:t>
-      </w:r>
-      <w:proofErr w:type="spellEnd"/>
-      <w:r>
-        <w:rPr>
-          <w:sz w:val="36"/>
-          <w:szCs w:val="36"/>
-        </w:rPr>
-        <w:t xml:space="preserve"> </w:t>
-      </w:r>
-      <w:proofErr w:type="spellStart"/>
-      <w:r>
-        <w:rPr>
-          <w:sz w:val="36"/>
-          <w:szCs w:val="36"/>
-        </w:rPr>
-        <w:t>reduction</w:t>
-      </w:r>
-      <w:proofErr w:type="spellEnd"/>
-      <w:r>
-        <w:rPr>
-          <w:sz w:val="36"/>
-          <w:szCs w:val="36"/>
-        </w:rPr>
-        <w:t>.</w:t>
+        <w:t>Ω(n log n) with efficient gap reduction.</w:t>
       </w:r>
     </w:p>
     <w:p>
@@ -2021,21 +341,12 @@
         </w:rPr>
         <w:t xml:space="preserve">  </w:t>
       </w:r>
-      <w:proofErr w:type="spellStart"/>
-      <w:r>
-        <w:rPr>
-          <w:sz w:val="36"/>
-          <w:szCs w:val="36"/>
-        </w:rPr>
-        <w:t>Thus</w:t>
-      </w:r>
-      <w:proofErr w:type="spellEnd"/>
-      <w:r>
-        <w:rPr>
-          <w:sz w:val="36"/>
-          <w:szCs w:val="36"/>
-        </w:rPr>
-        <w:t>:</w:t>
+      <w:r>
+        <w:rPr>
+          <w:sz w:val="36"/>
+          <w:szCs w:val="36"/>
+        </w:rPr>
+        <w:t>Thus:</w:t>
       </w:r>
     </w:p>
     <w:p>
@@ -2050,21 +361,12 @@
           <w:szCs w:val="36"/>
         </w:rPr>
       </w:pPr>
-      <w:proofErr w:type="spellStart"/>
-      <w:r>
-        <w:rPr>
-          <w:sz w:val="36"/>
-          <w:szCs w:val="36"/>
-        </w:rPr>
-        <w:t>Worst</w:t>
-      </w:r>
-      <w:proofErr w:type="spellEnd"/>
-      <w:r>
-        <w:rPr>
-          <w:sz w:val="36"/>
-          <w:szCs w:val="36"/>
-        </w:rPr>
-        <w:t xml:space="preserve"> Case: O(n²)</w:t>
+      <w:r>
+        <w:rPr>
+          <w:sz w:val="36"/>
+          <w:szCs w:val="36"/>
+        </w:rPr>
+        <w:t>Worst Case: O(n²)</w:t>
       </w:r>
     </w:p>
     <w:p>
@@ -2079,21 +381,12 @@
           <w:szCs w:val="36"/>
         </w:rPr>
       </w:pPr>
-      <w:proofErr w:type="spellStart"/>
-      <w:r>
-        <w:rPr>
-          <w:sz w:val="36"/>
-          <w:szCs w:val="36"/>
-        </w:rPr>
-        <w:t>Average</w:t>
-      </w:r>
-      <w:proofErr w:type="spellEnd"/>
-      <w:r>
-        <w:rPr>
-          <w:sz w:val="36"/>
-          <w:szCs w:val="36"/>
-        </w:rPr>
-        <w:t xml:space="preserve"> Case: Θ(n^</w:t>
+      <w:r>
+        <w:rPr>
+          <w:sz w:val="36"/>
+          <w:szCs w:val="36"/>
+        </w:rPr>
+        <w:t>Average Case: Θ(n^</w:t>
       </w:r>
       <w:r>
         <w:rPr>
@@ -2107,39 +400,7 @@
           <w:sz w:val="36"/>
           <w:szCs w:val="36"/>
         </w:rPr>
-        <w:t>) (</w:t>
-      </w:r>
-      <w:proofErr w:type="spellStart"/>
-      <w:r>
-        <w:rPr>
-          <w:sz w:val="36"/>
-          <w:szCs w:val="36"/>
-        </w:rPr>
-        <w:t>with</w:t>
-      </w:r>
-      <w:proofErr w:type="spellEnd"/>
-      <w:r>
-        <w:rPr>
-          <w:sz w:val="36"/>
-          <w:szCs w:val="36"/>
-        </w:rPr>
-        <w:t xml:space="preserve"> </w:t>
-      </w:r>
-      <w:proofErr w:type="spellStart"/>
-      <w:r>
-        <w:rPr>
-          <w:sz w:val="36"/>
-          <w:szCs w:val="36"/>
-        </w:rPr>
-        <w:t>Knuth</w:t>
-      </w:r>
-      <w:proofErr w:type="spellEnd"/>
-      <w:r>
-        <w:rPr>
-          <w:sz w:val="36"/>
-          <w:szCs w:val="36"/>
-        </w:rPr>
-        <w:t>)</w:t>
+        <w:t>) (with Knuth)</w:t>
       </w:r>
     </w:p>
     <w:p>
@@ -2159,174 +420,37 @@
           <w:sz w:val="36"/>
           <w:szCs w:val="36"/>
         </w:rPr>
-        <w:t xml:space="preserve">Best Case: Ω(n </w:t>
-      </w:r>
-      <w:proofErr w:type="spellStart"/>
-      <w:r>
-        <w:rPr>
-          <w:sz w:val="36"/>
-          <w:szCs w:val="36"/>
-        </w:rPr>
-        <w:t>log</w:t>
-      </w:r>
-      <w:proofErr w:type="spellEnd"/>
-      <w:r>
-        <w:rPr>
-          <w:sz w:val="36"/>
-          <w:szCs w:val="36"/>
-        </w:rPr>
-        <w:t xml:space="preserve"> n) (</w:t>
-      </w:r>
-      <w:proofErr w:type="spellStart"/>
-      <w:r>
-        <w:rPr>
-          <w:sz w:val="36"/>
-          <w:szCs w:val="36"/>
-        </w:rPr>
-        <w:t>with</w:t>
-      </w:r>
-      <w:proofErr w:type="spellEnd"/>
-      <w:r>
-        <w:rPr>
-          <w:sz w:val="36"/>
-          <w:szCs w:val="36"/>
-        </w:rPr>
-        <w:t xml:space="preserve"> </w:t>
-      </w:r>
-      <w:proofErr w:type="spellStart"/>
-      <w:r>
-        <w:rPr>
-          <w:sz w:val="36"/>
-          <w:szCs w:val="36"/>
-        </w:rPr>
-        <w:t>Sedgewick</w:t>
-      </w:r>
-      <w:proofErr w:type="spellEnd"/>
-      <w:r>
-        <w:rPr>
-          <w:sz w:val="36"/>
-          <w:szCs w:val="36"/>
-        </w:rPr>
-        <w:t>)</w:t>
-      </w:r>
-    </w:p>
-    <w:p>
-      <w:pPr>
-        <w:rPr>
-          <w:sz w:val="36"/>
-          <w:szCs w:val="36"/>
-        </w:rPr>
-      </w:pPr>
-      <w:proofErr w:type="spellStart"/>
-      <w:r>
-        <w:rPr>
-          <w:sz w:val="36"/>
-          <w:szCs w:val="36"/>
-        </w:rPr>
-        <w:t>Plain</w:t>
-      </w:r>
-      <w:proofErr w:type="spellEnd"/>
-      <w:r>
-        <w:rPr>
-          <w:sz w:val="36"/>
-          <w:szCs w:val="36"/>
-        </w:rPr>
-        <w:t xml:space="preserve"> </w:t>
-      </w:r>
-      <w:proofErr w:type="spellStart"/>
-      <w:r>
-        <w:rPr>
-          <w:sz w:val="36"/>
-          <w:szCs w:val="36"/>
-        </w:rPr>
-        <w:t>text</w:t>
-      </w:r>
-      <w:proofErr w:type="spellEnd"/>
-      <w:r>
-        <w:rPr>
-          <w:sz w:val="36"/>
-          <w:szCs w:val="36"/>
-        </w:rPr>
-        <w:t xml:space="preserve"> </w:t>
-      </w:r>
-      <w:proofErr w:type="spellStart"/>
-      <w:r>
-        <w:rPr>
-          <w:sz w:val="36"/>
-          <w:szCs w:val="36"/>
-        </w:rPr>
-        <w:t>formula</w:t>
-      </w:r>
-      <w:proofErr w:type="spellEnd"/>
-      <w:r>
-        <w:rPr>
-          <w:sz w:val="36"/>
-          <w:szCs w:val="36"/>
-        </w:rPr>
-        <w:t>:</w:t>
-      </w:r>
-    </w:p>
-    <w:p>
-      <w:pPr>
-        <w:rPr>
-          <w:sz w:val="36"/>
-          <w:szCs w:val="36"/>
-        </w:rPr>
-      </w:pPr>
-      <w:r>
-        <w:rPr>
-          <w:sz w:val="36"/>
-          <w:szCs w:val="36"/>
-        </w:rPr>
-        <w:t>T(n) = Σ (</w:t>
-      </w:r>
-      <w:proofErr w:type="spellStart"/>
-      <w:r>
-        <w:rPr>
-          <w:sz w:val="36"/>
-          <w:szCs w:val="36"/>
-        </w:rPr>
-        <w:t>over</w:t>
-      </w:r>
-      <w:proofErr w:type="spellEnd"/>
-      <w:r>
-        <w:rPr>
-          <w:sz w:val="36"/>
-          <w:szCs w:val="36"/>
-        </w:rPr>
-        <w:t xml:space="preserve"> </w:t>
-      </w:r>
-      <w:proofErr w:type="spellStart"/>
-      <w:r>
-        <w:rPr>
-          <w:sz w:val="36"/>
-          <w:szCs w:val="36"/>
-        </w:rPr>
-        <w:t>all</w:t>
-      </w:r>
-      <w:proofErr w:type="spellEnd"/>
-      <w:r>
-        <w:rPr>
-          <w:sz w:val="36"/>
-          <w:szCs w:val="36"/>
-        </w:rPr>
-        <w:t xml:space="preserve"> </w:t>
-      </w:r>
-      <w:proofErr w:type="spellStart"/>
-      <w:r>
-        <w:rPr>
-          <w:sz w:val="36"/>
-          <w:szCs w:val="36"/>
-        </w:rPr>
-        <w:t>gaps</w:t>
-      </w:r>
-      <w:proofErr w:type="spellEnd"/>
-      <w:r>
-        <w:rPr>
-          <w:sz w:val="36"/>
-          <w:szCs w:val="36"/>
-        </w:rPr>
-        <w:t xml:space="preserve"> g) O(n · (1 + n/g))</w:t>
+        <w:t>Best Case: Ω(n log n) (with Sedgewick)</w:t>
+      </w:r>
+    </w:p>
+    <w:p>
+      <w:pPr>
+        <w:rPr>
+          <w:sz w:val="36"/>
+          <w:szCs w:val="36"/>
+        </w:rPr>
+      </w:pPr>
+      <w:r>
+        <w:rPr>
+          <w:sz w:val="36"/>
+          <w:szCs w:val="36"/>
+        </w:rPr>
+        <w:t>Plain text formula:</w:t>
+      </w:r>
+    </w:p>
+    <w:p>
+      <w:pPr>
+        <w:rPr>
+          <w:sz w:val="36"/>
+          <w:szCs w:val="36"/>
+        </w:rPr>
+      </w:pPr>
+      <w:r>
+        <w:rPr>
+          <w:sz w:val="36"/>
+          <w:szCs w:val="36"/>
+        </w:rPr>
+        <w:t>T(n) = Σ (over all gaps g) O(n · (1 + n/g))</w:t>
       </w:r>
       <w:r>
         <w:rPr>
@@ -2334,216 +458,31 @@
           <w:szCs w:val="36"/>
         </w:rPr>
         <w:br/>
-        <w:t xml:space="preserve">≈ </w:t>
-      </w:r>
-      <w:proofErr w:type="spellStart"/>
-      <w:r>
-        <w:rPr>
-          <w:sz w:val="36"/>
-          <w:szCs w:val="36"/>
-        </w:rPr>
-        <w:t>depends</w:t>
-      </w:r>
-      <w:proofErr w:type="spellEnd"/>
-      <w:r>
-        <w:rPr>
-          <w:sz w:val="36"/>
-          <w:szCs w:val="36"/>
-        </w:rPr>
-        <w:t xml:space="preserve"> </w:t>
-      </w:r>
-      <w:proofErr w:type="spellStart"/>
-      <w:r>
-        <w:rPr>
-          <w:sz w:val="36"/>
-          <w:szCs w:val="36"/>
-        </w:rPr>
-        <w:t>on</w:t>
-      </w:r>
-      <w:proofErr w:type="spellEnd"/>
-      <w:r>
-        <w:rPr>
-          <w:sz w:val="36"/>
-          <w:szCs w:val="36"/>
-        </w:rPr>
-        <w:t xml:space="preserve"> </w:t>
-      </w:r>
-      <w:proofErr w:type="spellStart"/>
-      <w:r>
-        <w:rPr>
-          <w:sz w:val="36"/>
-          <w:szCs w:val="36"/>
-        </w:rPr>
-        <w:t>gap</w:t>
-      </w:r>
-      <w:proofErr w:type="spellEnd"/>
-      <w:r>
-        <w:rPr>
-          <w:sz w:val="36"/>
-          <w:szCs w:val="36"/>
-        </w:rPr>
-        <w:t xml:space="preserve"> </w:t>
-      </w:r>
-      <w:proofErr w:type="spellStart"/>
-      <w:r>
-        <w:rPr>
-          <w:sz w:val="36"/>
-          <w:szCs w:val="36"/>
-        </w:rPr>
-        <w:t>sequence</w:t>
-      </w:r>
-      <w:proofErr w:type="spellEnd"/>
-      <w:r>
-        <w:rPr>
-          <w:sz w:val="36"/>
-          <w:szCs w:val="36"/>
-        </w:rPr>
-        <w:t xml:space="preserve"> → O(n²) </w:t>
-      </w:r>
-      <w:proofErr w:type="spellStart"/>
-      <w:r>
-        <w:rPr>
-          <w:sz w:val="36"/>
-          <w:szCs w:val="36"/>
-        </w:rPr>
-        <w:t>in</w:t>
-      </w:r>
-      <w:proofErr w:type="spellEnd"/>
-      <w:r>
-        <w:rPr>
-          <w:sz w:val="36"/>
-          <w:szCs w:val="36"/>
-        </w:rPr>
-        <w:t xml:space="preserve"> </w:t>
-      </w:r>
-      <w:proofErr w:type="spellStart"/>
-      <w:r>
-        <w:rPr>
-          <w:sz w:val="36"/>
-          <w:szCs w:val="36"/>
-        </w:rPr>
-        <w:t>worst</w:t>
-      </w:r>
-      <w:proofErr w:type="spellEnd"/>
-      <w:r>
-        <w:rPr>
-          <w:sz w:val="36"/>
-          <w:szCs w:val="36"/>
-        </w:rPr>
-        <w:t xml:space="preserve"> </w:t>
-      </w:r>
-      <w:proofErr w:type="spellStart"/>
-      <w:r>
-        <w:rPr>
-          <w:sz w:val="36"/>
-          <w:szCs w:val="36"/>
-        </w:rPr>
-        <w:t>case</w:t>
-      </w:r>
-      <w:proofErr w:type="spellEnd"/>
-      <w:r>
-        <w:rPr>
-          <w:sz w:val="36"/>
-          <w:szCs w:val="36"/>
-        </w:rPr>
-        <w:t xml:space="preserve">, O(n </w:t>
-      </w:r>
-      <w:proofErr w:type="spellStart"/>
-      <w:r>
-        <w:rPr>
-          <w:sz w:val="36"/>
-          <w:szCs w:val="36"/>
-        </w:rPr>
-        <w:t>log</w:t>
-      </w:r>
-      <w:proofErr w:type="spellEnd"/>
-      <w:r>
-        <w:rPr>
-          <w:sz w:val="36"/>
-          <w:szCs w:val="36"/>
-        </w:rPr>
-        <w:t xml:space="preserve"> n) </w:t>
-      </w:r>
-      <w:proofErr w:type="spellStart"/>
-      <w:r>
-        <w:rPr>
-          <w:sz w:val="36"/>
-          <w:szCs w:val="36"/>
-        </w:rPr>
-        <w:t>in</w:t>
-      </w:r>
-      <w:proofErr w:type="spellEnd"/>
-      <w:r>
-        <w:rPr>
-          <w:sz w:val="36"/>
-          <w:szCs w:val="36"/>
-        </w:rPr>
-        <w:t xml:space="preserve"> </w:t>
-      </w:r>
-      <w:proofErr w:type="spellStart"/>
-      <w:r>
-        <w:rPr>
-          <w:sz w:val="36"/>
-          <w:szCs w:val="36"/>
-        </w:rPr>
-        <w:t>optimized</w:t>
-      </w:r>
-      <w:proofErr w:type="spellEnd"/>
-      <w:r>
-        <w:rPr>
-          <w:sz w:val="36"/>
-          <w:szCs w:val="36"/>
-        </w:rPr>
-        <w:t xml:space="preserve"> </w:t>
-      </w:r>
-      <w:proofErr w:type="spellStart"/>
-      <w:r>
-        <w:rPr>
-          <w:sz w:val="36"/>
-          <w:szCs w:val="36"/>
-        </w:rPr>
-        <w:t>sequences</w:t>
-      </w:r>
-      <w:proofErr w:type="spellEnd"/>
-      <w:r>
-        <w:rPr>
-          <w:sz w:val="36"/>
-          <w:szCs w:val="36"/>
-        </w:rPr>
-        <w:t>.</w:t>
-      </w:r>
-    </w:p>
-    <w:p>
-      <w:pPr>
-        <w:rPr>
-          <w:sz w:val="36"/>
-          <w:szCs w:val="36"/>
-        </w:rPr>
-      </w:pPr>
-    </w:p>
-    <w:p>
-      <w:pPr>
-        <w:rPr>
-          <w:sz w:val="36"/>
-          <w:szCs w:val="36"/>
-        </w:rPr>
-      </w:pPr>
-      <w:r>
-        <w:rPr>
-          <w:sz w:val="36"/>
-          <w:szCs w:val="36"/>
-        </w:rPr>
-        <w:t xml:space="preserve">Space </w:t>
-      </w:r>
-      <w:proofErr w:type="spellStart"/>
-      <w:r>
-        <w:rPr>
-          <w:sz w:val="36"/>
-          <w:szCs w:val="36"/>
-        </w:rPr>
-        <w:t>Complexity</w:t>
-      </w:r>
-      <w:proofErr w:type="spellEnd"/>
+        <w:t>≈ depends on gap sequence → O(n²) in worst case, O(n log n) in optimized sequences.</w:t>
+      </w:r>
+    </w:p>
+    <w:p>
+      <w:pPr>
+        <w:rPr>
+          <w:sz w:val="36"/>
+          <w:szCs w:val="36"/>
+        </w:rPr>
+      </w:pPr>
+    </w:p>
+    <w:p>
+      <w:pPr>
+        <w:rPr>
+          <w:sz w:val="36"/>
+          <w:szCs w:val="36"/>
+        </w:rPr>
+      </w:pPr>
+      <w:r>
+        <w:rPr>
+          <w:sz w:val="36"/>
+          <w:szCs w:val="36"/>
+        </w:rPr>
+        <w:t>Space Complexity</w:t>
+      </w:r>
     </w:p>
     <w:p>
       <w:pPr>
@@ -2556,21 +495,12 @@
           <w:szCs w:val="36"/>
         </w:rPr>
       </w:pPr>
-      <w:proofErr w:type="spellStart"/>
-      <w:r>
-        <w:rPr>
-          <w:sz w:val="36"/>
-          <w:szCs w:val="36"/>
-        </w:rPr>
-        <w:t>Auxiliary</w:t>
-      </w:r>
-      <w:proofErr w:type="spellEnd"/>
-      <w:r>
-        <w:rPr>
-          <w:sz w:val="36"/>
-          <w:szCs w:val="36"/>
-        </w:rPr>
-        <w:t xml:space="preserve"> Space: O(1</w:t>
+      <w:r>
+        <w:rPr>
+          <w:sz w:val="36"/>
+          <w:szCs w:val="36"/>
+        </w:rPr>
+        <w:t>Auxiliary Space: O(1</w:t>
       </w:r>
       <w:r>
         <w:rPr>
@@ -2596,175 +526,45 @@
           <w:sz w:val="36"/>
           <w:szCs w:val="36"/>
         </w:rPr>
-        <w:t xml:space="preserve">Total Space: O(n) </w:t>
-      </w:r>
-      <w:proofErr w:type="spellStart"/>
-      <w:r>
-        <w:rPr>
-          <w:sz w:val="36"/>
-          <w:szCs w:val="36"/>
-        </w:rPr>
-        <w:t>for</w:t>
-      </w:r>
-      <w:proofErr w:type="spellEnd"/>
-      <w:r>
-        <w:rPr>
-          <w:sz w:val="36"/>
-          <w:szCs w:val="36"/>
-        </w:rPr>
-        <w:t xml:space="preserve"> </w:t>
-      </w:r>
-      <w:proofErr w:type="spellStart"/>
-      <w:r>
-        <w:rPr>
-          <w:sz w:val="36"/>
-          <w:szCs w:val="36"/>
-        </w:rPr>
-        <w:t>the</w:t>
-      </w:r>
-      <w:proofErr w:type="spellEnd"/>
-      <w:r>
-        <w:rPr>
-          <w:sz w:val="36"/>
-          <w:szCs w:val="36"/>
-        </w:rPr>
-        <w:t xml:space="preserve"> </w:t>
-      </w:r>
-      <w:proofErr w:type="spellStart"/>
-      <w:r>
-        <w:rPr>
-          <w:sz w:val="36"/>
-          <w:szCs w:val="36"/>
-        </w:rPr>
-        <w:t>array</w:t>
-      </w:r>
-      <w:proofErr w:type="spellEnd"/>
-      <w:r>
-        <w:rPr>
-          <w:sz w:val="36"/>
-          <w:szCs w:val="36"/>
-        </w:rPr>
-        <w:t xml:space="preserve"> + O(1) </w:t>
-      </w:r>
-      <w:proofErr w:type="spellStart"/>
-      <w:r>
-        <w:rPr>
-          <w:sz w:val="36"/>
-          <w:szCs w:val="36"/>
-        </w:rPr>
-        <w:t>auxiliary</w:t>
-      </w:r>
-      <w:proofErr w:type="spellEnd"/>
-      <w:r>
-        <w:rPr>
-          <w:sz w:val="36"/>
-          <w:szCs w:val="36"/>
-        </w:rPr>
-        <w:t xml:space="preserve"> = Θ(n).</w:t>
-      </w:r>
-    </w:p>
-    <w:p>
-      <w:pPr>
-        <w:rPr>
-          <w:sz w:val="36"/>
-          <w:szCs w:val="36"/>
-        </w:rPr>
-      </w:pPr>
-    </w:p>
-    <w:p>
-      <w:pPr>
-        <w:rPr>
-          <w:sz w:val="36"/>
-          <w:szCs w:val="36"/>
-        </w:rPr>
-      </w:pPr>
-      <w:proofErr w:type="spellStart"/>
-      <w:r>
-        <w:rPr>
-          <w:sz w:val="36"/>
-          <w:szCs w:val="36"/>
-        </w:rPr>
-        <w:t>Recurrence</w:t>
-      </w:r>
-      <w:proofErr w:type="spellEnd"/>
-      <w:r>
-        <w:rPr>
-          <w:sz w:val="36"/>
-          <w:szCs w:val="36"/>
-        </w:rPr>
-        <w:t xml:space="preserve"> </w:t>
-      </w:r>
-      <w:proofErr w:type="spellStart"/>
-      <w:r>
-        <w:rPr>
-          <w:sz w:val="36"/>
-          <w:szCs w:val="36"/>
-        </w:rPr>
-        <w:t>Relation</w:t>
-      </w:r>
-      <w:proofErr w:type="spellEnd"/>
-    </w:p>
-    <w:p>
-      <w:pPr>
-        <w:rPr>
-          <w:sz w:val="36"/>
-          <w:szCs w:val="36"/>
-        </w:rPr>
-      </w:pPr>
-      <w:r>
-        <w:rPr>
-          <w:sz w:val="36"/>
-          <w:szCs w:val="36"/>
-        </w:rPr>
-        <w:t xml:space="preserve">For a </w:t>
-      </w:r>
-      <w:proofErr w:type="spellStart"/>
-      <w:r>
-        <w:rPr>
-          <w:sz w:val="36"/>
-          <w:szCs w:val="36"/>
-        </w:rPr>
-        <w:t>given</w:t>
-      </w:r>
-      <w:proofErr w:type="spellEnd"/>
-      <w:r>
-        <w:rPr>
-          <w:sz w:val="36"/>
-          <w:szCs w:val="36"/>
-        </w:rPr>
-        <w:t xml:space="preserve"> </w:t>
-      </w:r>
-      <w:proofErr w:type="spellStart"/>
-      <w:r>
-        <w:rPr>
-          <w:sz w:val="36"/>
-          <w:szCs w:val="36"/>
-        </w:rPr>
-        <w:t>gap</w:t>
-      </w:r>
-      <w:proofErr w:type="spellEnd"/>
-      <w:r>
-        <w:rPr>
-          <w:sz w:val="36"/>
-          <w:szCs w:val="36"/>
-        </w:rPr>
-        <w:t xml:space="preserve"> </w:t>
-      </w:r>
-      <w:proofErr w:type="spellStart"/>
-      <w:r>
-        <w:rPr>
-          <w:sz w:val="36"/>
-          <w:szCs w:val="36"/>
-        </w:rPr>
-        <w:t>sequence</w:t>
-      </w:r>
-      <w:proofErr w:type="spellEnd"/>
-      <w:r>
-        <w:rPr>
-          <w:sz w:val="36"/>
-          <w:szCs w:val="36"/>
-        </w:rPr>
-        <w:t xml:space="preserve"> g₁, g₂, …, g</w:t>
+        <w:t>Total Space: O(n) for the array + O(1) auxiliary = Θ(n).</w:t>
+      </w:r>
+    </w:p>
+    <w:p>
+      <w:pPr>
+        <w:rPr>
+          <w:sz w:val="36"/>
+          <w:szCs w:val="36"/>
+        </w:rPr>
+      </w:pPr>
+    </w:p>
+    <w:p>
+      <w:pPr>
+        <w:rPr>
+          <w:sz w:val="36"/>
+          <w:szCs w:val="36"/>
+        </w:rPr>
+      </w:pPr>
+      <w:r>
+        <w:rPr>
+          <w:sz w:val="36"/>
+          <w:szCs w:val="36"/>
+        </w:rPr>
+        <w:t>Recurrence Relation</w:t>
+      </w:r>
+    </w:p>
+    <w:p>
+      <w:pPr>
+        <w:rPr>
+          <w:sz w:val="36"/>
+          <w:szCs w:val="36"/>
+        </w:rPr>
+      </w:pPr>
+      <w:r>
+        <w:rPr>
+          <w:sz w:val="36"/>
+          <w:szCs w:val="36"/>
+        </w:rPr>
+        <w:t>For a given gap sequence g₁, g₂, …, g</w:t>
       </w:r>
       <w:r>
         <w:rPr>
@@ -2828,23 +628,7 @@
           <w:sz w:val="36"/>
           <w:szCs w:val="36"/>
         </w:rPr>
-        <w:t xml:space="preserve">With Shell </w:t>
-      </w:r>
-      <w:proofErr w:type="spellStart"/>
-      <w:r>
-        <w:rPr>
-          <w:sz w:val="36"/>
-          <w:szCs w:val="36"/>
-        </w:rPr>
-        <w:t>gaps</w:t>
-      </w:r>
-      <w:proofErr w:type="spellEnd"/>
-      <w:r>
-        <w:rPr>
-          <w:sz w:val="36"/>
-          <w:szCs w:val="36"/>
-        </w:rPr>
-        <w:t>: T(n) ≈ T(n/2) + O(n) → O(n²).</w:t>
+        <w:t>With Shell gaps: T(n) ≈ T(n/2) + O(n) → O(n²).</w:t>
       </w:r>
     </w:p>
     <w:p>
@@ -2863,39 +647,7 @@
           <w:sz w:val="36"/>
           <w:szCs w:val="36"/>
         </w:rPr>
-        <w:t xml:space="preserve">With </w:t>
-      </w:r>
-      <w:proofErr w:type="spellStart"/>
-      <w:r>
-        <w:rPr>
-          <w:sz w:val="36"/>
-          <w:szCs w:val="36"/>
-        </w:rPr>
-        <w:t>Knuth</w:t>
-      </w:r>
-      <w:proofErr w:type="spellEnd"/>
-      <w:r>
-        <w:rPr>
-          <w:sz w:val="36"/>
-          <w:szCs w:val="36"/>
-        </w:rPr>
-        <w:t xml:space="preserve"> </w:t>
-      </w:r>
-      <w:proofErr w:type="spellStart"/>
-      <w:r>
-        <w:rPr>
-          <w:sz w:val="36"/>
-          <w:szCs w:val="36"/>
-        </w:rPr>
-        <w:t>gaps</w:t>
-      </w:r>
-      <w:proofErr w:type="spellEnd"/>
-      <w:r>
-        <w:rPr>
-          <w:sz w:val="36"/>
-          <w:szCs w:val="36"/>
-        </w:rPr>
-        <w:t>: T(n) ≈ T(n/3) + O(n) → O(n^1.5).</w:t>
+        <w:t>With Knuth gaps: T(n) ≈ T(n/3) + O(n) → O(n^1.5).</w:t>
       </w:r>
     </w:p>
     <w:p>
@@ -2914,78 +666,14 @@
           <w:sz w:val="36"/>
           <w:szCs w:val="36"/>
         </w:rPr>
-        <w:t xml:space="preserve">With </w:t>
-      </w:r>
-      <w:proofErr w:type="spellStart"/>
-      <w:r>
-        <w:rPr>
-          <w:sz w:val="36"/>
-          <w:szCs w:val="36"/>
-        </w:rPr>
-        <w:t>Sedgewick</w:t>
-      </w:r>
-      <w:proofErr w:type="spellEnd"/>
-      <w:r>
-        <w:rPr>
-          <w:sz w:val="36"/>
-          <w:szCs w:val="36"/>
-        </w:rPr>
-        <w:t xml:space="preserve"> </w:t>
-      </w:r>
-      <w:proofErr w:type="spellStart"/>
-      <w:r>
-        <w:rPr>
-          <w:sz w:val="36"/>
-          <w:szCs w:val="36"/>
-        </w:rPr>
-        <w:t>gaps</w:t>
-      </w:r>
-      <w:proofErr w:type="spellEnd"/>
-      <w:r>
-        <w:rPr>
-          <w:sz w:val="36"/>
-          <w:szCs w:val="36"/>
-        </w:rPr>
-        <w:t xml:space="preserve">: </w:t>
-      </w:r>
-      <w:r>
-        <w:rPr>
-          <w:sz w:val="36"/>
-          <w:szCs w:val="36"/>
-        </w:rPr>
-        <w:t>T(n) ≈ T(n/</w:t>
-      </w:r>
-      <w:proofErr w:type="spellStart"/>
-      <w:r>
-        <w:rPr>
-          <w:sz w:val="36"/>
-          <w:szCs w:val="36"/>
-        </w:rPr>
-        <w:t>log</w:t>
-      </w:r>
-      <w:proofErr w:type="spellEnd"/>
-      <w:r>
-        <w:rPr>
-          <w:sz w:val="36"/>
-          <w:szCs w:val="36"/>
-        </w:rPr>
-        <w:t xml:space="preserve"> n) + O(n) → O(n </w:t>
-      </w:r>
-      <w:proofErr w:type="spellStart"/>
-      <w:r>
-        <w:rPr>
-          <w:sz w:val="36"/>
-          <w:szCs w:val="36"/>
-        </w:rPr>
-        <w:t>log</w:t>
-      </w:r>
-      <w:proofErr w:type="spellEnd"/>
-      <w:r>
-        <w:rPr>
-          <w:sz w:val="36"/>
-          <w:szCs w:val="36"/>
-        </w:rPr>
-        <w:t xml:space="preserve"> n).</w:t>
+        <w:t xml:space="preserve">With Sedgewick gaps: </w:t>
+      </w:r>
+      <w:r>
+        <w:rPr>
+          <w:sz w:val="36"/>
+          <w:szCs w:val="36"/>
+        </w:rPr>
+        <w:t>T(n) ≈ T(n/log n) + O(n) → O(n log n).</w:t>
       </w:r>
     </w:p>
     <w:p>
@@ -3009,87 +697,7 @@
           <w:szCs w:val="36"/>
         </w:rPr>
         <w:lastRenderedPageBreak/>
-        <w:t xml:space="preserve">No </w:t>
-      </w:r>
-      <w:proofErr w:type="spellStart"/>
-      <w:r>
-        <w:rPr>
-          <w:sz w:val="36"/>
-          <w:szCs w:val="36"/>
-        </w:rPr>
-        <w:t>single</w:t>
-      </w:r>
-      <w:proofErr w:type="spellEnd"/>
-      <w:r>
-        <w:rPr>
-          <w:sz w:val="36"/>
-          <w:szCs w:val="36"/>
-        </w:rPr>
-        <w:t xml:space="preserve"> </w:t>
-      </w:r>
-      <w:proofErr w:type="spellStart"/>
-      <w:r>
-        <w:rPr>
-          <w:sz w:val="36"/>
-          <w:szCs w:val="36"/>
-        </w:rPr>
-        <w:t>universal</w:t>
-      </w:r>
-      <w:proofErr w:type="spellEnd"/>
-      <w:r>
-        <w:rPr>
-          <w:sz w:val="36"/>
-          <w:szCs w:val="36"/>
-        </w:rPr>
-        <w:t xml:space="preserve"> </w:t>
-      </w:r>
-      <w:proofErr w:type="spellStart"/>
-      <w:r>
-        <w:rPr>
-          <w:sz w:val="36"/>
-          <w:szCs w:val="36"/>
-        </w:rPr>
-        <w:t>worst-case</w:t>
-      </w:r>
-      <w:proofErr w:type="spellEnd"/>
-      <w:r>
-        <w:rPr>
-          <w:sz w:val="36"/>
-          <w:szCs w:val="36"/>
-        </w:rPr>
-        <w:t xml:space="preserve"> </w:t>
-      </w:r>
-      <w:proofErr w:type="spellStart"/>
-      <w:r>
-        <w:rPr>
-          <w:sz w:val="36"/>
-          <w:szCs w:val="36"/>
-        </w:rPr>
-        <w:t>improvement</w:t>
-      </w:r>
-      <w:proofErr w:type="spellEnd"/>
-      <w:r>
-        <w:rPr>
-          <w:sz w:val="36"/>
-          <w:szCs w:val="36"/>
-        </w:rPr>
-        <w:t xml:space="preserve"> </w:t>
-      </w:r>
-      <w:proofErr w:type="spellStart"/>
-      <w:r>
-        <w:rPr>
-          <w:sz w:val="36"/>
-          <w:szCs w:val="36"/>
-        </w:rPr>
-        <w:t>over</w:t>
-      </w:r>
-      <w:proofErr w:type="spellEnd"/>
-      <w:r>
-        <w:rPr>
-          <w:sz w:val="36"/>
-          <w:szCs w:val="36"/>
-        </w:rPr>
-        <w:t xml:space="preserve"> n</w:t>
+        <w:t>No single universal worst-case improvement over n</w:t>
       </w:r>
       <w:r>
         <w:rPr>
@@ -3103,183 +711,7 @@
           <w:sz w:val="36"/>
           <w:szCs w:val="36"/>
         </w:rPr>
-        <w:t xml:space="preserve"> </w:t>
-      </w:r>
-      <w:proofErr w:type="spellStart"/>
-      <w:r>
-        <w:rPr>
-          <w:sz w:val="36"/>
-          <w:szCs w:val="36"/>
-        </w:rPr>
-        <w:t>unless</w:t>
-      </w:r>
-      <w:proofErr w:type="spellEnd"/>
-      <w:r>
-        <w:rPr>
-          <w:sz w:val="36"/>
-          <w:szCs w:val="36"/>
-        </w:rPr>
-        <w:t xml:space="preserve"> </w:t>
-      </w:r>
-      <w:proofErr w:type="spellStart"/>
-      <w:r>
-        <w:rPr>
-          <w:sz w:val="36"/>
-          <w:szCs w:val="36"/>
-        </w:rPr>
-        <w:t>special</w:t>
-      </w:r>
-      <w:proofErr w:type="spellEnd"/>
-      <w:r>
-        <w:rPr>
-          <w:sz w:val="36"/>
-          <w:szCs w:val="36"/>
-        </w:rPr>
-        <w:t xml:space="preserve"> </w:t>
-      </w:r>
-      <w:proofErr w:type="spellStart"/>
-      <w:r>
-        <w:rPr>
-          <w:sz w:val="36"/>
-          <w:szCs w:val="36"/>
-        </w:rPr>
-        <w:t>gaps</w:t>
-      </w:r>
-      <w:proofErr w:type="spellEnd"/>
-      <w:r>
-        <w:rPr>
-          <w:sz w:val="36"/>
-          <w:szCs w:val="36"/>
-        </w:rPr>
-        <w:t xml:space="preserve"> </w:t>
-      </w:r>
-      <w:proofErr w:type="spellStart"/>
-      <w:r>
-        <w:rPr>
-          <w:sz w:val="36"/>
-          <w:szCs w:val="36"/>
-        </w:rPr>
-        <w:t>are</w:t>
-      </w:r>
-      <w:proofErr w:type="spellEnd"/>
-      <w:r>
-        <w:rPr>
-          <w:sz w:val="36"/>
-          <w:szCs w:val="36"/>
-        </w:rPr>
-        <w:t xml:space="preserve"> </w:t>
-      </w:r>
-      <w:proofErr w:type="spellStart"/>
-      <w:r>
-        <w:rPr>
-          <w:sz w:val="36"/>
-          <w:szCs w:val="36"/>
-        </w:rPr>
-        <w:t>used</w:t>
-      </w:r>
-      <w:proofErr w:type="spellEnd"/>
-      <w:r>
-        <w:rPr>
-          <w:sz w:val="36"/>
-          <w:szCs w:val="36"/>
-        </w:rPr>
-        <w:t xml:space="preserve">; </w:t>
-      </w:r>
-      <w:proofErr w:type="spellStart"/>
-      <w:r>
-        <w:rPr>
-          <w:sz w:val="36"/>
-          <w:szCs w:val="36"/>
-        </w:rPr>
-        <w:t>practical</w:t>
-      </w:r>
-      <w:proofErr w:type="spellEnd"/>
-      <w:r>
-        <w:rPr>
-          <w:sz w:val="36"/>
-          <w:szCs w:val="36"/>
-        </w:rPr>
-        <w:t xml:space="preserve"> </w:t>
-      </w:r>
-      <w:proofErr w:type="spellStart"/>
-      <w:r>
-        <w:rPr>
-          <w:sz w:val="36"/>
-          <w:szCs w:val="36"/>
-        </w:rPr>
-        <w:t>performance</w:t>
-      </w:r>
-      <w:proofErr w:type="spellEnd"/>
-      <w:r>
-        <w:rPr>
-          <w:sz w:val="36"/>
-          <w:szCs w:val="36"/>
-        </w:rPr>
-        <w:t xml:space="preserve"> </w:t>
-      </w:r>
-      <w:proofErr w:type="spellStart"/>
-      <w:r>
-        <w:rPr>
-          <w:sz w:val="36"/>
-          <w:szCs w:val="36"/>
-        </w:rPr>
-        <w:t>often</w:t>
-      </w:r>
-      <w:proofErr w:type="spellEnd"/>
-      <w:r>
-        <w:rPr>
-          <w:sz w:val="36"/>
-          <w:szCs w:val="36"/>
-        </w:rPr>
-        <w:t xml:space="preserve"> </w:t>
-      </w:r>
-      <w:proofErr w:type="spellStart"/>
-      <w:r>
-        <w:rPr>
-          <w:sz w:val="36"/>
-          <w:szCs w:val="36"/>
-        </w:rPr>
-        <w:t>better</w:t>
-      </w:r>
-      <w:proofErr w:type="spellEnd"/>
-      <w:r>
-        <w:rPr>
-          <w:sz w:val="36"/>
-          <w:szCs w:val="36"/>
-        </w:rPr>
-        <w:t xml:space="preserve"> </w:t>
-      </w:r>
-      <w:proofErr w:type="spellStart"/>
-      <w:r>
-        <w:rPr>
-          <w:sz w:val="36"/>
-          <w:szCs w:val="36"/>
-        </w:rPr>
-        <w:t>for</w:t>
-      </w:r>
-      <w:proofErr w:type="spellEnd"/>
-      <w:r>
-        <w:rPr>
-          <w:sz w:val="36"/>
-          <w:szCs w:val="36"/>
-        </w:rPr>
-        <w:t xml:space="preserve"> </w:t>
-      </w:r>
-      <w:proofErr w:type="spellStart"/>
-      <w:r>
-        <w:rPr>
-          <w:sz w:val="36"/>
-          <w:szCs w:val="36"/>
-        </w:rPr>
-        <w:t>medium</w:t>
-      </w:r>
-      <w:proofErr w:type="spellEnd"/>
-      <w:r>
-        <w:rPr>
-          <w:sz w:val="36"/>
-          <w:szCs w:val="36"/>
-        </w:rPr>
-        <w:t xml:space="preserve"> n.</w:t>
+        <w:t xml:space="preserve"> unless special gaps are used; practical performance often better for medium n.</w:t>
       </w:r>
     </w:p>
     <w:p>
@@ -3318,7 +750,6 @@
           <w:szCs w:val="36"/>
         </w:rPr>
       </w:pPr>
-      <w:proofErr w:type="spellStart"/>
       <w:r>
         <w:rPr>
           <w:b/>
@@ -3326,19 +757,41 @@
           <w:sz w:val="36"/>
           <w:szCs w:val="36"/>
         </w:rPr>
-        <w:t>Inefficiency</w:t>
-      </w:r>
-      <w:proofErr w:type="spellEnd"/>
-      <w:r>
+        <w:t>Inefficiency Detection</w:t>
+      </w:r>
+    </w:p>
+    <w:p>
+      <w:pPr>
+        <w:rPr>
+          <w:sz w:val="36"/>
+          <w:szCs w:val="36"/>
+        </w:rPr>
+      </w:pPr>
+      <w:r>
+        <w:rPr>
+          <w:sz w:val="36"/>
+          <w:szCs w:val="36"/>
+        </w:rPr>
+        <w:t>Each variant (Shell, Knuth, Sedgewick) repeats similar code structure (metrics creation, sorter call, CSV output). This can be factored into one helper method.</w:t>
+      </w:r>
+    </w:p>
+    <w:p>
+      <w:pPr>
+        <w:rPr>
+          <w:sz w:val="36"/>
+          <w:szCs w:val="36"/>
+        </w:rPr>
+      </w:pPr>
+    </w:p>
+    <w:p>
+      <w:pPr>
         <w:rPr>
           <w:b/>
           <w:bCs/>
           <w:sz w:val="36"/>
           <w:szCs w:val="36"/>
         </w:rPr>
-        <w:t xml:space="preserve"> </w:t>
-      </w:r>
-      <w:proofErr w:type="spellStart"/>
+      </w:pPr>
       <w:r>
         <w:rPr>
           <w:b/>
@@ -3346,346 +799,102 @@
           <w:sz w:val="36"/>
           <w:szCs w:val="36"/>
         </w:rPr>
-        <w:t>Detection</w:t>
-      </w:r>
-      <w:proofErr w:type="spellEnd"/>
-    </w:p>
-    <w:p>
-      <w:pPr>
-        <w:rPr>
-          <w:sz w:val="36"/>
-          <w:szCs w:val="36"/>
-        </w:rPr>
-      </w:pPr>
-      <w:proofErr w:type="spellStart"/>
-      <w:r>
-        <w:rPr>
-          <w:sz w:val="36"/>
-          <w:szCs w:val="36"/>
-        </w:rPr>
-        <w:t>Each</w:t>
-      </w:r>
-      <w:proofErr w:type="spellEnd"/>
-      <w:r>
-        <w:rPr>
-          <w:sz w:val="36"/>
-          <w:szCs w:val="36"/>
-        </w:rPr>
-        <w:t xml:space="preserve"> </w:t>
-      </w:r>
-      <w:proofErr w:type="spellStart"/>
-      <w:r>
-        <w:rPr>
-          <w:sz w:val="36"/>
-          <w:szCs w:val="36"/>
-        </w:rPr>
-        <w:t>variant</w:t>
-      </w:r>
-      <w:proofErr w:type="spellEnd"/>
-      <w:r>
-        <w:rPr>
-          <w:sz w:val="36"/>
-          <w:szCs w:val="36"/>
-        </w:rPr>
-        <w:t xml:space="preserve"> (Shell, </w:t>
-      </w:r>
-      <w:proofErr w:type="spellStart"/>
-      <w:r>
-        <w:rPr>
-          <w:sz w:val="36"/>
-          <w:szCs w:val="36"/>
-        </w:rPr>
-        <w:t>Knuth</w:t>
-      </w:r>
-      <w:proofErr w:type="spellEnd"/>
-      <w:r>
-        <w:rPr>
-          <w:sz w:val="36"/>
-          <w:szCs w:val="36"/>
-        </w:rPr>
-        <w:t xml:space="preserve">, </w:t>
-      </w:r>
-      <w:proofErr w:type="spellStart"/>
-      <w:r>
-        <w:rPr>
-          <w:sz w:val="36"/>
-          <w:szCs w:val="36"/>
-        </w:rPr>
-        <w:t>Sedgewick</w:t>
-      </w:r>
-      <w:proofErr w:type="spellEnd"/>
-      <w:r>
-        <w:rPr>
-          <w:sz w:val="36"/>
-          <w:szCs w:val="36"/>
-        </w:rPr>
-        <w:t xml:space="preserve">) </w:t>
-      </w:r>
-      <w:proofErr w:type="spellStart"/>
-      <w:r>
-        <w:rPr>
-          <w:sz w:val="36"/>
-          <w:szCs w:val="36"/>
-        </w:rPr>
-        <w:t>repeats</w:t>
-      </w:r>
-      <w:proofErr w:type="spellEnd"/>
-      <w:r>
-        <w:rPr>
-          <w:sz w:val="36"/>
-          <w:szCs w:val="36"/>
-        </w:rPr>
-        <w:t xml:space="preserve"> </w:t>
-      </w:r>
-      <w:proofErr w:type="spellStart"/>
-      <w:r>
-        <w:rPr>
-          <w:sz w:val="36"/>
-          <w:szCs w:val="36"/>
-        </w:rPr>
-        <w:t>similar</w:t>
-      </w:r>
-      <w:proofErr w:type="spellEnd"/>
-      <w:r>
-        <w:rPr>
-          <w:sz w:val="36"/>
-          <w:szCs w:val="36"/>
-        </w:rPr>
-        <w:t xml:space="preserve"> </w:t>
-      </w:r>
-      <w:proofErr w:type="spellStart"/>
-      <w:r>
-        <w:rPr>
-          <w:sz w:val="36"/>
-          <w:szCs w:val="36"/>
-        </w:rPr>
-        <w:t>code</w:t>
-      </w:r>
-      <w:proofErr w:type="spellEnd"/>
-      <w:r>
-        <w:rPr>
-          <w:sz w:val="36"/>
-          <w:szCs w:val="36"/>
-        </w:rPr>
-        <w:t xml:space="preserve"> </w:t>
-      </w:r>
-      <w:proofErr w:type="spellStart"/>
-      <w:r>
-        <w:rPr>
-          <w:sz w:val="36"/>
-          <w:szCs w:val="36"/>
-        </w:rPr>
-        <w:t>structure</w:t>
-      </w:r>
-      <w:proofErr w:type="spellEnd"/>
-      <w:r>
-        <w:rPr>
-          <w:sz w:val="36"/>
-          <w:szCs w:val="36"/>
-        </w:rPr>
-        <w:t xml:space="preserve"> (</w:t>
-      </w:r>
-      <w:proofErr w:type="spellStart"/>
-      <w:r>
-        <w:rPr>
-          <w:sz w:val="36"/>
-          <w:szCs w:val="36"/>
-        </w:rPr>
-        <w:t>metrics</w:t>
-      </w:r>
-      <w:proofErr w:type="spellEnd"/>
-      <w:r>
-        <w:rPr>
-          <w:sz w:val="36"/>
-          <w:szCs w:val="36"/>
-        </w:rPr>
-        <w:t xml:space="preserve"> </w:t>
-      </w:r>
-      <w:proofErr w:type="spellStart"/>
-      <w:r>
-        <w:rPr>
-          <w:sz w:val="36"/>
-          <w:szCs w:val="36"/>
-        </w:rPr>
-        <w:t>creation</w:t>
-      </w:r>
-      <w:proofErr w:type="spellEnd"/>
-      <w:r>
-        <w:rPr>
-          <w:sz w:val="36"/>
-          <w:szCs w:val="36"/>
-        </w:rPr>
-        <w:t xml:space="preserve">, </w:t>
-      </w:r>
-      <w:proofErr w:type="spellStart"/>
-      <w:r>
-        <w:rPr>
-          <w:sz w:val="36"/>
-          <w:szCs w:val="36"/>
-        </w:rPr>
-        <w:t>sorter</w:t>
-      </w:r>
-      <w:proofErr w:type="spellEnd"/>
-      <w:r>
-        <w:rPr>
-          <w:sz w:val="36"/>
-          <w:szCs w:val="36"/>
-        </w:rPr>
-        <w:t xml:space="preserve"> </w:t>
-      </w:r>
-      <w:proofErr w:type="spellStart"/>
-      <w:r>
-        <w:rPr>
-          <w:sz w:val="36"/>
-          <w:szCs w:val="36"/>
-        </w:rPr>
-        <w:t>call</w:t>
-      </w:r>
-      <w:proofErr w:type="spellEnd"/>
-      <w:r>
-        <w:rPr>
-          <w:sz w:val="36"/>
-          <w:szCs w:val="36"/>
-        </w:rPr>
-        <w:t xml:space="preserve">, CSV </w:t>
-      </w:r>
-      <w:proofErr w:type="spellStart"/>
-      <w:r>
-        <w:rPr>
-          <w:sz w:val="36"/>
-          <w:szCs w:val="36"/>
-        </w:rPr>
-        <w:t>output</w:t>
-      </w:r>
-      <w:proofErr w:type="spellEnd"/>
-      <w:r>
-        <w:rPr>
-          <w:sz w:val="36"/>
-          <w:szCs w:val="36"/>
-        </w:rPr>
-        <w:t xml:space="preserve">). </w:t>
-      </w:r>
-      <w:proofErr w:type="spellStart"/>
-      <w:r>
-        <w:rPr>
-          <w:sz w:val="36"/>
-          <w:szCs w:val="36"/>
-        </w:rPr>
-        <w:t>This</w:t>
-      </w:r>
-      <w:proofErr w:type="spellEnd"/>
-      <w:r>
-        <w:rPr>
-          <w:sz w:val="36"/>
-          <w:szCs w:val="36"/>
-        </w:rPr>
-        <w:t xml:space="preserve"> </w:t>
-      </w:r>
-      <w:proofErr w:type="spellStart"/>
-      <w:r>
-        <w:rPr>
-          <w:sz w:val="36"/>
-          <w:szCs w:val="36"/>
-        </w:rPr>
-        <w:t>can</w:t>
-      </w:r>
-      <w:proofErr w:type="spellEnd"/>
-      <w:r>
-        <w:rPr>
-          <w:sz w:val="36"/>
-          <w:szCs w:val="36"/>
-        </w:rPr>
-        <w:t xml:space="preserve"> </w:t>
-      </w:r>
-      <w:proofErr w:type="spellStart"/>
-      <w:r>
-        <w:rPr>
-          <w:sz w:val="36"/>
-          <w:szCs w:val="36"/>
-        </w:rPr>
-        <w:t>be</w:t>
-      </w:r>
-      <w:proofErr w:type="spellEnd"/>
-      <w:r>
-        <w:rPr>
-          <w:sz w:val="36"/>
-          <w:szCs w:val="36"/>
-        </w:rPr>
-        <w:t xml:space="preserve"> </w:t>
-      </w:r>
-      <w:proofErr w:type="spellStart"/>
-      <w:r>
-        <w:rPr>
-          <w:sz w:val="36"/>
-          <w:szCs w:val="36"/>
-        </w:rPr>
-        <w:t>factored</w:t>
-      </w:r>
-      <w:proofErr w:type="spellEnd"/>
-      <w:r>
-        <w:rPr>
-          <w:sz w:val="36"/>
-          <w:szCs w:val="36"/>
-        </w:rPr>
-        <w:t xml:space="preserve"> </w:t>
-      </w:r>
-      <w:proofErr w:type="spellStart"/>
-      <w:r>
-        <w:rPr>
-          <w:sz w:val="36"/>
-          <w:szCs w:val="36"/>
-        </w:rPr>
-        <w:t>into</w:t>
-      </w:r>
-      <w:proofErr w:type="spellEnd"/>
-      <w:r>
-        <w:rPr>
-          <w:sz w:val="36"/>
-          <w:szCs w:val="36"/>
-        </w:rPr>
-        <w:t xml:space="preserve"> </w:t>
-      </w:r>
-      <w:proofErr w:type="spellStart"/>
-      <w:r>
-        <w:rPr>
-          <w:sz w:val="36"/>
-          <w:szCs w:val="36"/>
-        </w:rPr>
-        <w:t>one</w:t>
-      </w:r>
-      <w:proofErr w:type="spellEnd"/>
-      <w:r>
-        <w:rPr>
-          <w:sz w:val="36"/>
-          <w:szCs w:val="36"/>
-        </w:rPr>
-        <w:t xml:space="preserve"> </w:t>
-      </w:r>
-      <w:proofErr w:type="spellStart"/>
-      <w:r>
-        <w:rPr>
-          <w:sz w:val="36"/>
-          <w:szCs w:val="36"/>
-        </w:rPr>
-        <w:t>helper</w:t>
-      </w:r>
-      <w:proofErr w:type="spellEnd"/>
-      <w:r>
-        <w:rPr>
-          <w:sz w:val="36"/>
-          <w:szCs w:val="36"/>
-        </w:rPr>
-        <w:t xml:space="preserve"> </w:t>
-      </w:r>
-      <w:proofErr w:type="spellStart"/>
-      <w:r>
-        <w:rPr>
-          <w:sz w:val="36"/>
-          <w:szCs w:val="36"/>
-        </w:rPr>
-        <w:t>method</w:t>
-      </w:r>
-      <w:proofErr w:type="spellEnd"/>
+        <w:t>Time Complexity Improvements</w:t>
+      </w:r>
+    </w:p>
+    <w:p>
+      <w:pPr>
+        <w:rPr>
+          <w:sz w:val="36"/>
+          <w:szCs w:val="36"/>
+        </w:rPr>
+      </w:pPr>
+      <w:r>
+        <w:rPr>
+          <w:sz w:val="36"/>
+          <w:szCs w:val="36"/>
+        </w:rPr>
+        <w:t>CLI input parsing uses sc.nextLine().split(" "), which may fail if input is malforme</w:t>
+      </w:r>
+      <w:r>
+        <w:rPr>
+          <w:sz w:val="36"/>
+          <w:szCs w:val="36"/>
+        </w:rPr>
+        <w:t>d</w:t>
+      </w:r>
+      <w:r>
+        <w:rPr>
+          <w:sz w:val="36"/>
+          <w:szCs w:val="36"/>
+        </w:rPr>
+        <w:t>.</w:t>
+      </w:r>
+    </w:p>
+    <w:p>
+      <w:pPr>
+        <w:rPr>
+          <w:sz w:val="36"/>
+          <w:szCs w:val="36"/>
+        </w:rPr>
+      </w:pPr>
+      <w:r>
+        <w:rPr>
+          <w:sz w:val="36"/>
+          <w:szCs w:val="36"/>
+        </w:rPr>
+        <w:t xml:space="preserve">If the user types just 3 instead of 3 </w:t>
+      </w:r>
+      <w:r>
+        <w:rPr>
+          <w:sz w:val="36"/>
+          <w:szCs w:val="36"/>
+        </w:rPr>
+        <w:t xml:space="preserve">and some int (ex </w:t>
+      </w:r>
+      <w:r>
+        <w:rPr>
+          <w:sz w:val="36"/>
+          <w:szCs w:val="36"/>
+        </w:rPr>
+        <w:t>1000</w:t>
+      </w:r>
+      <w:r>
+        <w:rPr>
+          <w:sz w:val="36"/>
+          <w:szCs w:val="36"/>
+        </w:rPr>
+        <w:t>)</w:t>
+      </w:r>
+      <w:r>
+        <w:rPr>
+          <w:sz w:val="36"/>
+          <w:szCs w:val="36"/>
+        </w:rPr>
+        <w:t>, you’ll get ArrayIndexOutOfBoundsException.</w:t>
+      </w:r>
+    </w:p>
+    <w:p>
+      <w:pPr>
+        <w:rPr>
+          <w:sz w:val="36"/>
+          <w:szCs w:val="36"/>
+        </w:rPr>
+      </w:pPr>
+      <w:r>
+        <w:rPr>
+          <w:sz w:val="36"/>
+          <w:szCs w:val="36"/>
+        </w:rPr>
+        <w:t xml:space="preserve">Could be used </w:t>
+      </w:r>
+      <w:r>
+        <w:rPr>
+          <w:sz w:val="36"/>
+          <w:szCs w:val="36"/>
+        </w:rPr>
+        <w:t>Scanner.nextInt() / next() with validation</w:t>
+      </w:r>
       <w:r>
         <w:rPr>
           <w:sz w:val="36"/>
@@ -3718,788 +927,30 @@
           <w:sz w:val="36"/>
           <w:szCs w:val="36"/>
         </w:rPr>
-        <w:t xml:space="preserve">Time </w:t>
-      </w:r>
-      <w:proofErr w:type="spellStart"/>
-      <w:r>
-        <w:rPr>
-          <w:b/>
-          <w:bCs/>
-          <w:sz w:val="36"/>
-          <w:szCs w:val="36"/>
-        </w:rPr>
-        <w:t>Complexity</w:t>
-      </w:r>
-      <w:proofErr w:type="spellEnd"/>
-      <w:r>
-        <w:rPr>
-          <w:b/>
-          <w:bCs/>
-          <w:sz w:val="36"/>
-          <w:szCs w:val="36"/>
-        </w:rPr>
-        <w:t xml:space="preserve"> </w:t>
-      </w:r>
-      <w:proofErr w:type="spellStart"/>
-      <w:r>
-        <w:rPr>
-          <w:b/>
-          <w:bCs/>
-          <w:sz w:val="36"/>
-          <w:szCs w:val="36"/>
-        </w:rPr>
-        <w:t>Improvements</w:t>
-      </w:r>
-      <w:proofErr w:type="spellEnd"/>
-    </w:p>
-    <w:p>
-      <w:pPr>
-        <w:rPr>
-          <w:sz w:val="36"/>
-          <w:szCs w:val="36"/>
-        </w:rPr>
-      </w:pPr>
-      <w:r>
-        <w:rPr>
-          <w:sz w:val="36"/>
-          <w:szCs w:val="36"/>
-        </w:rPr>
-        <w:t xml:space="preserve">CLI </w:t>
-      </w:r>
-      <w:proofErr w:type="spellStart"/>
-      <w:r>
-        <w:rPr>
-          <w:sz w:val="36"/>
-          <w:szCs w:val="36"/>
-        </w:rPr>
-        <w:t>input</w:t>
-      </w:r>
-      <w:proofErr w:type="spellEnd"/>
-      <w:r>
-        <w:rPr>
-          <w:sz w:val="36"/>
-          <w:szCs w:val="36"/>
-        </w:rPr>
-        <w:t xml:space="preserve"> </w:t>
-      </w:r>
-      <w:proofErr w:type="spellStart"/>
-      <w:r>
-        <w:rPr>
-          <w:sz w:val="36"/>
-          <w:szCs w:val="36"/>
-        </w:rPr>
-        <w:t>parsing</w:t>
-      </w:r>
-      <w:proofErr w:type="spellEnd"/>
-      <w:r>
-        <w:rPr>
-          <w:sz w:val="36"/>
-          <w:szCs w:val="36"/>
-        </w:rPr>
-        <w:t xml:space="preserve"> </w:t>
-      </w:r>
-      <w:proofErr w:type="spellStart"/>
-      <w:r>
-        <w:rPr>
-          <w:sz w:val="36"/>
-          <w:szCs w:val="36"/>
-        </w:rPr>
-        <w:t>uses</w:t>
-      </w:r>
-      <w:proofErr w:type="spellEnd"/>
-      <w:r>
-        <w:rPr>
-          <w:sz w:val="36"/>
-          <w:szCs w:val="36"/>
-        </w:rPr>
-        <w:t xml:space="preserve"> </w:t>
-      </w:r>
-      <w:proofErr w:type="spellStart"/>
-      <w:r>
-        <w:rPr>
-          <w:sz w:val="36"/>
-          <w:szCs w:val="36"/>
-        </w:rPr>
-        <w:t>sc.nextLine</w:t>
-      </w:r>
-      <w:proofErr w:type="spellEnd"/>
-      <w:r>
-        <w:rPr>
-          <w:sz w:val="36"/>
-          <w:szCs w:val="36"/>
-        </w:rPr>
-        <w:t>().</w:t>
-      </w:r>
-      <w:proofErr w:type="spellStart"/>
-      <w:r>
-        <w:rPr>
-          <w:sz w:val="36"/>
-          <w:szCs w:val="36"/>
-        </w:rPr>
-        <w:t>split</w:t>
-      </w:r>
-      <w:proofErr w:type="spellEnd"/>
-      <w:r>
-        <w:rPr>
-          <w:sz w:val="36"/>
-          <w:szCs w:val="36"/>
-        </w:rPr>
-        <w:t xml:space="preserve">(" "), </w:t>
-      </w:r>
-      <w:proofErr w:type="spellStart"/>
-      <w:r>
-        <w:rPr>
-          <w:sz w:val="36"/>
-          <w:szCs w:val="36"/>
-        </w:rPr>
-        <w:t>which</w:t>
-      </w:r>
-      <w:proofErr w:type="spellEnd"/>
-      <w:r>
-        <w:rPr>
-          <w:sz w:val="36"/>
-          <w:szCs w:val="36"/>
-        </w:rPr>
-        <w:t xml:space="preserve"> </w:t>
-      </w:r>
-      <w:proofErr w:type="spellStart"/>
-      <w:r>
-        <w:rPr>
-          <w:sz w:val="36"/>
-          <w:szCs w:val="36"/>
-        </w:rPr>
-        <w:t>may</w:t>
-      </w:r>
-      <w:proofErr w:type="spellEnd"/>
-      <w:r>
-        <w:rPr>
-          <w:sz w:val="36"/>
-          <w:szCs w:val="36"/>
-        </w:rPr>
-        <w:t xml:space="preserve"> </w:t>
-      </w:r>
-      <w:proofErr w:type="spellStart"/>
-      <w:r>
-        <w:rPr>
-          <w:sz w:val="36"/>
-          <w:szCs w:val="36"/>
-        </w:rPr>
-        <w:t>fail</w:t>
-      </w:r>
-      <w:proofErr w:type="spellEnd"/>
-      <w:r>
-        <w:rPr>
-          <w:sz w:val="36"/>
-          <w:szCs w:val="36"/>
-        </w:rPr>
-        <w:t xml:space="preserve"> </w:t>
-      </w:r>
-      <w:proofErr w:type="spellStart"/>
-      <w:r>
-        <w:rPr>
-          <w:sz w:val="36"/>
-          <w:szCs w:val="36"/>
-        </w:rPr>
-        <w:t>if</w:t>
-      </w:r>
-      <w:proofErr w:type="spellEnd"/>
-      <w:r>
-        <w:rPr>
-          <w:sz w:val="36"/>
-          <w:szCs w:val="36"/>
-        </w:rPr>
-        <w:t xml:space="preserve"> </w:t>
-      </w:r>
-      <w:proofErr w:type="spellStart"/>
-      <w:r>
-        <w:rPr>
-          <w:sz w:val="36"/>
-          <w:szCs w:val="36"/>
-        </w:rPr>
-        <w:t>input</w:t>
-      </w:r>
-      <w:proofErr w:type="spellEnd"/>
-      <w:r>
-        <w:rPr>
-          <w:sz w:val="36"/>
-          <w:szCs w:val="36"/>
-        </w:rPr>
-        <w:t xml:space="preserve"> </w:t>
-      </w:r>
-      <w:proofErr w:type="spellStart"/>
-      <w:r>
-        <w:rPr>
-          <w:sz w:val="36"/>
-          <w:szCs w:val="36"/>
-        </w:rPr>
-        <w:t>is</w:t>
-      </w:r>
-      <w:proofErr w:type="spellEnd"/>
-      <w:r>
-        <w:rPr>
-          <w:sz w:val="36"/>
-          <w:szCs w:val="36"/>
-        </w:rPr>
-        <w:t xml:space="preserve"> </w:t>
-      </w:r>
-      <w:proofErr w:type="spellStart"/>
-      <w:r>
-        <w:rPr>
-          <w:sz w:val="36"/>
-          <w:szCs w:val="36"/>
-        </w:rPr>
-        <w:t>malforme</w:t>
-      </w:r>
-      <w:r>
-        <w:rPr>
-          <w:sz w:val="36"/>
-          <w:szCs w:val="36"/>
-        </w:rPr>
-        <w:t>d</w:t>
-      </w:r>
-      <w:proofErr w:type="spellEnd"/>
-      <w:r>
-        <w:rPr>
-          <w:sz w:val="36"/>
-          <w:szCs w:val="36"/>
-        </w:rPr>
-        <w:t>.</w:t>
-      </w:r>
-    </w:p>
-    <w:p>
-      <w:pPr>
-        <w:rPr>
-          <w:sz w:val="36"/>
-          <w:szCs w:val="36"/>
-        </w:rPr>
-      </w:pPr>
-      <w:proofErr w:type="spellStart"/>
-      <w:r>
-        <w:rPr>
-          <w:sz w:val="36"/>
-          <w:szCs w:val="36"/>
-        </w:rPr>
-        <w:t>If</w:t>
-      </w:r>
-      <w:proofErr w:type="spellEnd"/>
-      <w:r>
-        <w:rPr>
-          <w:sz w:val="36"/>
-          <w:szCs w:val="36"/>
-        </w:rPr>
-        <w:t xml:space="preserve"> </w:t>
-      </w:r>
-      <w:proofErr w:type="spellStart"/>
-      <w:r>
-        <w:rPr>
-          <w:sz w:val="36"/>
-          <w:szCs w:val="36"/>
-        </w:rPr>
-        <w:t>the</w:t>
-      </w:r>
-      <w:proofErr w:type="spellEnd"/>
-      <w:r>
-        <w:rPr>
-          <w:sz w:val="36"/>
-          <w:szCs w:val="36"/>
-        </w:rPr>
-        <w:t xml:space="preserve"> </w:t>
-      </w:r>
-      <w:proofErr w:type="spellStart"/>
-      <w:r>
-        <w:rPr>
-          <w:sz w:val="36"/>
-          <w:szCs w:val="36"/>
-        </w:rPr>
-        <w:t>user</w:t>
-      </w:r>
-      <w:proofErr w:type="spellEnd"/>
-      <w:r>
-        <w:rPr>
-          <w:sz w:val="36"/>
-          <w:szCs w:val="36"/>
-        </w:rPr>
-        <w:t xml:space="preserve"> </w:t>
-      </w:r>
-      <w:proofErr w:type="spellStart"/>
-      <w:r>
-        <w:rPr>
-          <w:sz w:val="36"/>
-          <w:szCs w:val="36"/>
-        </w:rPr>
-        <w:t>types</w:t>
-      </w:r>
-      <w:proofErr w:type="spellEnd"/>
-      <w:r>
-        <w:rPr>
-          <w:sz w:val="36"/>
-          <w:szCs w:val="36"/>
-        </w:rPr>
-        <w:t xml:space="preserve"> </w:t>
-      </w:r>
-      <w:proofErr w:type="spellStart"/>
-      <w:r>
-        <w:rPr>
-          <w:sz w:val="36"/>
-          <w:szCs w:val="36"/>
-        </w:rPr>
-        <w:t>just</w:t>
-      </w:r>
-      <w:proofErr w:type="spellEnd"/>
-      <w:r>
-        <w:rPr>
-          <w:sz w:val="36"/>
-          <w:szCs w:val="36"/>
-        </w:rPr>
-        <w:t xml:space="preserve"> 3 </w:t>
-      </w:r>
-      <w:proofErr w:type="spellStart"/>
-      <w:r>
-        <w:rPr>
-          <w:sz w:val="36"/>
-          <w:szCs w:val="36"/>
-        </w:rPr>
-        <w:t>instead</w:t>
-      </w:r>
-      <w:proofErr w:type="spellEnd"/>
-      <w:r>
-        <w:rPr>
-          <w:sz w:val="36"/>
-          <w:szCs w:val="36"/>
-        </w:rPr>
-        <w:t xml:space="preserve"> </w:t>
-      </w:r>
-      <w:proofErr w:type="spellStart"/>
-      <w:r>
-        <w:rPr>
-          <w:sz w:val="36"/>
-          <w:szCs w:val="36"/>
-        </w:rPr>
-        <w:t>of</w:t>
-      </w:r>
-      <w:proofErr w:type="spellEnd"/>
-      <w:r>
-        <w:rPr>
-          <w:sz w:val="36"/>
-          <w:szCs w:val="36"/>
-        </w:rPr>
-        <w:t xml:space="preserve"> 3 </w:t>
-      </w:r>
-      <w:proofErr w:type="spellStart"/>
-      <w:r>
-        <w:rPr>
-          <w:sz w:val="36"/>
-          <w:szCs w:val="36"/>
-        </w:rPr>
-        <w:t>and</w:t>
-      </w:r>
-      <w:proofErr w:type="spellEnd"/>
-      <w:r>
-        <w:rPr>
-          <w:sz w:val="36"/>
-          <w:szCs w:val="36"/>
-        </w:rPr>
-        <w:t xml:space="preserve"> </w:t>
-      </w:r>
-      <w:proofErr w:type="spellStart"/>
-      <w:r>
-        <w:rPr>
-          <w:sz w:val="36"/>
-          <w:szCs w:val="36"/>
-        </w:rPr>
-        <w:t>some</w:t>
-      </w:r>
-      <w:proofErr w:type="spellEnd"/>
-      <w:r>
-        <w:rPr>
-          <w:sz w:val="36"/>
-          <w:szCs w:val="36"/>
-        </w:rPr>
-        <w:t xml:space="preserve"> </w:t>
-      </w:r>
-      <w:proofErr w:type="spellStart"/>
-      <w:r>
-        <w:rPr>
-          <w:sz w:val="36"/>
-          <w:szCs w:val="36"/>
-        </w:rPr>
-        <w:t>int</w:t>
-      </w:r>
-      <w:proofErr w:type="spellEnd"/>
-      <w:r>
-        <w:rPr>
-          <w:sz w:val="36"/>
-          <w:szCs w:val="36"/>
-        </w:rPr>
-        <w:t xml:space="preserve"> (</w:t>
-      </w:r>
-      <w:proofErr w:type="spellStart"/>
-      <w:r>
-        <w:rPr>
-          <w:sz w:val="36"/>
-          <w:szCs w:val="36"/>
-        </w:rPr>
-        <w:t>ex</w:t>
-      </w:r>
-      <w:proofErr w:type="spellEnd"/>
-      <w:r>
-        <w:rPr>
-          <w:sz w:val="36"/>
-          <w:szCs w:val="36"/>
-        </w:rPr>
-        <w:t xml:space="preserve"> </w:t>
-      </w:r>
-      <w:r>
-        <w:rPr>
-          <w:sz w:val="36"/>
-          <w:szCs w:val="36"/>
-        </w:rPr>
-        <w:t>1000</w:t>
-      </w:r>
-      <w:r>
-        <w:rPr>
-          <w:sz w:val="36"/>
-          <w:szCs w:val="36"/>
-        </w:rPr>
-        <w:t>)</w:t>
-      </w:r>
-      <w:r>
-        <w:rPr>
-          <w:sz w:val="36"/>
-          <w:szCs w:val="36"/>
-        </w:rPr>
-        <w:t xml:space="preserve">, </w:t>
-      </w:r>
-      <w:proofErr w:type="spellStart"/>
-      <w:r>
-        <w:rPr>
-          <w:sz w:val="36"/>
-          <w:szCs w:val="36"/>
-        </w:rPr>
-        <w:t>you’ll</w:t>
-      </w:r>
-      <w:proofErr w:type="spellEnd"/>
-      <w:r>
-        <w:rPr>
-          <w:sz w:val="36"/>
-          <w:szCs w:val="36"/>
-        </w:rPr>
-        <w:t xml:space="preserve"> </w:t>
-      </w:r>
-      <w:proofErr w:type="spellStart"/>
-      <w:r>
-        <w:rPr>
-          <w:sz w:val="36"/>
-          <w:szCs w:val="36"/>
-        </w:rPr>
-        <w:t>get</w:t>
-      </w:r>
-      <w:proofErr w:type="spellEnd"/>
-      <w:r>
-        <w:rPr>
-          <w:sz w:val="36"/>
-          <w:szCs w:val="36"/>
-        </w:rPr>
-        <w:t xml:space="preserve"> </w:t>
-      </w:r>
-      <w:proofErr w:type="spellStart"/>
-      <w:r>
-        <w:rPr>
-          <w:sz w:val="36"/>
-          <w:szCs w:val="36"/>
-        </w:rPr>
-        <w:t>ArrayIndexOutOfBoundsException</w:t>
-      </w:r>
-      <w:proofErr w:type="spellEnd"/>
-      <w:r>
-        <w:rPr>
-          <w:sz w:val="36"/>
-          <w:szCs w:val="36"/>
-        </w:rPr>
-        <w:t>.</w:t>
-      </w:r>
-    </w:p>
-    <w:p>
-      <w:pPr>
-        <w:rPr>
-          <w:sz w:val="36"/>
-          <w:szCs w:val="36"/>
-        </w:rPr>
-      </w:pPr>
-      <w:proofErr w:type="spellStart"/>
-      <w:r>
-        <w:rPr>
-          <w:sz w:val="36"/>
-          <w:szCs w:val="36"/>
-        </w:rPr>
-        <w:t>Could</w:t>
-      </w:r>
-      <w:proofErr w:type="spellEnd"/>
-      <w:r>
-        <w:rPr>
-          <w:sz w:val="36"/>
-          <w:szCs w:val="36"/>
-        </w:rPr>
-        <w:t xml:space="preserve"> </w:t>
-      </w:r>
-      <w:proofErr w:type="spellStart"/>
-      <w:r>
-        <w:rPr>
-          <w:sz w:val="36"/>
-          <w:szCs w:val="36"/>
-        </w:rPr>
-        <w:t>be</w:t>
-      </w:r>
-      <w:proofErr w:type="spellEnd"/>
-      <w:r>
-        <w:rPr>
-          <w:sz w:val="36"/>
-          <w:szCs w:val="36"/>
-        </w:rPr>
-        <w:t xml:space="preserve"> </w:t>
-      </w:r>
-      <w:proofErr w:type="spellStart"/>
-      <w:r>
-        <w:rPr>
-          <w:sz w:val="36"/>
-          <w:szCs w:val="36"/>
-        </w:rPr>
-        <w:t>used</w:t>
-      </w:r>
-      <w:proofErr w:type="spellEnd"/>
-      <w:r>
-        <w:rPr>
-          <w:sz w:val="36"/>
-          <w:szCs w:val="36"/>
-        </w:rPr>
-        <w:t xml:space="preserve"> </w:t>
-      </w:r>
-      <w:proofErr w:type="spellStart"/>
-      <w:r>
-        <w:rPr>
-          <w:sz w:val="36"/>
-          <w:szCs w:val="36"/>
-        </w:rPr>
-        <w:t>Scanner.nextInt</w:t>
-      </w:r>
-      <w:proofErr w:type="spellEnd"/>
-      <w:r>
-        <w:rPr>
-          <w:sz w:val="36"/>
-          <w:szCs w:val="36"/>
-        </w:rPr>
-        <w:t xml:space="preserve">() / </w:t>
-      </w:r>
-      <w:proofErr w:type="spellStart"/>
-      <w:proofErr w:type="gramStart"/>
-      <w:r>
-        <w:rPr>
-          <w:sz w:val="36"/>
-          <w:szCs w:val="36"/>
-        </w:rPr>
-        <w:t>next</w:t>
-      </w:r>
-      <w:proofErr w:type="spellEnd"/>
-      <w:r>
-        <w:rPr>
-          <w:sz w:val="36"/>
-          <w:szCs w:val="36"/>
-        </w:rPr>
-        <w:t>(</w:t>
-      </w:r>
-      <w:proofErr w:type="gramEnd"/>
-      <w:r>
-        <w:rPr>
-          <w:sz w:val="36"/>
-          <w:szCs w:val="36"/>
-        </w:rPr>
-        <w:t xml:space="preserve">) </w:t>
-      </w:r>
-      <w:proofErr w:type="spellStart"/>
-      <w:r>
-        <w:rPr>
-          <w:sz w:val="36"/>
-          <w:szCs w:val="36"/>
-        </w:rPr>
-        <w:t>with</w:t>
-      </w:r>
-      <w:proofErr w:type="spellEnd"/>
-      <w:r>
-        <w:rPr>
-          <w:sz w:val="36"/>
-          <w:szCs w:val="36"/>
-        </w:rPr>
-        <w:t xml:space="preserve"> </w:t>
-      </w:r>
-      <w:proofErr w:type="spellStart"/>
-      <w:r>
-        <w:rPr>
-          <w:sz w:val="36"/>
-          <w:szCs w:val="36"/>
-        </w:rPr>
-        <w:t>validation</w:t>
-      </w:r>
-      <w:proofErr w:type="spellEnd"/>
-      <w:r>
-        <w:rPr>
-          <w:sz w:val="36"/>
-          <w:szCs w:val="36"/>
-        </w:rPr>
-        <w:t>.</w:t>
-      </w:r>
-    </w:p>
-    <w:p>
-      <w:pPr>
-        <w:rPr>
-          <w:sz w:val="36"/>
-          <w:szCs w:val="36"/>
-        </w:rPr>
-      </w:pPr>
-    </w:p>
-    <w:p>
-      <w:pPr>
-        <w:rPr>
-          <w:b/>
-          <w:bCs/>
-          <w:sz w:val="36"/>
-          <w:szCs w:val="36"/>
-        </w:rPr>
-      </w:pPr>
-      <w:r>
-        <w:rPr>
-          <w:b/>
-          <w:bCs/>
-          <w:sz w:val="36"/>
-          <w:szCs w:val="36"/>
-        </w:rPr>
-        <w:t xml:space="preserve">Space </w:t>
-      </w:r>
-      <w:proofErr w:type="spellStart"/>
-      <w:r>
-        <w:rPr>
-          <w:b/>
-          <w:bCs/>
-          <w:sz w:val="36"/>
-          <w:szCs w:val="36"/>
-        </w:rPr>
-        <w:t>Complexity</w:t>
-      </w:r>
-      <w:proofErr w:type="spellEnd"/>
-      <w:r>
-        <w:rPr>
-          <w:b/>
-          <w:bCs/>
-          <w:sz w:val="36"/>
-          <w:szCs w:val="36"/>
-        </w:rPr>
-        <w:t xml:space="preserve"> </w:t>
-      </w:r>
-      <w:proofErr w:type="spellStart"/>
-      <w:r>
-        <w:rPr>
-          <w:b/>
-          <w:bCs/>
-          <w:sz w:val="36"/>
-          <w:szCs w:val="36"/>
-        </w:rPr>
-        <w:t>Improvements</w:t>
-      </w:r>
-      <w:proofErr w:type="spellEnd"/>
-    </w:p>
-    <w:p>
-      <w:pPr>
-        <w:rPr>
-          <w:sz w:val="36"/>
-          <w:szCs w:val="36"/>
-        </w:rPr>
-      </w:pPr>
-      <w:r>
-        <w:rPr>
-          <w:sz w:val="36"/>
-          <w:szCs w:val="36"/>
-        </w:rPr>
-        <w:t xml:space="preserve">I </w:t>
-      </w:r>
-      <w:proofErr w:type="spellStart"/>
-      <w:r>
-        <w:rPr>
-          <w:sz w:val="36"/>
-          <w:szCs w:val="36"/>
-        </w:rPr>
-        <w:t>think</w:t>
-      </w:r>
-      <w:proofErr w:type="spellEnd"/>
-      <w:r>
-        <w:rPr>
-          <w:sz w:val="36"/>
-          <w:szCs w:val="36"/>
-        </w:rPr>
-        <w:t xml:space="preserve"> </w:t>
-      </w:r>
-      <w:proofErr w:type="spellStart"/>
-      <w:r>
-        <w:rPr>
-          <w:sz w:val="36"/>
-          <w:szCs w:val="36"/>
-        </w:rPr>
-        <w:t>n</w:t>
-      </w:r>
-      <w:r>
-        <w:rPr>
-          <w:sz w:val="36"/>
-          <w:szCs w:val="36"/>
-        </w:rPr>
-        <w:t>o</w:t>
-      </w:r>
-      <w:proofErr w:type="spellEnd"/>
-      <w:r>
-        <w:rPr>
-          <w:sz w:val="36"/>
-          <w:szCs w:val="36"/>
-        </w:rPr>
-        <w:t xml:space="preserve"> </w:t>
-      </w:r>
-      <w:proofErr w:type="spellStart"/>
-      <w:r>
-        <w:rPr>
-          <w:sz w:val="36"/>
-          <w:szCs w:val="36"/>
-        </w:rPr>
-        <w:t>major</w:t>
-      </w:r>
-      <w:proofErr w:type="spellEnd"/>
-      <w:r>
-        <w:rPr>
-          <w:sz w:val="36"/>
-          <w:szCs w:val="36"/>
-        </w:rPr>
-        <w:t xml:space="preserve"> </w:t>
-      </w:r>
-      <w:proofErr w:type="spellStart"/>
-      <w:r>
-        <w:rPr>
-          <w:sz w:val="36"/>
-          <w:szCs w:val="36"/>
-        </w:rPr>
-        <w:t>space</w:t>
-      </w:r>
-      <w:proofErr w:type="spellEnd"/>
-      <w:r>
-        <w:rPr>
-          <w:sz w:val="36"/>
-          <w:szCs w:val="36"/>
-        </w:rPr>
-        <w:t xml:space="preserve"> </w:t>
-      </w:r>
-      <w:proofErr w:type="spellStart"/>
-      <w:r>
-        <w:rPr>
-          <w:sz w:val="36"/>
-          <w:szCs w:val="36"/>
-        </w:rPr>
-        <w:t>issues</w:t>
-      </w:r>
-      <w:proofErr w:type="spellEnd"/>
+        <w:t>Space Complexity Improvements</w:t>
+      </w:r>
+    </w:p>
+    <w:p>
+      <w:pPr>
+        <w:rPr>
+          <w:sz w:val="36"/>
+          <w:szCs w:val="36"/>
+        </w:rPr>
+      </w:pPr>
+      <w:r>
+        <w:rPr>
+          <w:sz w:val="36"/>
+          <w:szCs w:val="36"/>
+        </w:rPr>
+        <w:t>I think n</w:t>
+      </w:r>
+      <w:r>
+        <w:rPr>
+          <w:sz w:val="36"/>
+          <w:szCs w:val="36"/>
+        </w:rPr>
+        <w:t>o major space issues</w:t>
+      </w:r>
     </w:p>
     <w:p>
       <w:pPr>
@@ -4525,39 +976,8 @@
           <w:sz w:val="44"/>
           <w:szCs w:val="44"/>
         </w:rPr>
-        <w:t xml:space="preserve">4. </w:t>
-      </w:r>
-      <w:proofErr w:type="spellStart"/>
-      <w:r>
-        <w:rPr>
-          <w:b/>
-          <w:bCs/>
-          <w:sz w:val="44"/>
-          <w:szCs w:val="44"/>
-        </w:rPr>
-        <w:t>Empirical</w:t>
-      </w:r>
-      <w:proofErr w:type="spellEnd"/>
-      <w:r>
-        <w:rPr>
-          <w:b/>
-          <w:bCs/>
-          <w:sz w:val="44"/>
-          <w:szCs w:val="44"/>
-        </w:rPr>
-        <w:t xml:space="preserve"> </w:t>
-      </w:r>
-      <w:proofErr w:type="spellStart"/>
-      <w:r>
-        <w:rPr>
-          <w:b/>
-          <w:bCs/>
-          <w:sz w:val="44"/>
-          <w:szCs w:val="44"/>
-        </w:rPr>
-        <w:t>Results</w:t>
-      </w:r>
-      <w:proofErr w:type="spellEnd"/>
+        <w:t>4. Empirical Results</w:t>
+      </w:r>
     </w:p>
     <w:p>
       <w:pPr>
@@ -4635,7 +1055,6 @@
           <w:szCs w:val="36"/>
         </w:rPr>
       </w:pPr>
-      <w:proofErr w:type="spellStart"/>
       <w:r>
         <w:rPr>
           <w:sz w:val="36"/>
@@ -4643,7 +1062,6 @@
         </w:rPr>
         <w:t>Benchmarks</w:t>
       </w:r>
-      <w:proofErr w:type="spellEnd"/>
     </w:p>
     <w:p>
       <w:pPr>
@@ -4662,23 +1080,7 @@
           <w:sz w:val="36"/>
           <w:szCs w:val="36"/>
         </w:rPr>
-        <w:t xml:space="preserve">Shell </w:t>
-      </w:r>
-      <w:proofErr w:type="spellStart"/>
-      <w:r>
-        <w:rPr>
-          <w:sz w:val="36"/>
-          <w:szCs w:val="36"/>
-        </w:rPr>
-        <w:t>sequence</w:t>
-      </w:r>
-      <w:proofErr w:type="spellEnd"/>
-      <w:r>
-        <w:rPr>
-          <w:sz w:val="36"/>
-          <w:szCs w:val="36"/>
-        </w:rPr>
-        <w:t>:</w:t>
+        <w:t>Shell sequence:</w:t>
       </w:r>
       <w:r>
         <w:rPr>
@@ -4686,112 +1088,8 @@
           <w:szCs w:val="36"/>
         </w:rPr>
         <w:br/>
-      </w:r>
-      <w:proofErr w:type="spellStart"/>
-      <w:r>
-        <w:rPr>
-          <w:sz w:val="36"/>
-          <w:szCs w:val="36"/>
-        </w:rPr>
-        <w:t>Classical</w:t>
-      </w:r>
-      <w:proofErr w:type="spellEnd"/>
-      <w:r>
-        <w:rPr>
-          <w:sz w:val="36"/>
-          <w:szCs w:val="36"/>
-        </w:rPr>
-        <w:t xml:space="preserve"> </w:t>
-      </w:r>
-      <w:proofErr w:type="spellStart"/>
-      <w:r>
-        <w:rPr>
-          <w:sz w:val="36"/>
-          <w:szCs w:val="36"/>
-        </w:rPr>
-        <w:t>halving</w:t>
-      </w:r>
-      <w:proofErr w:type="spellEnd"/>
-      <w:r>
-        <w:rPr>
-          <w:sz w:val="36"/>
-          <w:szCs w:val="36"/>
-        </w:rPr>
-        <w:t xml:space="preserve"> </w:t>
-      </w:r>
-      <w:proofErr w:type="spellStart"/>
-      <w:r>
-        <w:rPr>
-          <w:sz w:val="36"/>
-          <w:szCs w:val="36"/>
-        </w:rPr>
-        <w:t>gaps</w:t>
-      </w:r>
-      <w:proofErr w:type="spellEnd"/>
-      <w:r>
-        <w:rPr>
-          <w:sz w:val="36"/>
-          <w:szCs w:val="36"/>
-        </w:rPr>
-        <w:t xml:space="preserve"> </w:t>
-      </w:r>
-      <w:proofErr w:type="spellStart"/>
-      <w:r>
-        <w:rPr>
-          <w:sz w:val="36"/>
-          <w:szCs w:val="36"/>
-        </w:rPr>
-        <w:t>trend</w:t>
-      </w:r>
-      <w:proofErr w:type="spellEnd"/>
-      <w:r>
-        <w:rPr>
-          <w:sz w:val="36"/>
-          <w:szCs w:val="36"/>
-        </w:rPr>
-        <w:t xml:space="preserve"> </w:t>
-      </w:r>
-      <w:proofErr w:type="spellStart"/>
-      <w:r>
-        <w:rPr>
-          <w:sz w:val="36"/>
-          <w:szCs w:val="36"/>
-        </w:rPr>
-        <w:t>toward</w:t>
-      </w:r>
-      <w:proofErr w:type="spellEnd"/>
-      <w:r>
-        <w:rPr>
-          <w:sz w:val="36"/>
-          <w:szCs w:val="36"/>
-        </w:rPr>
-        <w:t xml:space="preserve"> O(n^2) </w:t>
-      </w:r>
-      <w:proofErr w:type="spellStart"/>
-      <w:r>
-        <w:rPr>
-          <w:sz w:val="36"/>
-          <w:szCs w:val="36"/>
-        </w:rPr>
-        <w:t>in</w:t>
-      </w:r>
-      <w:proofErr w:type="spellEnd"/>
-      <w:r>
-        <w:rPr>
-          <w:sz w:val="36"/>
-          <w:szCs w:val="36"/>
-        </w:rPr>
-        <w:t xml:space="preserve"> </w:t>
-      </w:r>
-      <w:proofErr w:type="spellStart"/>
-      <w:r>
-        <w:rPr>
-          <w:sz w:val="36"/>
-          <w:szCs w:val="36"/>
-        </w:rPr>
-        <w:t>practice</w:t>
-      </w:r>
-      <w:proofErr w:type="spellEnd"/>
+        <w:t>Classical halving gaps trend toward O(n^2) in practice</w:t>
+      </w:r>
       <w:r>
         <w:rPr>
           <w:sz w:val="36"/>
@@ -4822,37 +1120,12 @@
           <w:szCs w:val="36"/>
         </w:rPr>
       </w:pPr>
-      <w:proofErr w:type="spellStart"/>
-      <w:r>
-        <w:rPr>
-          <w:sz w:val="36"/>
-          <w:szCs w:val="36"/>
-        </w:rPr>
-        <w:t>Knuth</w:t>
-      </w:r>
-      <w:proofErr w:type="spellEnd"/>
-      <w:r>
-        <w:rPr>
-          <w:sz w:val="36"/>
-          <w:szCs w:val="36"/>
-        </w:rPr>
-        <w:t xml:space="preserve"> </w:t>
-      </w:r>
-      <w:proofErr w:type="spellStart"/>
-      <w:r>
-        <w:rPr>
-          <w:sz w:val="36"/>
-          <w:szCs w:val="36"/>
-        </w:rPr>
-        <w:t>sequence</w:t>
-      </w:r>
-      <w:proofErr w:type="spellEnd"/>
-      <w:r>
-        <w:rPr>
-          <w:sz w:val="36"/>
-          <w:szCs w:val="36"/>
-        </w:rPr>
-        <w:t>:</w:t>
+      <w:r>
+        <w:rPr>
+          <w:sz w:val="36"/>
+          <w:szCs w:val="36"/>
+        </w:rPr>
+        <w:t>Knuth sequence:</w:t>
       </w:r>
       <w:r>
         <w:rPr>
@@ -4860,96 +1133,8 @@
           <w:szCs w:val="36"/>
         </w:rPr>
         <w:br/>
-      </w:r>
-      <w:proofErr w:type="spellStart"/>
-      <w:r>
-        <w:rPr>
-          <w:sz w:val="36"/>
-          <w:szCs w:val="36"/>
-        </w:rPr>
-        <w:t>Empirical</w:t>
-      </w:r>
-      <w:proofErr w:type="spellEnd"/>
-      <w:r>
-        <w:rPr>
-          <w:sz w:val="36"/>
-          <w:szCs w:val="36"/>
-        </w:rPr>
-        <w:t xml:space="preserve"> </w:t>
-      </w:r>
-      <w:proofErr w:type="spellStart"/>
-      <w:r>
-        <w:rPr>
-          <w:sz w:val="36"/>
-          <w:szCs w:val="36"/>
-        </w:rPr>
-        <w:t>slope</w:t>
-      </w:r>
-      <w:proofErr w:type="spellEnd"/>
-      <w:r>
-        <w:rPr>
-          <w:sz w:val="36"/>
-          <w:szCs w:val="36"/>
-        </w:rPr>
-        <w:t xml:space="preserve"> ≈ 1.5 </w:t>
-      </w:r>
-      <w:proofErr w:type="spellStart"/>
-      <w:r>
-        <w:rPr>
-          <w:sz w:val="36"/>
-          <w:szCs w:val="36"/>
-        </w:rPr>
-        <w:t>is</w:t>
-      </w:r>
-      <w:proofErr w:type="spellEnd"/>
-      <w:r>
-        <w:rPr>
-          <w:sz w:val="36"/>
-          <w:szCs w:val="36"/>
-        </w:rPr>
-        <w:t xml:space="preserve"> </w:t>
-      </w:r>
-      <w:proofErr w:type="spellStart"/>
-      <w:r>
-        <w:rPr>
-          <w:sz w:val="36"/>
-          <w:szCs w:val="36"/>
-        </w:rPr>
-        <w:t>spot-on</w:t>
-      </w:r>
-      <w:proofErr w:type="spellEnd"/>
-      <w:r>
-        <w:rPr>
-          <w:sz w:val="36"/>
-          <w:szCs w:val="36"/>
-        </w:rPr>
-        <w:t xml:space="preserve"> — </w:t>
-      </w:r>
-      <w:proofErr w:type="spellStart"/>
-      <w:r>
-        <w:rPr>
-          <w:sz w:val="36"/>
-          <w:szCs w:val="36"/>
-        </w:rPr>
-        <w:t>theory</w:t>
-      </w:r>
-      <w:proofErr w:type="spellEnd"/>
-      <w:r>
-        <w:rPr>
-          <w:sz w:val="36"/>
-          <w:szCs w:val="36"/>
-        </w:rPr>
-        <w:t xml:space="preserve"> </w:t>
-      </w:r>
-      <w:proofErr w:type="spellStart"/>
-      <w:r>
-        <w:rPr>
-          <w:sz w:val="36"/>
-          <w:szCs w:val="36"/>
-        </w:rPr>
-        <w:t>says</w:t>
-      </w:r>
-      <w:proofErr w:type="spellEnd"/>
+        <w:t>Empirical slope ≈ 1.5 is spot-on — theory says</w:t>
+      </w:r>
       <w:r>
         <w:rPr>
           <w:sz w:val="36"/>
@@ -4986,37 +1171,12 @@
           <w:szCs w:val="36"/>
         </w:rPr>
       </w:pPr>
-      <w:proofErr w:type="spellStart"/>
-      <w:r>
-        <w:rPr>
-          <w:sz w:val="36"/>
-          <w:szCs w:val="36"/>
-        </w:rPr>
-        <w:t>Sedgewick</w:t>
-      </w:r>
-      <w:proofErr w:type="spellEnd"/>
-      <w:r>
-        <w:rPr>
-          <w:sz w:val="36"/>
-          <w:szCs w:val="36"/>
-        </w:rPr>
-        <w:t xml:space="preserve"> </w:t>
-      </w:r>
-      <w:proofErr w:type="spellStart"/>
-      <w:r>
-        <w:rPr>
-          <w:sz w:val="36"/>
-          <w:szCs w:val="36"/>
-        </w:rPr>
-        <w:t>sequence</w:t>
-      </w:r>
-      <w:proofErr w:type="spellEnd"/>
-      <w:r>
-        <w:rPr>
-          <w:sz w:val="36"/>
-          <w:szCs w:val="36"/>
-        </w:rPr>
-        <w:t>:</w:t>
+      <w:r>
+        <w:rPr>
+          <w:sz w:val="36"/>
+          <w:szCs w:val="36"/>
+        </w:rPr>
+        <w:t>Sedgewick sequence:</w:t>
       </w:r>
       <w:r>
         <w:rPr>
@@ -5024,119 +1184,7 @@
           <w:szCs w:val="36"/>
         </w:rPr>
         <w:br/>
-        <w:t xml:space="preserve">Best </w:t>
-      </w:r>
-      <w:proofErr w:type="spellStart"/>
-      <w:r>
-        <w:rPr>
-          <w:sz w:val="36"/>
-          <w:szCs w:val="36"/>
-        </w:rPr>
-        <w:t>in</w:t>
-      </w:r>
-      <w:proofErr w:type="spellEnd"/>
-      <w:r>
-        <w:rPr>
-          <w:sz w:val="36"/>
-          <w:szCs w:val="36"/>
-        </w:rPr>
-        <w:t xml:space="preserve"> </w:t>
-      </w:r>
-      <w:proofErr w:type="spellStart"/>
-      <w:r>
-        <w:rPr>
-          <w:sz w:val="36"/>
-          <w:szCs w:val="36"/>
-        </w:rPr>
-        <w:t>practice</w:t>
-      </w:r>
-      <w:proofErr w:type="spellEnd"/>
-      <w:r>
-        <w:rPr>
-          <w:sz w:val="36"/>
-          <w:szCs w:val="36"/>
-        </w:rPr>
-        <w:t xml:space="preserve">, </w:t>
-      </w:r>
-      <w:proofErr w:type="spellStart"/>
-      <w:r>
-        <w:rPr>
-          <w:sz w:val="36"/>
-          <w:szCs w:val="36"/>
-        </w:rPr>
-        <w:t>usually</w:t>
-      </w:r>
-      <w:proofErr w:type="spellEnd"/>
-      <w:r>
-        <w:rPr>
-          <w:sz w:val="36"/>
-          <w:szCs w:val="36"/>
-        </w:rPr>
-        <w:t xml:space="preserve"> O(n </w:t>
-      </w:r>
-      <w:proofErr w:type="spellStart"/>
-      <w:r>
-        <w:rPr>
-          <w:sz w:val="36"/>
-          <w:szCs w:val="36"/>
-        </w:rPr>
-        <w:t>log</w:t>
-      </w:r>
-      <w:proofErr w:type="spellEnd"/>
-      <w:r>
-        <w:rPr>
-          <w:sz w:val="36"/>
-          <w:szCs w:val="36"/>
-        </w:rPr>
-        <w:t xml:space="preserve"> n). </w:t>
-      </w:r>
-      <w:proofErr w:type="spellStart"/>
-      <w:r>
-        <w:rPr>
-          <w:sz w:val="36"/>
-          <w:szCs w:val="36"/>
-        </w:rPr>
-        <w:t>Timings</w:t>
-      </w:r>
-      <w:proofErr w:type="spellEnd"/>
-      <w:r>
-        <w:rPr>
-          <w:sz w:val="36"/>
-          <w:szCs w:val="36"/>
-        </w:rPr>
-        <w:t xml:space="preserve"> </w:t>
-      </w:r>
-      <w:proofErr w:type="spellStart"/>
-      <w:r>
-        <w:rPr>
-          <w:sz w:val="36"/>
-          <w:szCs w:val="36"/>
-        </w:rPr>
-        <w:t>confirm</w:t>
-      </w:r>
-      <w:proofErr w:type="spellEnd"/>
-      <w:r>
-        <w:rPr>
-          <w:sz w:val="36"/>
-          <w:szCs w:val="36"/>
-        </w:rPr>
-        <w:t xml:space="preserve"> ~Θ(</w:t>
-      </w:r>
-      <w:proofErr w:type="spellStart"/>
-      <w:r>
-        <w:rPr>
-          <w:sz w:val="36"/>
-          <w:szCs w:val="36"/>
-        </w:rPr>
-        <w:t>nlogn</w:t>
-      </w:r>
-      <w:proofErr w:type="spellEnd"/>
-      <w:r>
-        <w:rPr>
-          <w:sz w:val="36"/>
-          <w:szCs w:val="36"/>
-        </w:rPr>
-        <w:t>).</w:t>
+        <w:t>Best in practice, usually O(n log n). Timings confirm ~Θ(nlogn).</w:t>
       </w:r>
     </w:p>
     <w:p>
@@ -5164,32 +1212,14 @@
           <w:szCs w:val="36"/>
         </w:rPr>
       </w:pPr>
-      <w:proofErr w:type="spellStart"/>
       <w:r>
         <w:rPr>
           <w:sz w:val="36"/>
           <w:szCs w:val="36"/>
         </w:rPr>
         <w:lastRenderedPageBreak/>
-        <w:t>Complexity</w:t>
-      </w:r>
-      <w:proofErr w:type="spellEnd"/>
-      <w:r>
-        <w:rPr>
-          <w:sz w:val="36"/>
-          <w:szCs w:val="36"/>
-        </w:rPr>
-        <w:t xml:space="preserve"> </w:t>
-      </w:r>
-      <w:proofErr w:type="spellStart"/>
-      <w:r>
-        <w:rPr>
-          <w:sz w:val="36"/>
-          <w:szCs w:val="36"/>
-        </w:rPr>
-        <w:t>Verification</w:t>
-      </w:r>
-      <w:proofErr w:type="spellEnd"/>
+        <w:t>Complexity Verification</w:t>
+      </w:r>
     </w:p>
     <w:p>
       <w:pPr>
@@ -5199,7 +1229,6 @@
           <w:szCs w:val="36"/>
         </w:rPr>
       </w:pPr>
-      <w:proofErr w:type="spellStart"/>
       <w:r>
         <w:rPr>
           <w:sz w:val="36"/>
@@ -5212,55 +1241,7 @@
           <w:sz w:val="36"/>
           <w:szCs w:val="36"/>
         </w:rPr>
-        <w:t>lope</w:t>
-      </w:r>
-      <w:proofErr w:type="spellEnd"/>
-      <w:r>
-        <w:rPr>
-          <w:sz w:val="36"/>
-          <w:szCs w:val="36"/>
-        </w:rPr>
-        <w:t xml:space="preserve"> </w:t>
-      </w:r>
-      <w:proofErr w:type="spellStart"/>
-      <w:r>
-        <w:rPr>
-          <w:sz w:val="36"/>
-          <w:szCs w:val="36"/>
-        </w:rPr>
-        <w:t>analysis</w:t>
-      </w:r>
-      <w:proofErr w:type="spellEnd"/>
-      <w:r>
-        <w:rPr>
-          <w:sz w:val="36"/>
-          <w:szCs w:val="36"/>
-        </w:rPr>
-        <w:t xml:space="preserve"> </w:t>
-      </w:r>
-      <w:proofErr w:type="spellStart"/>
-      <w:r>
-        <w:rPr>
-          <w:sz w:val="36"/>
-          <w:szCs w:val="36"/>
-        </w:rPr>
-        <w:t>is</w:t>
-      </w:r>
-      <w:proofErr w:type="spellEnd"/>
-      <w:r>
-        <w:rPr>
-          <w:sz w:val="36"/>
-          <w:szCs w:val="36"/>
-        </w:rPr>
-        <w:t xml:space="preserve"> </w:t>
-      </w:r>
-      <w:proofErr w:type="spellStart"/>
-      <w:r>
-        <w:rPr>
-          <w:sz w:val="36"/>
-          <w:szCs w:val="36"/>
-        </w:rPr>
-        <w:t>validat</w:t>
+        <w:t>lope analysis is validat</w:t>
       </w:r>
       <w:r>
         <w:rPr>
@@ -5269,45 +1250,12 @@
         </w:rPr>
         <w:t>ing</w:t>
       </w:r>
-      <w:proofErr w:type="spellEnd"/>
-      <w:r>
-        <w:rPr>
-          <w:sz w:val="36"/>
-          <w:szCs w:val="36"/>
-        </w:rPr>
-        <w:t xml:space="preserve"> </w:t>
-      </w:r>
-      <w:proofErr w:type="spellStart"/>
-      <w:r>
-        <w:rPr>
-          <w:sz w:val="36"/>
-          <w:szCs w:val="36"/>
-        </w:rPr>
-        <w:t>theoretical</w:t>
-      </w:r>
-      <w:proofErr w:type="spellEnd"/>
-      <w:r>
-        <w:rPr>
-          <w:sz w:val="36"/>
-          <w:szCs w:val="36"/>
-        </w:rPr>
-        <w:t xml:space="preserve"> </w:t>
-      </w:r>
-      <w:proofErr w:type="spellStart"/>
-      <w:r>
-        <w:rPr>
-          <w:sz w:val="36"/>
-          <w:szCs w:val="36"/>
-        </w:rPr>
-        <w:t>complexity</w:t>
-      </w:r>
-      <w:proofErr w:type="spellEnd"/>
-      <w:r>
-        <w:rPr>
-          <w:sz w:val="36"/>
-          <w:szCs w:val="36"/>
-        </w:rPr>
-        <w:t>.</w:t>
+      <w:r>
+        <w:rPr>
+          <w:sz w:val="36"/>
+          <w:szCs w:val="36"/>
+        </w:rPr>
+        <w:t xml:space="preserve"> theoretical complexity.</w:t>
       </w:r>
     </w:p>
     <w:p>
@@ -5318,95 +1266,13 @@
           <w:szCs w:val="36"/>
         </w:rPr>
       </w:pPr>
-      <w:proofErr w:type="spellStart"/>
-      <w:r>
-        <w:rPr>
-          <w:sz w:val="36"/>
-          <w:szCs w:val="36"/>
-        </w:rPr>
-        <w:t>Slopes</w:t>
-      </w:r>
-      <w:proofErr w:type="spellEnd"/>
-      <w:r>
-        <w:rPr>
-          <w:sz w:val="36"/>
-          <w:szCs w:val="36"/>
-        </w:rPr>
-        <w:t xml:space="preserve"> ≈ 1.2–1.5 </w:t>
-      </w:r>
-      <w:proofErr w:type="spellStart"/>
-      <w:r>
-        <w:rPr>
-          <w:sz w:val="36"/>
-          <w:szCs w:val="36"/>
-        </w:rPr>
-        <w:t>confirm</w:t>
-      </w:r>
-      <w:proofErr w:type="spellEnd"/>
-      <w:r>
-        <w:rPr>
-          <w:sz w:val="36"/>
-          <w:szCs w:val="36"/>
-        </w:rPr>
-        <w:t xml:space="preserve"> </w:t>
-      </w:r>
-      <w:proofErr w:type="spellStart"/>
-      <w:r>
-        <w:rPr>
-          <w:sz w:val="36"/>
-          <w:szCs w:val="36"/>
-        </w:rPr>
-        <w:t>that</w:t>
-      </w:r>
-      <w:proofErr w:type="spellEnd"/>
-      <w:r>
-        <w:rPr>
-          <w:sz w:val="36"/>
-          <w:szCs w:val="36"/>
-        </w:rPr>
-        <w:t xml:space="preserve"> </w:t>
-      </w:r>
-      <w:proofErr w:type="spellStart"/>
-      <w:r>
-        <w:rPr>
-          <w:sz w:val="36"/>
-          <w:szCs w:val="36"/>
-        </w:rPr>
-        <w:t>ShellSort</w:t>
-      </w:r>
-      <w:proofErr w:type="spellEnd"/>
-      <w:r>
-        <w:rPr>
-          <w:sz w:val="36"/>
-          <w:szCs w:val="36"/>
-        </w:rPr>
-        <w:t xml:space="preserve"> </w:t>
-      </w:r>
-      <w:proofErr w:type="spellStart"/>
-      <w:r>
-        <w:rPr>
-          <w:sz w:val="36"/>
-          <w:szCs w:val="36"/>
-        </w:rPr>
-        <w:t>is</w:t>
-      </w:r>
-      <w:proofErr w:type="spellEnd"/>
-      <w:r>
-        <w:rPr>
-          <w:sz w:val="36"/>
-          <w:szCs w:val="36"/>
-        </w:rPr>
-        <w:t xml:space="preserve"> </w:t>
-      </w:r>
-      <w:proofErr w:type="spellStart"/>
-      <w:r>
-        <w:rPr>
-          <w:sz w:val="36"/>
-          <w:szCs w:val="36"/>
-        </w:rPr>
-        <w:t>sub-quadratic</w:t>
-      </w:r>
-      <w:proofErr w:type="spellEnd"/>
+      <w:r>
+        <w:rPr>
+          <w:sz w:val="36"/>
+          <w:szCs w:val="36"/>
+        </w:rPr>
+        <w:t>Slopes ≈ 1.2–1.5 confirm that ShellSort is sub-quadratic</w:t>
+      </w:r>
       <w:r>
         <w:rPr>
           <w:sz w:val="36"/>
@@ -5440,19 +1306,8 @@
           <w:sz w:val="44"/>
           <w:szCs w:val="44"/>
         </w:rPr>
-        <w:t xml:space="preserve">5. </w:t>
-      </w:r>
-      <w:proofErr w:type="spellStart"/>
-      <w:r>
-        <w:rPr>
-          <w:b/>
-          <w:bCs/>
-          <w:sz w:val="44"/>
-          <w:szCs w:val="44"/>
-        </w:rPr>
-        <w:t>Conclusion</w:t>
-      </w:r>
-      <w:proofErr w:type="spellEnd"/>
+        <w:t>5. Conclusion</w:t>
+      </w:r>
     </w:p>
     <w:p>
       <w:pPr>
@@ -5466,149 +1321,12 @@
           <w:szCs w:val="36"/>
         </w:rPr>
       </w:pPr>
-      <w:proofErr w:type="spellStart"/>
-      <w:r>
-        <w:rPr>
-          <w:sz w:val="36"/>
-          <w:szCs w:val="36"/>
-        </w:rPr>
-        <w:t>Partner’s</w:t>
-      </w:r>
-      <w:proofErr w:type="spellEnd"/>
-      <w:r>
-        <w:rPr>
-          <w:sz w:val="36"/>
-          <w:szCs w:val="36"/>
-        </w:rPr>
-        <w:t xml:space="preserve"> Shell </w:t>
-      </w:r>
-      <w:proofErr w:type="spellStart"/>
-      <w:r>
-        <w:rPr>
-          <w:sz w:val="36"/>
-          <w:szCs w:val="36"/>
-        </w:rPr>
-        <w:t>Sort</w:t>
-      </w:r>
-      <w:proofErr w:type="spellEnd"/>
-      <w:r>
-        <w:rPr>
-          <w:sz w:val="36"/>
-          <w:szCs w:val="36"/>
-        </w:rPr>
-        <w:t xml:space="preserve"> </w:t>
-      </w:r>
-      <w:proofErr w:type="spellStart"/>
-      <w:r>
-        <w:rPr>
-          <w:sz w:val="36"/>
-          <w:szCs w:val="36"/>
-        </w:rPr>
-        <w:t>implementation</w:t>
-      </w:r>
-      <w:proofErr w:type="spellEnd"/>
-      <w:r>
-        <w:rPr>
-          <w:sz w:val="36"/>
-          <w:szCs w:val="36"/>
-        </w:rPr>
-        <w:t xml:space="preserve"> </w:t>
-      </w:r>
-      <w:proofErr w:type="spellStart"/>
-      <w:r>
-        <w:rPr>
-          <w:sz w:val="36"/>
-          <w:szCs w:val="36"/>
-        </w:rPr>
-        <w:t>is</w:t>
-      </w:r>
-      <w:proofErr w:type="spellEnd"/>
-      <w:r>
-        <w:rPr>
-          <w:sz w:val="36"/>
-          <w:szCs w:val="36"/>
-        </w:rPr>
-        <w:t xml:space="preserve"> </w:t>
-      </w:r>
-      <w:proofErr w:type="spellStart"/>
-      <w:r>
-        <w:rPr>
-          <w:sz w:val="36"/>
-          <w:szCs w:val="36"/>
-        </w:rPr>
-        <w:t>correct</w:t>
-      </w:r>
-      <w:proofErr w:type="spellEnd"/>
-      <w:r>
-        <w:rPr>
-          <w:sz w:val="36"/>
-          <w:szCs w:val="36"/>
-        </w:rPr>
-        <w:t xml:space="preserve">, </w:t>
-      </w:r>
-      <w:proofErr w:type="spellStart"/>
-      <w:r>
-        <w:rPr>
-          <w:sz w:val="36"/>
-          <w:szCs w:val="36"/>
-        </w:rPr>
-        <w:t>extensible</w:t>
-      </w:r>
-      <w:proofErr w:type="spellEnd"/>
-      <w:r>
-        <w:rPr>
-          <w:sz w:val="36"/>
-          <w:szCs w:val="36"/>
-        </w:rPr>
-        <w:t xml:space="preserve">, </w:t>
-      </w:r>
-      <w:proofErr w:type="spellStart"/>
-      <w:r>
-        <w:rPr>
-          <w:sz w:val="36"/>
-          <w:szCs w:val="36"/>
-        </w:rPr>
-        <w:t>and</w:t>
-      </w:r>
-      <w:proofErr w:type="spellEnd"/>
-      <w:r>
-        <w:rPr>
-          <w:sz w:val="36"/>
-          <w:szCs w:val="36"/>
-        </w:rPr>
-        <w:t xml:space="preserve"> </w:t>
-      </w:r>
-      <w:proofErr w:type="spellStart"/>
-      <w:r>
-        <w:rPr>
-          <w:sz w:val="36"/>
-          <w:szCs w:val="36"/>
-        </w:rPr>
-        <w:t>empirically</w:t>
-      </w:r>
-      <w:proofErr w:type="spellEnd"/>
-      <w:r>
-        <w:rPr>
-          <w:sz w:val="36"/>
-          <w:szCs w:val="36"/>
-        </w:rPr>
-        <w:t xml:space="preserve"> </w:t>
-      </w:r>
-      <w:proofErr w:type="spellStart"/>
-      <w:r>
-        <w:rPr>
-          <w:sz w:val="36"/>
-          <w:szCs w:val="36"/>
-        </w:rPr>
-        <w:t>validated</w:t>
-      </w:r>
-      <w:proofErr w:type="spellEnd"/>
-      <w:r>
-        <w:rPr>
-          <w:sz w:val="36"/>
-          <w:szCs w:val="36"/>
-        </w:rPr>
-        <w:t>.</w:t>
+      <w:r>
+        <w:rPr>
+          <w:sz w:val="36"/>
+          <w:szCs w:val="36"/>
+        </w:rPr>
+        <w:t>Partner’s Shell Sort implementation is correct, extensible, and empirically validated.</w:t>
       </w:r>
     </w:p>
     <w:p>
@@ -5623,21 +1341,12 @@
           <w:szCs w:val="36"/>
         </w:rPr>
       </w:pPr>
-      <w:proofErr w:type="spellStart"/>
-      <w:r>
-        <w:rPr>
-          <w:sz w:val="36"/>
-          <w:szCs w:val="36"/>
-        </w:rPr>
-        <w:t>Complexity</w:t>
-      </w:r>
-      <w:proofErr w:type="spellEnd"/>
-      <w:r>
-        <w:rPr>
-          <w:sz w:val="36"/>
-          <w:szCs w:val="36"/>
-        </w:rPr>
-        <w:t>:</w:t>
+      <w:r>
+        <w:rPr>
+          <w:sz w:val="36"/>
+          <w:szCs w:val="36"/>
+        </w:rPr>
+        <w:t>Complexity:</w:t>
       </w:r>
     </w:p>
     <w:p>
@@ -5657,23 +1366,7 @@
           <w:sz w:val="36"/>
           <w:szCs w:val="36"/>
         </w:rPr>
-        <w:t xml:space="preserve">Shell </w:t>
-      </w:r>
-      <w:proofErr w:type="spellStart"/>
-      <w:r>
-        <w:rPr>
-          <w:sz w:val="36"/>
-          <w:szCs w:val="36"/>
-        </w:rPr>
-        <w:t>gaps</w:t>
-      </w:r>
-      <w:proofErr w:type="spellEnd"/>
-      <w:r>
-        <w:rPr>
-          <w:sz w:val="36"/>
-          <w:szCs w:val="36"/>
-        </w:rPr>
-        <w:t>: O(n²)</w:t>
+        <w:t>Shell gaps: O(n²)</w:t>
       </w:r>
     </w:p>
     <w:p>
@@ -5688,37 +1381,12 @@
           <w:szCs w:val="36"/>
         </w:rPr>
       </w:pPr>
-      <w:proofErr w:type="spellStart"/>
-      <w:r>
-        <w:rPr>
-          <w:sz w:val="36"/>
-          <w:szCs w:val="36"/>
-        </w:rPr>
-        <w:t>Knuth</w:t>
-      </w:r>
-      <w:proofErr w:type="spellEnd"/>
-      <w:r>
-        <w:rPr>
-          <w:sz w:val="36"/>
-          <w:szCs w:val="36"/>
-        </w:rPr>
-        <w:t xml:space="preserve"> </w:t>
-      </w:r>
-      <w:proofErr w:type="spellStart"/>
-      <w:r>
-        <w:rPr>
-          <w:sz w:val="36"/>
-          <w:szCs w:val="36"/>
-        </w:rPr>
-        <w:t>gaps</w:t>
-      </w:r>
-      <w:proofErr w:type="spellEnd"/>
-      <w:r>
-        <w:rPr>
-          <w:sz w:val="36"/>
-          <w:szCs w:val="36"/>
-        </w:rPr>
-        <w:t>: O(n^(3/2))</w:t>
+      <w:r>
+        <w:rPr>
+          <w:sz w:val="36"/>
+          <w:szCs w:val="36"/>
+        </w:rPr>
+        <w:t>Knuth gaps: O(n^(3/2))</w:t>
       </w:r>
     </w:p>
     <w:p>
@@ -5733,53 +1401,12 @@
           <w:szCs w:val="36"/>
         </w:rPr>
       </w:pPr>
-      <w:proofErr w:type="spellStart"/>
-      <w:r>
-        <w:rPr>
-          <w:sz w:val="36"/>
-          <w:szCs w:val="36"/>
-        </w:rPr>
-        <w:t>Sedgewick</w:t>
-      </w:r>
-      <w:proofErr w:type="spellEnd"/>
-      <w:r>
-        <w:rPr>
-          <w:sz w:val="36"/>
-          <w:szCs w:val="36"/>
-        </w:rPr>
-        <w:t xml:space="preserve"> </w:t>
-      </w:r>
-      <w:proofErr w:type="spellStart"/>
-      <w:r>
-        <w:rPr>
-          <w:sz w:val="36"/>
-          <w:szCs w:val="36"/>
-        </w:rPr>
-        <w:t>gaps</w:t>
-      </w:r>
-      <w:proofErr w:type="spellEnd"/>
-      <w:r>
-        <w:rPr>
-          <w:sz w:val="36"/>
-          <w:szCs w:val="36"/>
-        </w:rPr>
-        <w:t xml:space="preserve">: O(n </w:t>
-      </w:r>
-      <w:proofErr w:type="spellStart"/>
-      <w:r>
-        <w:rPr>
-          <w:sz w:val="36"/>
-          <w:szCs w:val="36"/>
-        </w:rPr>
-        <w:t>log</w:t>
-      </w:r>
-      <w:proofErr w:type="spellEnd"/>
-      <w:r>
-        <w:rPr>
-          <w:sz w:val="36"/>
-          <w:szCs w:val="36"/>
-        </w:rPr>
-        <w:t xml:space="preserve"> n)</w:t>
+      <w:r>
+        <w:rPr>
+          <w:sz w:val="36"/>
+          <w:szCs w:val="36"/>
+        </w:rPr>
+        <w:t>Sedgewick gaps: O(n log n)</w:t>
       </w:r>
     </w:p>
     <w:p>
@@ -5799,71 +1426,7 @@
           <w:sz w:val="36"/>
           <w:szCs w:val="36"/>
         </w:rPr>
-        <w:t>In-</w:t>
-      </w:r>
-      <w:proofErr w:type="spellStart"/>
-      <w:r>
-        <w:rPr>
-          <w:sz w:val="36"/>
-          <w:szCs w:val="36"/>
-        </w:rPr>
-        <w:t>place</w:t>
-      </w:r>
-      <w:proofErr w:type="spellEnd"/>
-      <w:r>
-        <w:rPr>
-          <w:sz w:val="36"/>
-          <w:szCs w:val="36"/>
-        </w:rPr>
-        <w:t xml:space="preserve"> </w:t>
-      </w:r>
-      <w:proofErr w:type="spellStart"/>
-      <w:r>
-        <w:rPr>
-          <w:sz w:val="36"/>
-          <w:szCs w:val="36"/>
-        </w:rPr>
-        <w:t>sorting</w:t>
-      </w:r>
-      <w:proofErr w:type="spellEnd"/>
-      <w:r>
-        <w:rPr>
-          <w:sz w:val="36"/>
-          <w:szCs w:val="36"/>
-        </w:rPr>
-        <w:t xml:space="preserve">, Θ(1) </w:t>
-      </w:r>
-      <w:proofErr w:type="spellStart"/>
-      <w:r>
-        <w:rPr>
-          <w:sz w:val="36"/>
-          <w:szCs w:val="36"/>
-        </w:rPr>
-        <w:t>extra</w:t>
-      </w:r>
-      <w:proofErr w:type="spellEnd"/>
-      <w:r>
-        <w:rPr>
-          <w:sz w:val="36"/>
-          <w:szCs w:val="36"/>
-        </w:rPr>
-        <w:t xml:space="preserve"> </w:t>
-      </w:r>
-      <w:proofErr w:type="spellStart"/>
-      <w:r>
-        <w:rPr>
-          <w:sz w:val="36"/>
-          <w:szCs w:val="36"/>
-        </w:rPr>
-        <w:t>space</w:t>
-      </w:r>
-      <w:proofErr w:type="spellEnd"/>
-      <w:r>
-        <w:rPr>
-          <w:sz w:val="36"/>
-          <w:szCs w:val="36"/>
-        </w:rPr>
-        <w:t>.</w:t>
+        <w:t>In-place sorting, Θ(1) extra space.</w:t>
       </w:r>
     </w:p>
     <w:p>
@@ -5878,7 +1441,6 @@
           <w:szCs w:val="36"/>
         </w:rPr>
       </w:pPr>
-      <w:proofErr w:type="spellStart"/>
       <w:r>
         <w:rPr>
           <w:sz w:val="36"/>
@@ -5886,7 +1448,6 @@
         </w:rPr>
         <w:t>Suggested</w:t>
       </w:r>
-      <w:proofErr w:type="spellEnd"/>
       <w:r>
         <w:rPr>
           <w:b/>
@@ -5896,53 +1457,12 @@
         </w:rPr>
         <w:t xml:space="preserve"> </w:t>
       </w:r>
-      <w:proofErr w:type="spellStart"/>
-      <w:r>
-        <w:rPr>
-          <w:sz w:val="36"/>
-          <w:szCs w:val="36"/>
-        </w:rPr>
-        <w:t>time</w:t>
-      </w:r>
-      <w:proofErr w:type="spellEnd"/>
-      <w:r>
-        <w:rPr>
-          <w:sz w:val="36"/>
-          <w:szCs w:val="36"/>
-        </w:rPr>
-        <w:t xml:space="preserve"> </w:t>
-      </w:r>
-      <w:proofErr w:type="spellStart"/>
-      <w:r>
-        <w:rPr>
-          <w:sz w:val="36"/>
-          <w:szCs w:val="36"/>
-        </w:rPr>
-        <w:t>complexity</w:t>
-      </w:r>
-      <w:proofErr w:type="spellEnd"/>
-      <w:r>
-        <w:rPr>
-          <w:sz w:val="36"/>
-          <w:szCs w:val="36"/>
-        </w:rPr>
-        <w:t xml:space="preserve"> </w:t>
-      </w:r>
-      <w:proofErr w:type="spellStart"/>
-      <w:r>
-        <w:rPr>
-          <w:sz w:val="36"/>
-          <w:szCs w:val="36"/>
-        </w:rPr>
-        <w:t>Improvement</w:t>
-      </w:r>
-      <w:proofErr w:type="spellEnd"/>
-      <w:r>
-        <w:rPr>
-          <w:sz w:val="36"/>
-          <w:szCs w:val="36"/>
-        </w:rPr>
-        <w:t>.</w:t>
+      <w:r>
+        <w:rPr>
+          <w:sz w:val="36"/>
+          <w:szCs w:val="36"/>
+        </w:rPr>
+        <w:t>time complexity Improvement.</w:t>
       </w:r>
     </w:p>
     <w:p>
@@ -5957,165 +1477,12 @@
           <w:szCs w:val="36"/>
         </w:rPr>
       </w:pPr>
-      <w:proofErr w:type="spellStart"/>
-      <w:r>
-        <w:rPr>
-          <w:sz w:val="36"/>
-          <w:szCs w:val="36"/>
-        </w:rPr>
-        <w:t>Overall</w:t>
-      </w:r>
-      <w:proofErr w:type="spellEnd"/>
-      <w:r>
-        <w:rPr>
-          <w:sz w:val="36"/>
-          <w:szCs w:val="36"/>
-        </w:rPr>
-        <w:t xml:space="preserve">, </w:t>
-      </w:r>
-      <w:proofErr w:type="spellStart"/>
-      <w:r>
-        <w:rPr>
-          <w:sz w:val="36"/>
-          <w:szCs w:val="36"/>
-        </w:rPr>
-        <w:t>this</w:t>
-      </w:r>
-      <w:proofErr w:type="spellEnd"/>
-      <w:r>
-        <w:rPr>
-          <w:sz w:val="36"/>
-          <w:szCs w:val="36"/>
-        </w:rPr>
-        <w:t xml:space="preserve"> </w:t>
-      </w:r>
-      <w:proofErr w:type="spellStart"/>
-      <w:r>
-        <w:rPr>
-          <w:sz w:val="36"/>
-          <w:szCs w:val="36"/>
-        </w:rPr>
-        <w:t>implementation</w:t>
-      </w:r>
-      <w:proofErr w:type="spellEnd"/>
-      <w:r>
-        <w:rPr>
-          <w:sz w:val="36"/>
-          <w:szCs w:val="36"/>
-        </w:rPr>
-        <w:t xml:space="preserve"> </w:t>
-      </w:r>
-      <w:proofErr w:type="spellStart"/>
-      <w:r>
-        <w:rPr>
-          <w:sz w:val="36"/>
-          <w:szCs w:val="36"/>
-        </w:rPr>
-        <w:t>demonstrates</w:t>
-      </w:r>
-      <w:proofErr w:type="spellEnd"/>
-      <w:r>
-        <w:rPr>
-          <w:sz w:val="36"/>
-          <w:szCs w:val="36"/>
-        </w:rPr>
-        <w:t xml:space="preserve"> </w:t>
-      </w:r>
-      <w:proofErr w:type="spellStart"/>
-      <w:r>
-        <w:rPr>
-          <w:sz w:val="36"/>
-          <w:szCs w:val="36"/>
-        </w:rPr>
-        <w:t>both</w:t>
-      </w:r>
-      <w:proofErr w:type="spellEnd"/>
-      <w:r>
-        <w:rPr>
-          <w:sz w:val="36"/>
-          <w:szCs w:val="36"/>
-        </w:rPr>
-        <w:t xml:space="preserve"> </w:t>
-      </w:r>
-      <w:proofErr w:type="spellStart"/>
-      <w:r>
-        <w:rPr>
-          <w:sz w:val="36"/>
-          <w:szCs w:val="36"/>
-        </w:rPr>
-        <w:t>theoretical</w:t>
-      </w:r>
-      <w:proofErr w:type="spellEnd"/>
-      <w:r>
-        <w:rPr>
-          <w:sz w:val="36"/>
-          <w:szCs w:val="36"/>
-        </w:rPr>
-        <w:t xml:space="preserve"> </w:t>
-      </w:r>
-      <w:proofErr w:type="spellStart"/>
-      <w:r>
-        <w:rPr>
-          <w:sz w:val="36"/>
-          <w:szCs w:val="36"/>
-        </w:rPr>
-        <w:t>understanding</w:t>
-      </w:r>
-      <w:proofErr w:type="spellEnd"/>
-      <w:r>
-        <w:rPr>
-          <w:sz w:val="36"/>
-          <w:szCs w:val="36"/>
-        </w:rPr>
-        <w:t xml:space="preserve"> </w:t>
-      </w:r>
-      <w:proofErr w:type="spellStart"/>
-      <w:r>
-        <w:rPr>
-          <w:sz w:val="36"/>
-          <w:szCs w:val="36"/>
-        </w:rPr>
-        <w:t>and</w:t>
-      </w:r>
-      <w:proofErr w:type="spellEnd"/>
-      <w:r>
-        <w:rPr>
-          <w:sz w:val="36"/>
-          <w:szCs w:val="36"/>
-        </w:rPr>
-        <w:t xml:space="preserve"> </w:t>
-      </w:r>
-      <w:proofErr w:type="spellStart"/>
-      <w:r>
-        <w:rPr>
-          <w:sz w:val="36"/>
-          <w:szCs w:val="36"/>
-        </w:rPr>
-        <w:t>practical</w:t>
-      </w:r>
-      <w:proofErr w:type="spellEnd"/>
-      <w:r>
-        <w:rPr>
-          <w:sz w:val="36"/>
-          <w:szCs w:val="36"/>
-        </w:rPr>
-        <w:t xml:space="preserve"> </w:t>
-      </w:r>
-      <w:proofErr w:type="spellStart"/>
-      <w:r>
-        <w:rPr>
-          <w:sz w:val="36"/>
-          <w:szCs w:val="36"/>
-        </w:rPr>
-        <w:t>benchmarking</w:t>
-      </w:r>
-      <w:proofErr w:type="spellEnd"/>
-      <w:r>
-        <w:rPr>
-          <w:sz w:val="36"/>
-          <w:szCs w:val="36"/>
-        </w:rPr>
-        <w:t>.</w:t>
+      <w:r>
+        <w:rPr>
+          <w:sz w:val="36"/>
+          <w:szCs w:val="36"/>
+        </w:rPr>
+        <w:t>Overall, this implementation demonstrates both theoretical understanding and practical benchmarking.</w:t>
       </w:r>
     </w:p>
     <w:p>
@@ -6133,8 +1500,1375 @@
         <w:rPr>
           <w:sz w:val="36"/>
           <w:szCs w:val="36"/>
-        </w:rPr>
-      </w:pPr>
+          <w:lang w:val="ru-RU"/>
+        </w:rPr>
+      </w:pPr>
+      <w:r>
+        <w:rPr>
+          <w:sz w:val="36"/>
+          <w:szCs w:val="36"/>
+          <w:lang w:val="ru-RU"/>
+        </w:rPr>
+        <w:t>1. Algorithm Overview</w:t>
+      </w:r>
+    </w:p>
+    <w:p>
+      <w:pPr>
+        <w:rPr>
+          <w:sz w:val="36"/>
+          <w:szCs w:val="36"/>
+          <w:lang w:val="ru-RU"/>
+        </w:rPr>
+      </w:pPr>
+    </w:p>
+    <w:p>
+      <w:pPr>
+        <w:rPr>
+          <w:sz w:val="36"/>
+          <w:szCs w:val="36"/>
+          <w:lang w:val="ru-RU"/>
+        </w:rPr>
+      </w:pPr>
+      <w:r>
+        <w:rPr>
+          <w:sz w:val="36"/>
+          <w:szCs w:val="36"/>
+          <w:lang w:val="ru-RU"/>
+        </w:rPr>
+        <w:t>The partner implemented HeapSort, a comparison-based sorting algorithm that first builds a max-heap from the input array and then repeatedly extracts the maximum element to produce a sorted result.</w:t>
+      </w:r>
+    </w:p>
+    <w:p>
+      <w:pPr>
+        <w:rPr>
+          <w:sz w:val="36"/>
+          <w:szCs w:val="36"/>
+          <w:lang w:val="ru-RU"/>
+        </w:rPr>
+      </w:pPr>
+      <w:r>
+        <w:rPr>
+          <w:sz w:val="36"/>
+          <w:szCs w:val="36"/>
+          <w:lang w:val="ru-RU"/>
+        </w:rPr>
+        <w:t xml:space="preserve">HeapSort belongs to the class of in-place, non-stable sorting algorithms. Its performance relies on the heap data </w:t>
+      </w:r>
+      <w:r>
+        <w:rPr>
+          <w:sz w:val="36"/>
+          <w:szCs w:val="36"/>
+          <w:lang w:val="ru-RU"/>
+        </w:rPr>
+        <w:lastRenderedPageBreak/>
+        <w:t>structure, where insertions and deletions can be handled in logarithmic time.</w:t>
+      </w:r>
+    </w:p>
+    <w:p>
+      <w:pPr>
+        <w:rPr>
+          <w:sz w:val="36"/>
+          <w:szCs w:val="36"/>
+          <w:lang w:val="ru-RU"/>
+        </w:rPr>
+      </w:pPr>
+    </w:p>
+    <w:p>
+      <w:pPr>
+        <w:rPr>
+          <w:sz w:val="36"/>
+          <w:szCs w:val="36"/>
+          <w:lang w:val="ru-RU"/>
+        </w:rPr>
+      </w:pPr>
+      <w:r>
+        <w:rPr>
+          <w:sz w:val="36"/>
+          <w:szCs w:val="36"/>
+          <w:lang w:val="ru-RU"/>
+        </w:rPr>
+        <w:t>HeapSort ensures worst-case efficiency of O(n log n), unlike algorithms such as QuickSort, which may degrade to O(n²).</w:t>
+      </w:r>
+    </w:p>
+    <w:p>
+      <w:pPr>
+        <w:rPr>
+          <w:sz w:val="36"/>
+          <w:szCs w:val="36"/>
+          <w:lang w:val="ru-RU"/>
+        </w:rPr>
+      </w:pPr>
+    </w:p>
+    <w:p>
+      <w:pPr>
+        <w:rPr>
+          <w:sz w:val="36"/>
+          <w:szCs w:val="36"/>
+          <w:lang w:val="ru-RU"/>
+        </w:rPr>
+      </w:pPr>
+      <w:r>
+        <w:rPr>
+          <w:sz w:val="36"/>
+          <w:szCs w:val="36"/>
+          <w:lang w:val="ru-RU"/>
+        </w:rPr>
+        <w:t>2. Complexity Analysis</w:t>
+      </w:r>
+    </w:p>
+    <w:p>
+      <w:pPr>
+        <w:rPr>
+          <w:sz w:val="36"/>
+          <w:szCs w:val="36"/>
+          <w:lang w:val="en-US"/>
+        </w:rPr>
+      </w:pPr>
+      <w:r>
+        <w:rPr>
+          <w:sz w:val="36"/>
+          <w:szCs w:val="36"/>
+          <w:lang w:val="ru-RU"/>
+        </w:rPr>
+        <w:t>Time Complexity</w:t>
+      </w:r>
+    </w:p>
+    <w:p>
+      <w:pPr>
+        <w:rPr>
+          <w:sz w:val="36"/>
+          <w:szCs w:val="36"/>
+          <w:lang w:val="en-US"/>
+        </w:rPr>
+      </w:pPr>
+      <w:r>
+        <w:rPr>
+          <w:sz w:val="36"/>
+          <w:szCs w:val="36"/>
+          <w:lang w:val="ru-RU"/>
+        </w:rPr>
+        <w:t>Heap Construction: Bottom-up heapify takes Θ(n).</w:t>
+      </w:r>
+    </w:p>
+    <w:p>
+      <w:pPr>
+        <w:rPr>
+          <w:sz w:val="36"/>
+          <w:szCs w:val="36"/>
+          <w:lang w:val="en-US"/>
+        </w:rPr>
+      </w:pPr>
+      <w:r>
+        <w:rPr>
+          <w:sz w:val="36"/>
+          <w:szCs w:val="36"/>
+          <w:lang w:val="ru-RU"/>
+        </w:rPr>
+        <w:t>Extraction Phase: n extract-max operations, each costing O(log n).</w:t>
+      </w:r>
+    </w:p>
+    <w:p>
+      <w:pPr>
+        <w:rPr>
+          <w:sz w:val="36"/>
+          <w:szCs w:val="36"/>
+          <w:lang w:val="en-US"/>
+        </w:rPr>
+      </w:pPr>
+    </w:p>
+    <w:p>
+      <w:pPr>
+        <w:rPr>
+          <w:sz w:val="36"/>
+          <w:szCs w:val="36"/>
+          <w:lang w:val="en-US"/>
+        </w:rPr>
+      </w:pPr>
+      <w:r>
+        <w:rPr>
+          <w:sz w:val="36"/>
+          <w:szCs w:val="36"/>
+          <w:lang w:val="ru-RU"/>
+        </w:rPr>
+        <w:t>Thus:</w:t>
+      </w:r>
+    </w:p>
+    <w:p>
+      <w:pPr>
+        <w:rPr>
+          <w:sz w:val="36"/>
+          <w:szCs w:val="36"/>
+          <w:lang w:val="en-US"/>
+        </w:rPr>
+      </w:pPr>
+      <w:r>
+        <w:rPr>
+          <w:sz w:val="36"/>
+          <w:szCs w:val="36"/>
+          <w:lang w:val="ru-RU"/>
+        </w:rPr>
+        <w:t>Worst Case: O(n log n) (all heapify operations take log n).</w:t>
+      </w:r>
+    </w:p>
+    <w:p>
+      <w:pPr>
+        <w:rPr>
+          <w:sz w:val="36"/>
+          <w:szCs w:val="36"/>
+          <w:lang w:val="en-US"/>
+        </w:rPr>
+      </w:pPr>
+      <w:r>
+        <w:rPr>
+          <w:sz w:val="36"/>
+          <w:szCs w:val="36"/>
+          <w:lang w:val="ru-RU"/>
+        </w:rPr>
+        <w:t>Average Case: Θ(n log n).</w:t>
+      </w:r>
+    </w:p>
+    <w:p>
+      <w:pPr>
+        <w:rPr>
+          <w:sz w:val="36"/>
+          <w:szCs w:val="36"/>
+          <w:lang w:val="ru-RU"/>
+        </w:rPr>
+      </w:pPr>
+      <w:r>
+        <w:rPr>
+          <w:sz w:val="36"/>
+          <w:szCs w:val="36"/>
+          <w:lang w:val="ru-RU"/>
+        </w:rPr>
+        <w:t>Best Case: Ω(n log n) (even if array is sorted, heapify still runs).</w:t>
+      </w:r>
+    </w:p>
+    <w:p>
+      <w:pPr>
+        <w:rPr>
+          <w:sz w:val="36"/>
+          <w:szCs w:val="36"/>
+          <w:lang w:val="ru-RU"/>
+        </w:rPr>
+      </w:pPr>
+    </w:p>
+    <w:p>
+      <w:pPr>
+        <w:rPr>
+          <w:sz w:val="36"/>
+          <w:szCs w:val="36"/>
+          <w:lang w:val="en-US"/>
+        </w:rPr>
+      </w:pPr>
+      <w:r>
+        <w:rPr>
+          <w:sz w:val="36"/>
+          <w:szCs w:val="36"/>
+          <w:lang w:val="ru-RU"/>
+        </w:rPr>
+        <w:t>Formally:</w:t>
+      </w:r>
+    </w:p>
+    <w:p>
+      <w:pPr>
+        <w:rPr>
+          <w:sz w:val="36"/>
+          <w:szCs w:val="36"/>
+          <w:lang w:val="en-US"/>
+        </w:rPr>
+      </w:pPr>
+      <w:r>
+        <w:rPr>
+          <w:sz w:val="36"/>
+          <w:szCs w:val="36"/>
+          <w:lang w:val="ru-RU"/>
+        </w:rPr>
+        <w:t>T(n)=Θ(n)+n</w:t>
+      </w:r>
+      <w:r>
+        <w:rPr>
+          <w:rFonts w:ascii="Cambria Math" w:hAnsi="Cambria Math" w:cs="Cambria Math"/>
+          <w:sz w:val="36"/>
+          <w:szCs w:val="36"/>
+          <w:lang w:val="ru-RU"/>
+        </w:rPr>
+        <w:t>⋅</w:t>
+      </w:r>
+      <w:r>
+        <w:rPr>
+          <w:sz w:val="36"/>
+          <w:szCs w:val="36"/>
+          <w:lang w:val="ru-RU"/>
+        </w:rPr>
+        <w:t>O(logn)=Θ(nlogn)</w:t>
+      </w:r>
+    </w:p>
+    <w:p>
+      <w:pPr>
+        <w:rPr>
+          <w:sz w:val="36"/>
+          <w:szCs w:val="36"/>
+          <w:lang w:val="en-US"/>
+        </w:rPr>
+      </w:pPr>
+    </w:p>
+    <w:p>
+      <w:pPr>
+        <w:rPr>
+          <w:sz w:val="36"/>
+          <w:szCs w:val="36"/>
+          <w:lang w:val="en-US"/>
+        </w:rPr>
+      </w:pPr>
+    </w:p>
+    <w:p>
+      <w:pPr>
+        <w:rPr>
+          <w:sz w:val="36"/>
+          <w:szCs w:val="36"/>
+          <w:lang w:val="en-US"/>
+        </w:rPr>
+      </w:pPr>
+    </w:p>
+    <w:p>
+      <w:pPr>
+        <w:rPr>
+          <w:sz w:val="36"/>
+          <w:szCs w:val="36"/>
+          <w:lang w:val="en-US"/>
+        </w:rPr>
+      </w:pPr>
+      <w:r>
+        <w:rPr>
+          <w:sz w:val="36"/>
+          <w:szCs w:val="36"/>
+          <w:lang w:val="ru-RU"/>
+        </w:rPr>
+        <w:lastRenderedPageBreak/>
+        <w:t>Space Complexity</w:t>
+      </w:r>
+    </w:p>
+    <w:p>
+      <w:pPr>
+        <w:rPr>
+          <w:sz w:val="36"/>
+          <w:szCs w:val="36"/>
+          <w:lang w:val="en-US"/>
+        </w:rPr>
+      </w:pPr>
+      <w:r>
+        <w:rPr>
+          <w:sz w:val="36"/>
+          <w:szCs w:val="36"/>
+          <w:lang w:val="ru-RU"/>
+        </w:rPr>
+        <w:t>Auxiliary Space: O(1) (in-place, only a few variables for swaps and indices).</w:t>
+      </w:r>
+    </w:p>
+    <w:p>
+      <w:pPr>
+        <w:rPr>
+          <w:sz w:val="36"/>
+          <w:szCs w:val="36"/>
+          <w:lang w:val="en-US"/>
+        </w:rPr>
+      </w:pPr>
+      <w:r>
+        <w:rPr>
+          <w:sz w:val="36"/>
+          <w:szCs w:val="36"/>
+          <w:lang w:val="ru-RU"/>
+        </w:rPr>
+        <w:t>Total Space: O(n) (array itself) + O(1) = Θ(n).</w:t>
+      </w:r>
+    </w:p>
+    <w:p>
+      <w:pPr>
+        <w:rPr>
+          <w:sz w:val="36"/>
+          <w:szCs w:val="36"/>
+          <w:lang w:val="en-US"/>
+        </w:rPr>
+      </w:pPr>
+    </w:p>
+    <w:p>
+      <w:pPr>
+        <w:rPr>
+          <w:sz w:val="36"/>
+          <w:szCs w:val="36"/>
+          <w:lang w:val="en-US"/>
+        </w:rPr>
+      </w:pPr>
+      <w:r>
+        <w:rPr>
+          <w:sz w:val="36"/>
+          <w:szCs w:val="36"/>
+          <w:lang w:val="ru-RU"/>
+        </w:rPr>
+        <w:t>Recurrence Relation</w:t>
+      </w:r>
+    </w:p>
+    <w:p>
+      <w:pPr>
+        <w:rPr>
+          <w:sz w:val="36"/>
+          <w:szCs w:val="36"/>
+          <w:lang w:val="en-US"/>
+        </w:rPr>
+      </w:pPr>
+      <w:r>
+        <w:rPr>
+          <w:sz w:val="36"/>
+          <w:szCs w:val="36"/>
+          <w:lang w:val="ru-RU"/>
+        </w:rPr>
+        <w:t>For the heapify operation:</w:t>
+      </w:r>
+    </w:p>
+    <w:p>
+      <w:pPr>
+        <w:rPr>
+          <w:sz w:val="36"/>
+          <w:szCs w:val="36"/>
+          <w:lang w:val="ru-RU"/>
+        </w:rPr>
+      </w:pPr>
+      <w:r>
+        <w:rPr>
+          <w:sz w:val="36"/>
+          <w:szCs w:val="36"/>
+          <w:lang w:val="ru-RU"/>
+        </w:rPr>
+        <w:t>T(n)=T(2n/3)+O(1)</w:t>
+      </w:r>
+      <w:r>
+        <w:rPr>
+          <w:rFonts w:ascii="Cambria Math" w:hAnsi="Cambria Math" w:cs="Cambria Math"/>
+          <w:sz w:val="36"/>
+          <w:szCs w:val="36"/>
+          <w:lang w:val="ru-RU"/>
+        </w:rPr>
+        <w:t>⟹</w:t>
+      </w:r>
+      <w:r>
+        <w:rPr>
+          <w:sz w:val="36"/>
+          <w:szCs w:val="36"/>
+          <w:lang w:val="ru-RU"/>
+        </w:rPr>
+        <w:t>T(n)=O(logn)</w:t>
+      </w:r>
+    </w:p>
+    <w:p>
+      <w:pPr>
+        <w:rPr>
+          <w:sz w:val="36"/>
+          <w:szCs w:val="36"/>
+          <w:lang w:val="ru-RU"/>
+        </w:rPr>
+      </w:pPr>
+    </w:p>
+    <w:p>
+      <w:pPr>
+        <w:rPr>
+          <w:sz w:val="36"/>
+          <w:szCs w:val="36"/>
+          <w:lang w:val="ru-RU"/>
+        </w:rPr>
+      </w:pPr>
+      <w:r>
+        <w:rPr>
+          <w:sz w:val="36"/>
+          <w:szCs w:val="36"/>
+          <w:lang w:val="ru-RU"/>
+        </w:rPr>
+        <w:t>(Heapify runs down a single branch of the heap).</w:t>
+      </w:r>
+    </w:p>
+    <w:p>
+      <w:pPr>
+        <w:rPr>
+          <w:sz w:val="36"/>
+          <w:szCs w:val="36"/>
+          <w:lang w:val="en-US"/>
+        </w:rPr>
+      </w:pPr>
+      <w:r>
+        <w:rPr>
+          <w:sz w:val="36"/>
+          <w:szCs w:val="36"/>
+          <w:lang w:val="ru-RU"/>
+        </w:rPr>
+        <w:t>For the whole algorithm:</w:t>
+      </w:r>
+    </w:p>
+    <w:p>
+      <w:pPr>
+        <w:rPr>
+          <w:sz w:val="36"/>
+          <w:szCs w:val="36"/>
+          <w:lang w:val="ru-RU"/>
+        </w:rPr>
+      </w:pPr>
+      <w:r>
+        <w:rPr>
+          <w:sz w:val="36"/>
+          <w:szCs w:val="36"/>
+          <w:lang w:val="ru-RU"/>
+        </w:rPr>
+        <w:t>T(n)=T(n−1)+O(logn)</w:t>
+      </w:r>
+      <w:r>
+        <w:rPr>
+          <w:rFonts w:ascii="Cambria Math" w:hAnsi="Cambria Math" w:cs="Cambria Math"/>
+          <w:sz w:val="36"/>
+          <w:szCs w:val="36"/>
+          <w:lang w:val="ru-RU"/>
+        </w:rPr>
+        <w:t>⇒</w:t>
+      </w:r>
+      <w:r>
+        <w:rPr>
+          <w:sz w:val="36"/>
+          <w:szCs w:val="36"/>
+          <w:lang w:val="ru-RU"/>
+        </w:rPr>
+        <w:t>T(n)=O(nlogn)</w:t>
+      </w:r>
+    </w:p>
+    <w:p>
+      <w:pPr>
+        <w:rPr>
+          <w:sz w:val="36"/>
+          <w:szCs w:val="36"/>
+          <w:lang w:val="ru-RU"/>
+        </w:rPr>
+      </w:pPr>
+      <w:r>
+        <w:rPr>
+          <w:sz w:val="36"/>
+          <w:szCs w:val="36"/>
+          <w:lang w:val="ru-RU"/>
+        </w:rPr>
+        <w:t>3. Code Review &amp; Optimization</w:t>
+      </w:r>
+    </w:p>
+    <w:p>
+      <w:pPr>
+        <w:rPr>
+          <w:sz w:val="36"/>
+          <w:szCs w:val="36"/>
+          <w:lang w:val="en-US"/>
+        </w:rPr>
+      </w:pPr>
+      <w:r>
+        <w:rPr>
+          <w:sz w:val="36"/>
+          <w:szCs w:val="36"/>
+          <w:lang w:val="ru-RU"/>
+        </w:rPr>
+        <w:t>Inefficiency Detection</w:t>
+      </w:r>
+    </w:p>
+    <w:p>
+      <w:pPr>
+        <w:rPr>
+          <w:sz w:val="36"/>
+          <w:szCs w:val="36"/>
+          <w:lang w:val="en-US"/>
+        </w:rPr>
+      </w:pPr>
+      <w:r>
+        <w:rPr>
+          <w:sz w:val="36"/>
+          <w:szCs w:val="36"/>
+          <w:lang w:val="ru-RU"/>
+        </w:rPr>
+        <w:t>Metrics overhead: Comparisons, swaps, and accesses are instrumented inside the algorithm, which may slightly distort timings.</w:t>
+      </w:r>
+    </w:p>
+    <w:p>
+      <w:pPr>
+        <w:rPr>
+          <w:sz w:val="36"/>
+          <w:szCs w:val="36"/>
+          <w:lang w:val="en-US"/>
+        </w:rPr>
+      </w:pPr>
+      <w:r>
+        <w:rPr>
+          <w:sz w:val="36"/>
+          <w:szCs w:val="36"/>
+          <w:lang w:val="ru-RU"/>
+        </w:rPr>
+        <w:t>Recursive heapify: Deep recursion may add overhead.</w:t>
+      </w:r>
+    </w:p>
+    <w:p>
+      <w:pPr>
+        <w:rPr>
+          <w:sz w:val="36"/>
+          <w:szCs w:val="36"/>
+          <w:lang w:val="en-US"/>
+        </w:rPr>
+      </w:pPr>
+      <w:r>
+        <w:rPr>
+          <w:sz w:val="36"/>
+          <w:szCs w:val="36"/>
+          <w:lang w:val="ru-RU"/>
+        </w:rPr>
+        <w:t>Suggested Optimizations</w:t>
+      </w:r>
+    </w:p>
+    <w:p>
+      <w:pPr>
+        <w:rPr>
+          <w:sz w:val="36"/>
+          <w:szCs w:val="36"/>
+          <w:lang w:val="ru-RU"/>
+        </w:rPr>
+      </w:pPr>
+      <w:r>
+        <w:rPr>
+          <w:sz w:val="36"/>
+          <w:szCs w:val="36"/>
+          <w:lang w:val="ru-RU"/>
+        </w:rPr>
+        <w:t>Iterative Heapify: Replace recursion with iterative implementation to reduce function-call overhead.</w:t>
+      </w:r>
+    </w:p>
+    <w:p>
+      <w:pPr>
+        <w:rPr>
+          <w:sz w:val="36"/>
+          <w:szCs w:val="36"/>
+          <w:lang w:val="ru-RU"/>
+        </w:rPr>
+      </w:pPr>
+    </w:p>
+    <w:p>
+      <w:pPr>
+        <w:rPr>
+          <w:sz w:val="36"/>
+          <w:szCs w:val="36"/>
+          <w:lang w:val="en-US"/>
+        </w:rPr>
+      </w:pPr>
+      <w:r>
+        <w:rPr>
+          <w:sz w:val="36"/>
+          <w:szCs w:val="36"/>
+          <w:lang w:val="ru-RU"/>
+        </w:rPr>
+        <w:lastRenderedPageBreak/>
+        <w:t>Reduced Access Counting: Track array accesses more efficiently by grouping increments.</w:t>
+      </w:r>
+    </w:p>
+    <w:p>
+      <w:pPr>
+        <w:rPr>
+          <w:sz w:val="36"/>
+          <w:szCs w:val="36"/>
+          <w:lang w:val="en-US"/>
+        </w:rPr>
+      </w:pPr>
+      <w:r>
+        <w:rPr>
+          <w:sz w:val="36"/>
+          <w:szCs w:val="36"/>
+          <w:lang w:val="ru-RU"/>
+        </w:rPr>
+        <w:t>Cache Optimization: Place frequently used variables in local scope to reduce repeated indexing (arr[i] calls).</w:t>
+      </w:r>
+    </w:p>
+    <w:p>
+      <w:pPr>
+        <w:rPr>
+          <w:sz w:val="36"/>
+          <w:szCs w:val="36"/>
+          <w:lang w:val="en-US"/>
+        </w:rPr>
+      </w:pPr>
+    </w:p>
+    <w:p>
+      <w:pPr>
+        <w:rPr>
+          <w:sz w:val="36"/>
+          <w:szCs w:val="36"/>
+          <w:lang w:val="en-US"/>
+        </w:rPr>
+      </w:pPr>
+      <w:r>
+        <w:rPr>
+          <w:sz w:val="36"/>
+          <w:szCs w:val="36"/>
+          <w:lang w:val="ru-RU"/>
+        </w:rPr>
+        <w:t>Time Complexity Improvements</w:t>
+      </w:r>
+    </w:p>
+    <w:p>
+      <w:pPr>
+        <w:rPr>
+          <w:sz w:val="36"/>
+          <w:szCs w:val="36"/>
+          <w:lang w:val="en-US"/>
+        </w:rPr>
+      </w:pPr>
+      <w:r>
+        <w:rPr>
+          <w:sz w:val="36"/>
+          <w:szCs w:val="36"/>
+          <w:lang w:val="ru-RU"/>
+        </w:rPr>
+        <w:t>No asymptotic improvement possible (HeapSort is already optimal worst-case O(n log n)).</w:t>
+      </w:r>
+    </w:p>
+    <w:p>
+      <w:pPr>
+        <w:rPr>
+          <w:sz w:val="36"/>
+          <w:szCs w:val="36"/>
+          <w:lang w:val="ru-RU"/>
+        </w:rPr>
+      </w:pPr>
+      <w:r>
+        <w:rPr>
+          <w:sz w:val="36"/>
+          <w:szCs w:val="36"/>
+          <w:lang w:val="ru-RU"/>
+        </w:rPr>
+        <w:t>Minor constant factor improvements possible via iterative heapify.</w:t>
+      </w:r>
+    </w:p>
+    <w:p>
+      <w:pPr>
+        <w:rPr>
+          <w:sz w:val="36"/>
+          <w:szCs w:val="36"/>
+          <w:lang w:val="ru-RU"/>
+        </w:rPr>
+      </w:pPr>
+    </w:p>
+    <w:p>
+      <w:pPr>
+        <w:rPr>
+          <w:sz w:val="36"/>
+          <w:szCs w:val="36"/>
+          <w:lang w:val="en-US"/>
+        </w:rPr>
+      </w:pPr>
+      <w:r>
+        <w:rPr>
+          <w:sz w:val="36"/>
+          <w:szCs w:val="36"/>
+          <w:lang w:val="ru-RU"/>
+        </w:rPr>
+        <w:t>Space Complexity Improvements</w:t>
+      </w:r>
+    </w:p>
+    <w:p>
+      <w:pPr>
+        <w:rPr>
+          <w:sz w:val="36"/>
+          <w:szCs w:val="36"/>
+          <w:lang w:val="en-US"/>
+        </w:rPr>
+      </w:pPr>
+      <w:r>
+        <w:rPr>
+          <w:sz w:val="36"/>
+          <w:szCs w:val="36"/>
+          <w:lang w:val="ru-RU"/>
+        </w:rPr>
+        <w:t>Current version already runs in O(1) auxiliary space.</w:t>
+      </w:r>
+    </w:p>
+    <w:p>
+      <w:pPr>
+        <w:rPr>
+          <w:sz w:val="36"/>
+          <w:szCs w:val="36"/>
+          <w:lang w:val="ru-RU"/>
+        </w:rPr>
+      </w:pPr>
+      <w:r>
+        <w:rPr>
+          <w:sz w:val="36"/>
+          <w:szCs w:val="36"/>
+          <w:lang w:val="ru-RU"/>
+        </w:rPr>
+        <w:t>No further improvements needed without changing algorithm.</w:t>
+      </w:r>
+    </w:p>
+    <w:p>
+      <w:pPr>
+        <w:rPr>
+          <w:sz w:val="36"/>
+          <w:szCs w:val="36"/>
+          <w:lang w:val="ru-RU"/>
+        </w:rPr>
+      </w:pPr>
+    </w:p>
+    <w:p>
+      <w:pPr>
+        <w:rPr>
+          <w:sz w:val="36"/>
+          <w:szCs w:val="36"/>
+          <w:lang w:val="en-US"/>
+        </w:rPr>
+      </w:pPr>
+      <w:r>
+        <w:rPr>
+          <w:sz w:val="36"/>
+          <w:szCs w:val="36"/>
+          <w:lang w:val="ru-RU"/>
+        </w:rPr>
+        <w:t>Code Quality</w:t>
+      </w:r>
+    </w:p>
+    <w:p>
+      <w:pPr>
+        <w:rPr>
+          <w:sz w:val="36"/>
+          <w:szCs w:val="36"/>
+          <w:lang w:val="en-US"/>
+        </w:rPr>
+      </w:pPr>
+      <w:r>
+        <w:rPr>
+          <w:sz w:val="36"/>
+          <w:szCs w:val="36"/>
+          <w:lang w:val="ru-RU"/>
+        </w:rPr>
+        <w:t>Strengths: Well-structured, readable, and instrumented for analysis.</w:t>
+      </w:r>
+    </w:p>
+    <w:p>
+      <w:pPr>
+        <w:rPr>
+          <w:sz w:val="36"/>
+          <w:szCs w:val="36"/>
+          <w:lang w:val="en-US"/>
+        </w:rPr>
+      </w:pPr>
+      <w:r>
+        <w:rPr>
+          <w:sz w:val="36"/>
+          <w:szCs w:val="36"/>
+          <w:lang w:val="ru-RU"/>
+        </w:rPr>
+        <w:t>Weaknesses:</w:t>
+      </w:r>
+      <w:r>
+        <w:rPr>
+          <w:sz w:val="36"/>
+          <w:szCs w:val="36"/>
+          <w:lang w:val="en-US"/>
+        </w:rPr>
+        <w:t xml:space="preserve">  </w:t>
+      </w:r>
+      <w:r>
+        <w:rPr>
+          <w:sz w:val="36"/>
+          <w:szCs w:val="36"/>
+          <w:lang w:val="ru-RU"/>
+        </w:rPr>
+        <w:t>Verbose metrics handling inside heapify.</w:t>
+      </w:r>
+    </w:p>
+    <w:p>
+      <w:pPr>
+        <w:rPr>
+          <w:sz w:val="36"/>
+          <w:szCs w:val="36"/>
+          <w:lang w:val="ru-RU"/>
+        </w:rPr>
+      </w:pPr>
+      <w:r>
+        <w:rPr>
+          <w:sz w:val="36"/>
+          <w:szCs w:val="36"/>
+          <w:lang w:val="ru-RU"/>
+        </w:rPr>
+        <w:t>Could modularize plotting/benchmarking separately for cleaner design.</w:t>
+      </w:r>
+    </w:p>
+    <w:p>
+      <w:pPr>
+        <w:rPr>
+          <w:sz w:val="36"/>
+          <w:szCs w:val="36"/>
+          <w:lang w:val="ru-RU"/>
+        </w:rPr>
+      </w:pPr>
+    </w:p>
+    <w:p>
+      <w:pPr>
+        <w:rPr>
+          <w:sz w:val="36"/>
+          <w:szCs w:val="36"/>
+          <w:lang w:val="ru-RU"/>
+        </w:rPr>
+      </w:pPr>
+      <w:r>
+        <w:rPr>
+          <w:sz w:val="36"/>
+          <w:szCs w:val="36"/>
+          <w:lang w:val="ru-RU"/>
+        </w:rPr>
+        <w:lastRenderedPageBreak/>
+        <w:t>4. Empirical Results</w:t>
+      </w:r>
+    </w:p>
+    <w:p>
+      <w:pPr>
+        <w:rPr>
+          <w:sz w:val="36"/>
+          <w:szCs w:val="36"/>
+          <w:lang w:val="en-US"/>
+        </w:rPr>
+      </w:pPr>
+      <w:r>
+        <w:rPr>
+          <w:sz w:val="36"/>
+          <w:szCs w:val="36"/>
+          <w:lang w:val="ru-RU"/>
+        </w:rPr>
+        <w:t>Performance Measurements</w:t>
+      </w:r>
+    </w:p>
+    <w:p>
+      <w:pPr>
+        <w:rPr>
+          <w:sz w:val="36"/>
+          <w:szCs w:val="36"/>
+          <w:lang w:val="en-US"/>
+        </w:rPr>
+      </w:pPr>
+      <w:r>
+        <w:rPr>
+          <w:sz w:val="36"/>
+          <w:szCs w:val="36"/>
+          <w:lang w:val="ru-RU"/>
+        </w:rPr>
+        <w:t>Benchmarked on n = 100, 1000, 10000, 100000. Metrics: runtime, comparisons, swaps, and array accesses.</w:t>
+      </w:r>
+    </w:p>
+    <w:p>
+      <w:pPr>
+        <w:rPr>
+          <w:sz w:val="36"/>
+          <w:szCs w:val="36"/>
+          <w:lang w:val="en-US"/>
+        </w:rPr>
+      </w:pPr>
+      <w:r>
+        <w:rPr>
+          <w:sz w:val="36"/>
+          <w:szCs w:val="36"/>
+          <w:lang w:val="ru-RU"/>
+        </w:rPr>
+        <w:t>Complexity Verification</w:t>
+      </w:r>
+    </w:p>
+    <w:p>
+      <w:pPr>
+        <w:rPr>
+          <w:sz w:val="36"/>
+          <w:szCs w:val="36"/>
+          <w:lang w:val="en-US"/>
+        </w:rPr>
+      </w:pPr>
+    </w:p>
+    <w:p>
+      <w:pPr>
+        <w:rPr>
+          <w:sz w:val="36"/>
+          <w:szCs w:val="36"/>
+          <w:lang w:val="en-US"/>
+        </w:rPr>
+      </w:pPr>
+      <w:r>
+        <w:rPr>
+          <w:sz w:val="36"/>
+          <w:szCs w:val="36"/>
+          <w:lang w:val="ru-RU"/>
+        </w:rPr>
+        <w:t>Log–log plots (time vs n): Slopes consistent with O(n log n).</w:t>
+      </w:r>
+    </w:p>
+    <w:p>
+      <w:pPr>
+        <w:rPr>
+          <w:sz w:val="36"/>
+          <w:szCs w:val="36"/>
+          <w:lang w:val="en-US"/>
+        </w:rPr>
+      </w:pPr>
+      <w:r>
+        <w:rPr>
+          <w:sz w:val="36"/>
+          <w:szCs w:val="36"/>
+          <w:lang w:val="ru-RU"/>
+        </w:rPr>
+        <w:t>Comparisons grow proportionally to ~2n log₂n.</w:t>
+      </w:r>
+    </w:p>
+    <w:p>
+      <w:pPr>
+        <w:rPr>
+          <w:sz w:val="36"/>
+          <w:szCs w:val="36"/>
+          <w:lang w:val="ru-RU"/>
+        </w:rPr>
+      </w:pPr>
+      <w:r>
+        <w:rPr>
+          <w:sz w:val="36"/>
+          <w:szCs w:val="36"/>
+          <w:lang w:val="ru-RU"/>
+        </w:rPr>
+        <w:t>Swaps/accesses scale similarly.</w:t>
+      </w:r>
+    </w:p>
+    <w:p>
+      <w:pPr>
+        <w:rPr>
+          <w:sz w:val="36"/>
+          <w:szCs w:val="36"/>
+          <w:lang w:val="ru-RU"/>
+        </w:rPr>
+      </w:pPr>
+    </w:p>
+    <w:p>
+      <w:pPr>
+        <w:rPr>
+          <w:sz w:val="36"/>
+          <w:szCs w:val="36"/>
+          <w:lang w:val="en-US"/>
+        </w:rPr>
+      </w:pPr>
+      <w:r>
+        <w:rPr>
+          <w:sz w:val="36"/>
+          <w:szCs w:val="36"/>
+          <w:lang w:val="ru-RU"/>
+        </w:rPr>
+        <w:t>Comparison Analysis</w:t>
+      </w:r>
+    </w:p>
+    <w:p>
+      <w:pPr>
+        <w:rPr>
+          <w:sz w:val="36"/>
+          <w:szCs w:val="36"/>
+          <w:lang w:val="en-US"/>
+        </w:rPr>
+      </w:pPr>
+      <w:r>
+        <w:rPr>
+          <w:sz w:val="36"/>
+          <w:szCs w:val="36"/>
+          <w:lang w:val="ru-RU"/>
+        </w:rPr>
+        <w:t>Results confirm theoretical complexity.</w:t>
+      </w:r>
+    </w:p>
+    <w:p>
+      <w:pPr>
+        <w:rPr>
+          <w:sz w:val="36"/>
+          <w:szCs w:val="36"/>
+          <w:lang w:val="ru-RU"/>
+        </w:rPr>
+      </w:pPr>
+      <w:r>
+        <w:rPr>
+          <w:sz w:val="36"/>
+          <w:szCs w:val="36"/>
+          <w:lang w:val="ru-RU"/>
+        </w:rPr>
+        <w:t>Constant factors noticeable: HeapSort is generally slower than optimized QuickSort in practice, but better in worst-case scenarios.</w:t>
+      </w:r>
+    </w:p>
+    <w:p>
+      <w:pPr>
+        <w:rPr>
+          <w:sz w:val="36"/>
+          <w:szCs w:val="36"/>
+          <w:lang w:val="ru-RU"/>
+        </w:rPr>
+      </w:pPr>
+    </w:p>
+    <w:p>
+      <w:pPr>
+        <w:rPr>
+          <w:sz w:val="36"/>
+          <w:szCs w:val="36"/>
+          <w:lang w:val="en-US"/>
+        </w:rPr>
+      </w:pPr>
+      <w:r>
+        <w:rPr>
+          <w:sz w:val="36"/>
+          <w:szCs w:val="36"/>
+          <w:lang w:val="ru-RU"/>
+        </w:rPr>
+        <w:t>Optimization Impact</w:t>
+      </w:r>
+    </w:p>
+    <w:p>
+      <w:pPr>
+        <w:rPr>
+          <w:sz w:val="36"/>
+          <w:szCs w:val="36"/>
+          <w:lang w:val="ru-RU"/>
+        </w:rPr>
+      </w:pPr>
+      <w:r>
+        <w:rPr>
+          <w:sz w:val="36"/>
+          <w:szCs w:val="36"/>
+          <w:lang w:val="ru-RU"/>
+        </w:rPr>
+        <w:t>Iterative heapify (if applied) would reduce runtime by ~5–10% on large n due to lower call overhead, without changing asymptotic complexity.</w:t>
+      </w:r>
+    </w:p>
+    <w:p>
+      <w:pPr>
+        <w:rPr>
+          <w:sz w:val="36"/>
+          <w:szCs w:val="36"/>
+          <w:lang w:val="en-US"/>
+        </w:rPr>
+      </w:pPr>
+    </w:p>
+    <w:p>
+      <w:pPr>
+        <w:rPr>
+          <w:sz w:val="36"/>
+          <w:szCs w:val="36"/>
+          <w:lang w:val="en-US"/>
+        </w:rPr>
+      </w:pPr>
+    </w:p>
+    <w:p>
+      <w:pPr>
+        <w:rPr>
+          <w:sz w:val="36"/>
+          <w:szCs w:val="36"/>
+          <w:lang w:val="en-US"/>
+        </w:rPr>
+      </w:pPr>
+    </w:p>
+    <w:p>
+      <w:pPr>
+        <w:rPr>
+          <w:sz w:val="36"/>
+          <w:szCs w:val="36"/>
+          <w:lang w:val="ru-RU"/>
+        </w:rPr>
+      </w:pPr>
+      <w:r>
+        <w:rPr>
+          <w:sz w:val="36"/>
+          <w:szCs w:val="36"/>
+          <w:lang w:val="ru-RU"/>
+        </w:rPr>
+        <w:lastRenderedPageBreak/>
+        <w:t>5. Conclusion</w:t>
+      </w:r>
+    </w:p>
+    <w:p>
+      <w:pPr>
+        <w:rPr>
+          <w:sz w:val="36"/>
+          <w:szCs w:val="36"/>
+          <w:lang w:val="ru-RU"/>
+        </w:rPr>
+      </w:pPr>
+    </w:p>
+    <w:p>
+      <w:pPr>
+        <w:rPr>
+          <w:sz w:val="36"/>
+          <w:szCs w:val="36"/>
+          <w:lang w:val="en-US"/>
+        </w:rPr>
+      </w:pPr>
+      <w:r>
+        <w:rPr>
+          <w:sz w:val="36"/>
+          <w:szCs w:val="36"/>
+          <w:lang w:val="ru-RU"/>
+        </w:rPr>
+        <w:t>The HeapSort implementation is asymptotically optimal, with:</w:t>
+      </w:r>
+    </w:p>
+    <w:p>
+      <w:pPr>
+        <w:rPr>
+          <w:sz w:val="36"/>
+          <w:szCs w:val="36"/>
+          <w:lang w:val="en-US"/>
+        </w:rPr>
+      </w:pPr>
+      <w:r>
+        <w:rPr>
+          <w:sz w:val="36"/>
+          <w:szCs w:val="36"/>
+          <w:lang w:val="ru-RU"/>
+        </w:rPr>
+        <w:t>Time Complexity: Θ(n log n) in all cases.</w:t>
+      </w:r>
+    </w:p>
+    <w:p>
+      <w:pPr>
+        <w:rPr>
+          <w:sz w:val="36"/>
+          <w:szCs w:val="36"/>
+          <w:lang w:val="en-US"/>
+        </w:rPr>
+      </w:pPr>
+      <w:r>
+        <w:rPr>
+          <w:sz w:val="36"/>
+          <w:szCs w:val="36"/>
+          <w:lang w:val="ru-RU"/>
+        </w:rPr>
+        <w:t>Space Complexity: O(1) auxiliary, in-place.</w:t>
+      </w:r>
+    </w:p>
+    <w:p>
+      <w:pPr>
+        <w:rPr>
+          <w:sz w:val="36"/>
+          <w:szCs w:val="36"/>
+          <w:lang w:val="ru-RU"/>
+        </w:rPr>
+      </w:pPr>
+      <w:r>
+        <w:rPr>
+          <w:sz w:val="36"/>
+          <w:szCs w:val="36"/>
+          <w:lang w:val="ru-RU"/>
+        </w:rPr>
+        <w:t>Strengths: Correctness, solid instrumentation for empirical analysis.</w:t>
+      </w:r>
+    </w:p>
+    <w:p>
+      <w:pPr>
+        <w:rPr>
+          <w:sz w:val="36"/>
+          <w:szCs w:val="36"/>
+          <w:lang w:val="ru-RU"/>
+        </w:rPr>
+      </w:pPr>
+    </w:p>
+    <w:p>
+      <w:pPr>
+        <w:rPr>
+          <w:sz w:val="36"/>
+          <w:szCs w:val="36"/>
+          <w:lang w:val="ru-RU"/>
+        </w:rPr>
+      </w:pPr>
+      <w:r>
+        <w:rPr>
+          <w:sz w:val="36"/>
+          <w:szCs w:val="36"/>
+          <w:lang w:val="ru-RU"/>
+        </w:rPr>
+        <w:t>Weaknesses: Recursive heapify and verbose metrics tracking slightly inflate constants.</w:t>
+      </w:r>
+    </w:p>
+    <w:p>
+      <w:pPr>
+        <w:rPr>
+          <w:sz w:val="36"/>
+          <w:szCs w:val="36"/>
+          <w:lang w:val="ru-RU"/>
+        </w:rPr>
+      </w:pPr>
+    </w:p>
+    <w:p>
+      <w:pPr>
+        <w:rPr>
+          <w:sz w:val="36"/>
+          <w:szCs w:val="36"/>
+          <w:lang w:val="en-US"/>
+        </w:rPr>
+      </w:pPr>
+      <w:r>
+        <w:rPr>
+          <w:sz w:val="36"/>
+          <w:szCs w:val="36"/>
+          <w:lang w:val="ru-RU"/>
+        </w:rPr>
+        <w:t>Recommendations:</w:t>
+      </w:r>
+    </w:p>
+    <w:p>
+      <w:pPr>
+        <w:rPr>
+          <w:sz w:val="36"/>
+          <w:szCs w:val="36"/>
+          <w:lang w:val="en-US"/>
+        </w:rPr>
+      </w:pPr>
+      <w:r>
+        <w:rPr>
+          <w:sz w:val="36"/>
+          <w:szCs w:val="36"/>
+          <w:lang w:val="ru-RU"/>
+        </w:rPr>
+        <w:t>Convert heapify to iterative.</w:t>
+      </w:r>
+    </w:p>
+    <w:p>
+      <w:pPr>
+        <w:rPr>
+          <w:sz w:val="36"/>
+          <w:szCs w:val="36"/>
+          <w:lang w:val="ru-RU"/>
+        </w:rPr>
+      </w:pPr>
+      <w:r>
+        <w:rPr>
+          <w:sz w:val="36"/>
+          <w:szCs w:val="36"/>
+          <w:lang w:val="ru-RU"/>
+        </w:rPr>
+        <w:t>Refactor metrics counting for efficiency.</w:t>
+      </w:r>
+    </w:p>
+    <w:p>
+      <w:pPr>
+        <w:rPr>
+          <w:sz w:val="36"/>
+          <w:szCs w:val="36"/>
+          <w:lang w:val="ru-RU"/>
+        </w:rPr>
+      </w:pPr>
+    </w:p>
+    <w:p>
+      <w:pPr>
+        <w:rPr>
+          <w:sz w:val="36"/>
+          <w:szCs w:val="36"/>
+        </w:rPr>
+      </w:pPr>
+      <w:r>
+        <w:rPr>
+          <w:sz w:val="36"/>
+          <w:szCs w:val="36"/>
+          <w:lang w:val="ru-RU"/>
+        </w:rPr>
+        <w:t>Compare HeapSort empirically against ShellSort (already implemented) to highlight trade-offs between practical runtime and asymptotic guarantees.</w:t>
+      </w:r>
     </w:p>
     <w:sectPr>
       <w:pgSz w:w="11906" w:h="16838"/>
@@ -6147,7 +2881,7 @@
 </file>
 
 <file path=word/numbering.xml><?xml version="1.0" encoding="utf-8"?>
-<w:numbering xmlns:wpc="http://schemas.microsoft.com/office/word/2010/wordprocessingCanvas" xmlns:cx="http://schemas.microsoft.com/office/drawing/2014/chartex" xmlns:cx1="http://schemas.microsoft.com/office/drawing/2015/9/8/chartex" xmlns:cx2="http://schemas.microsoft.com/office/drawing/2015/10/21/chartex" xmlns:cx3="http://schemas.microsoft.com/office/drawing/2016/5/9/chartex" xmlns:cx4="http://schemas.microsoft.com/office/drawing/2016/5/10/chartex" xmlns:cx5="http://schemas.microsoft.com/office/drawing/2016/5/11/chartex" xmlns:cx6="http://schemas.microsoft.com/office/drawing/2016/5/12/chartex" xmlns:cx7="http://schemas.microsoft.com/office/drawing/2016/5/13/chartex" xmlns:cx8="http://schemas.microsoft.com/office/drawing/2016/5/14/chartex" xmlns:mc="http://schemas.openxmlformats.org/markup-compatibility/2006" xmlns:aink="http://schemas.microsoft.com/office/drawing/2016/ink" xmlns:am3d="http://schemas.microsoft.com/office/drawing/2017/model3d" xmlns:o="urn:schemas-microsoft-com:office:office" xmlns:oel="http://schemas.microsoft.com/office/2019/extlst" xmlns:r="http://schemas.openxmlformats.org/officeDocument/2006/relationships" xmlns:m="http://schemas.openxmlformats.org/officeDocument/2006/math" xmlns:v="urn:schemas-microsoft-com:vml" xmlns:wp14="http://schemas.microsoft.com/office/word/2010/wordprocessingDrawing" xmlns:wp="http://schemas.openxmlformats.org/drawingml/2006/wordprocessingDrawing" xmlns:w10="urn:schemas-microsoft-com:office:word" xmlns:w="http://schemas.openxmlformats.org/wordprocessingml/2006/main" xmlns:w14="http://schemas.microsoft.com/office/word/2010/wordml" xmlns:w15="http://schemas.microsoft.com/office/word/2012/wordml" xmlns:w16cex="http://schemas.microsoft.com/office/word/2018/wordml/cex" xmlns:w16cid="http://schemas.microsoft.com/office/word/2016/wordml/cid" xmlns:w16="http://schemas.microsoft.com/office/word/2018/wordml" xmlns:w16du="http://schemas.microsoft.com/office/word/2023/wordml/word16du" xmlns:w16sdtdh="http://schemas.microsoft.com/office/word/2020/wordml/sdtdatahash" xmlns:w16sdtfl="http://schemas.microsoft.com/office/word/2024/wordml/sdtformatlock" xmlns:w16se="http://schemas.microsoft.com/office/word/2015/wordml/symex" xmlns:wpg="http://schemas.microsoft.com/office/word/2010/wordprocessingGroup" xmlns:wpi="http://schemas.microsoft.com/office/word/2010/wordprocessingInk" xmlns:wne="http://schemas.microsoft.com/office/word/2006/wordml" xmlns:wps="http://schemas.microsoft.com/office/word/2010/wordprocessingShape" mc:Ignorable="w14 w15 w16se w16cid w16 w16cex w16sdtdh w16sdtfl w16du wp14">
+<w:numbering xmlns:wpc="http://schemas.microsoft.com/office/word/2010/wordprocessingCanvas" xmlns:cx="http://schemas.microsoft.com/office/drawing/2014/chartex" xmlns:cx1="http://schemas.microsoft.com/office/drawing/2015/9/8/chartex" xmlns:cx2="http://schemas.microsoft.com/office/drawing/2015/10/21/chartex" xmlns:cx3="http://schemas.microsoft.com/office/drawing/2016/5/9/chartex" xmlns:cx4="http://schemas.microsoft.com/office/drawing/2016/5/10/chartex" xmlns:cx5="http://schemas.microsoft.com/office/drawing/2016/5/11/chartex" xmlns:cx6="http://schemas.microsoft.com/office/drawing/2016/5/12/chartex" xmlns:cx7="http://schemas.microsoft.com/office/drawing/2016/5/13/chartex" xmlns:cx8="http://schemas.microsoft.com/office/drawing/2016/5/14/chartex" xmlns:mc="http://schemas.openxmlformats.org/markup-compatibility/2006" xmlns:aink="http://schemas.microsoft.com/office/drawing/2016/ink" xmlns:am3d="http://schemas.microsoft.com/office/drawing/2017/model3d" xmlns:o="urn:schemas-microsoft-com:office:office" xmlns:oel="http://schemas.microsoft.com/office/2019/extlst" xmlns:r="http://schemas.openxmlformats.org/officeDocument/2006/relationships" xmlns:m="http://schemas.openxmlformats.org/officeDocument/2006/math" xmlns:v="urn:schemas-microsoft-com:vml" xmlns:wp14="http://schemas.microsoft.com/office/word/2010/wordprocessingDrawing" xmlns:wp="http://schemas.openxmlformats.org/drawingml/2006/wordprocessingDrawing" xmlns:w10="urn:schemas-microsoft-com:office:word" xmlns:w="http://schemas.openxmlformats.org/wordprocessingml/2006/main" xmlns:w14="http://schemas.microsoft.com/office/word/2010/wordml" xmlns:w15="http://schemas.microsoft.com/office/word/2012/wordml" xmlns:w16cex="http://schemas.microsoft.com/office/word/2018/wordml/cex" xmlns:w16cid="http://schemas.microsoft.com/office/word/2016/wordml/cid" xmlns:w16="http://schemas.microsoft.com/office/word/2018/wordml" xmlns:w16du="http://schemas.microsoft.com/office/word/2023/wordml/word16du" xmlns:w16sdtdh="http://schemas.microsoft.com/office/word/2020/wordml/sdtdatahash" xmlns:w16se="http://schemas.microsoft.com/office/word/2015/wordml/symex" xmlns:wpg="http://schemas.microsoft.com/office/word/2010/wordprocessingGroup" xmlns:wpi="http://schemas.microsoft.com/office/word/2010/wordprocessingInk" xmlns:wne="http://schemas.microsoft.com/office/word/2006/wordml" xmlns:wps="http://schemas.microsoft.com/office/word/2010/wordprocessingShape" mc:Ignorable="w14 w15 w16se w16cid w16 w16cex w16sdtdh w16du wp14">
   <w:abstractNum w:abstractNumId="0" w15:restartNumberingAfterBreak="0">
     <w:nsid w:val="03CE2180"/>
     <w:multiLevelType w:val="multilevel"/>
@@ -10388,7 +7122,7 @@
 </file>
 
 <file path=word/styles.xml><?xml version="1.0" encoding="utf-8"?>
-<w:styles xmlns:mc="http://schemas.openxmlformats.org/markup-compatibility/2006" xmlns:r="http://schemas.openxmlformats.org/officeDocument/2006/relationships" xmlns:w="http://schemas.openxmlformats.org/wordprocessingml/2006/main" xmlns:w14="http://schemas.microsoft.com/office/word/2010/wordml" xmlns:w15="http://schemas.microsoft.com/office/word/2012/wordml" xmlns:w16cex="http://schemas.microsoft.com/office/word/2018/wordml/cex" xmlns:w16cid="http://schemas.microsoft.com/office/word/2016/wordml/cid" xmlns:w16="http://schemas.microsoft.com/office/word/2018/wordml" xmlns:w16du="http://schemas.microsoft.com/office/word/2023/wordml/word16du" xmlns:w16sdtdh="http://schemas.microsoft.com/office/word/2020/wordml/sdtdatahash" xmlns:w16sdtfl="http://schemas.microsoft.com/office/word/2024/wordml/sdtformatlock" xmlns:w16se="http://schemas.microsoft.com/office/word/2015/wordml/symex" mc:Ignorable="w14 w15 w16se w16cid w16 w16cex w16sdtdh w16sdtfl w16du">
+<w:styles xmlns:mc="http://schemas.openxmlformats.org/markup-compatibility/2006" xmlns:r="http://schemas.openxmlformats.org/officeDocument/2006/relationships" xmlns:w="http://schemas.openxmlformats.org/wordprocessingml/2006/main" xmlns:w14="http://schemas.microsoft.com/office/word/2010/wordml" xmlns:w15="http://schemas.microsoft.com/office/word/2012/wordml" xmlns:w16cex="http://schemas.microsoft.com/office/word/2018/wordml/cex" xmlns:w16cid="http://schemas.microsoft.com/office/word/2016/wordml/cid" xmlns:w16="http://schemas.microsoft.com/office/word/2018/wordml" xmlns:w16du="http://schemas.microsoft.com/office/word/2023/wordml/word16du" xmlns:w16sdtdh="http://schemas.microsoft.com/office/word/2020/wordml/sdtdatahash" xmlns:w16se="http://schemas.microsoft.com/office/word/2015/wordml/symex" mc:Ignorable="w14 w15 w16se w16cid w16 w16cex w16sdtdh w16du">
   <w:docDefaults>
     <w:rPrDefault>
       <w:rPr>
@@ -10990,7 +7724,6 @@
   <w:style w:type="character" w:default="1" w:styleId="a0">
     <w:name w:val="Default Paragraph Font"/>
     <w:uiPriority w:val="1"/>
-    <w:semiHidden/>
     <w:unhideWhenUsed/>
   </w:style>
   <w:style w:type="table" w:default="1" w:styleId="a1">

--- a/src/main/docs/Assignment 2 Report shell sort.docx
+++ b/src/main/docs/Assignment 2 Report shell sort.docx
@@ -1500,1375 +1500,9 @@
         <w:rPr>
           <w:sz w:val="36"/>
           <w:szCs w:val="36"/>
-          <w:lang w:val="ru-RU"/>
-        </w:rPr>
-      </w:pPr>
-      <w:r>
-        <w:rPr>
-          <w:sz w:val="36"/>
-          <w:szCs w:val="36"/>
-          <w:lang w:val="ru-RU"/>
-        </w:rPr>
-        <w:t>1. Algorithm Overview</w:t>
-      </w:r>
-    </w:p>
-    <w:p>
-      <w:pPr>
-        <w:rPr>
-          <w:sz w:val="36"/>
-          <w:szCs w:val="36"/>
-          <w:lang w:val="ru-RU"/>
-        </w:rPr>
-      </w:pPr>
-    </w:p>
-    <w:p>
-      <w:pPr>
-        <w:rPr>
-          <w:sz w:val="36"/>
-          <w:szCs w:val="36"/>
-          <w:lang w:val="ru-RU"/>
-        </w:rPr>
-      </w:pPr>
-      <w:r>
-        <w:rPr>
-          <w:sz w:val="36"/>
-          <w:szCs w:val="36"/>
-          <w:lang w:val="ru-RU"/>
-        </w:rPr>
-        <w:t>The partner implemented HeapSort, a comparison-based sorting algorithm that first builds a max-heap from the input array and then repeatedly extracts the maximum element to produce a sorted result.</w:t>
-      </w:r>
-    </w:p>
-    <w:p>
-      <w:pPr>
-        <w:rPr>
-          <w:sz w:val="36"/>
-          <w:szCs w:val="36"/>
-          <w:lang w:val="ru-RU"/>
-        </w:rPr>
-      </w:pPr>
-      <w:r>
-        <w:rPr>
-          <w:sz w:val="36"/>
-          <w:szCs w:val="36"/>
-          <w:lang w:val="ru-RU"/>
-        </w:rPr>
-        <w:t xml:space="preserve">HeapSort belongs to the class of in-place, non-stable sorting algorithms. Its performance relies on the heap data </w:t>
-      </w:r>
-      <w:r>
-        <w:rPr>
-          <w:sz w:val="36"/>
-          <w:szCs w:val="36"/>
-          <w:lang w:val="ru-RU"/>
-        </w:rPr>
-        <w:lastRenderedPageBreak/>
-        <w:t>structure, where insertions and deletions can be handled in logarithmic time.</w:t>
-      </w:r>
-    </w:p>
-    <w:p>
-      <w:pPr>
-        <w:rPr>
-          <w:sz w:val="36"/>
-          <w:szCs w:val="36"/>
-          <w:lang w:val="ru-RU"/>
-        </w:rPr>
-      </w:pPr>
-    </w:p>
-    <w:p>
-      <w:pPr>
-        <w:rPr>
-          <w:sz w:val="36"/>
-          <w:szCs w:val="36"/>
-          <w:lang w:val="ru-RU"/>
-        </w:rPr>
-      </w:pPr>
-      <w:r>
-        <w:rPr>
-          <w:sz w:val="36"/>
-          <w:szCs w:val="36"/>
-          <w:lang w:val="ru-RU"/>
-        </w:rPr>
-        <w:t>HeapSort ensures worst-case efficiency of O(n log n), unlike algorithms such as QuickSort, which may degrade to O(n²).</w:t>
-      </w:r>
-    </w:p>
-    <w:p>
-      <w:pPr>
-        <w:rPr>
-          <w:sz w:val="36"/>
-          <w:szCs w:val="36"/>
-          <w:lang w:val="ru-RU"/>
-        </w:rPr>
-      </w:pPr>
-    </w:p>
-    <w:p>
-      <w:pPr>
-        <w:rPr>
-          <w:sz w:val="36"/>
-          <w:szCs w:val="36"/>
-          <w:lang w:val="ru-RU"/>
-        </w:rPr>
-      </w:pPr>
-      <w:r>
-        <w:rPr>
-          <w:sz w:val="36"/>
-          <w:szCs w:val="36"/>
-          <w:lang w:val="ru-RU"/>
-        </w:rPr>
-        <w:t>2. Complexity Analysis</w:t>
-      </w:r>
-    </w:p>
-    <w:p>
-      <w:pPr>
-        <w:rPr>
-          <w:sz w:val="36"/>
-          <w:szCs w:val="36"/>
           <w:lang w:val="en-US"/>
         </w:rPr>
       </w:pPr>
-      <w:r>
-        <w:rPr>
-          <w:sz w:val="36"/>
-          <w:szCs w:val="36"/>
-          <w:lang w:val="ru-RU"/>
-        </w:rPr>
-        <w:t>Time Complexity</w:t>
-      </w:r>
-    </w:p>
-    <w:p>
-      <w:pPr>
-        <w:rPr>
-          <w:sz w:val="36"/>
-          <w:szCs w:val="36"/>
-          <w:lang w:val="en-US"/>
-        </w:rPr>
-      </w:pPr>
-      <w:r>
-        <w:rPr>
-          <w:sz w:val="36"/>
-          <w:szCs w:val="36"/>
-          <w:lang w:val="ru-RU"/>
-        </w:rPr>
-        <w:t>Heap Construction: Bottom-up heapify takes Θ(n).</w:t>
-      </w:r>
-    </w:p>
-    <w:p>
-      <w:pPr>
-        <w:rPr>
-          <w:sz w:val="36"/>
-          <w:szCs w:val="36"/>
-          <w:lang w:val="en-US"/>
-        </w:rPr>
-      </w:pPr>
-      <w:r>
-        <w:rPr>
-          <w:sz w:val="36"/>
-          <w:szCs w:val="36"/>
-          <w:lang w:val="ru-RU"/>
-        </w:rPr>
-        <w:t>Extraction Phase: n extract-max operations, each costing O(log n).</w:t>
-      </w:r>
-    </w:p>
-    <w:p>
-      <w:pPr>
-        <w:rPr>
-          <w:sz w:val="36"/>
-          <w:szCs w:val="36"/>
-          <w:lang w:val="en-US"/>
-        </w:rPr>
-      </w:pPr>
-    </w:p>
-    <w:p>
-      <w:pPr>
-        <w:rPr>
-          <w:sz w:val="36"/>
-          <w:szCs w:val="36"/>
-          <w:lang w:val="en-US"/>
-        </w:rPr>
-      </w:pPr>
-      <w:r>
-        <w:rPr>
-          <w:sz w:val="36"/>
-          <w:szCs w:val="36"/>
-          <w:lang w:val="ru-RU"/>
-        </w:rPr>
-        <w:t>Thus:</w:t>
-      </w:r>
-    </w:p>
-    <w:p>
-      <w:pPr>
-        <w:rPr>
-          <w:sz w:val="36"/>
-          <w:szCs w:val="36"/>
-          <w:lang w:val="en-US"/>
-        </w:rPr>
-      </w:pPr>
-      <w:r>
-        <w:rPr>
-          <w:sz w:val="36"/>
-          <w:szCs w:val="36"/>
-          <w:lang w:val="ru-RU"/>
-        </w:rPr>
-        <w:t>Worst Case: O(n log n) (all heapify operations take log n).</w:t>
-      </w:r>
-    </w:p>
-    <w:p>
-      <w:pPr>
-        <w:rPr>
-          <w:sz w:val="36"/>
-          <w:szCs w:val="36"/>
-          <w:lang w:val="en-US"/>
-        </w:rPr>
-      </w:pPr>
-      <w:r>
-        <w:rPr>
-          <w:sz w:val="36"/>
-          <w:szCs w:val="36"/>
-          <w:lang w:val="ru-RU"/>
-        </w:rPr>
-        <w:t>Average Case: Θ(n log n).</w:t>
-      </w:r>
-    </w:p>
-    <w:p>
-      <w:pPr>
-        <w:rPr>
-          <w:sz w:val="36"/>
-          <w:szCs w:val="36"/>
-          <w:lang w:val="ru-RU"/>
-        </w:rPr>
-      </w:pPr>
-      <w:r>
-        <w:rPr>
-          <w:sz w:val="36"/>
-          <w:szCs w:val="36"/>
-          <w:lang w:val="ru-RU"/>
-        </w:rPr>
-        <w:t>Best Case: Ω(n log n) (even if array is sorted, heapify still runs).</w:t>
-      </w:r>
-    </w:p>
-    <w:p>
-      <w:pPr>
-        <w:rPr>
-          <w:sz w:val="36"/>
-          <w:szCs w:val="36"/>
-          <w:lang w:val="ru-RU"/>
-        </w:rPr>
-      </w:pPr>
-    </w:p>
-    <w:p>
-      <w:pPr>
-        <w:rPr>
-          <w:sz w:val="36"/>
-          <w:szCs w:val="36"/>
-          <w:lang w:val="en-US"/>
-        </w:rPr>
-      </w:pPr>
-      <w:r>
-        <w:rPr>
-          <w:sz w:val="36"/>
-          <w:szCs w:val="36"/>
-          <w:lang w:val="ru-RU"/>
-        </w:rPr>
-        <w:t>Formally:</w:t>
-      </w:r>
-    </w:p>
-    <w:p>
-      <w:pPr>
-        <w:rPr>
-          <w:sz w:val="36"/>
-          <w:szCs w:val="36"/>
-          <w:lang w:val="en-US"/>
-        </w:rPr>
-      </w:pPr>
-      <w:r>
-        <w:rPr>
-          <w:sz w:val="36"/>
-          <w:szCs w:val="36"/>
-          <w:lang w:val="ru-RU"/>
-        </w:rPr>
-        <w:t>T(n)=Θ(n)+n</w:t>
-      </w:r>
-      <w:r>
-        <w:rPr>
-          <w:rFonts w:ascii="Cambria Math" w:hAnsi="Cambria Math" w:cs="Cambria Math"/>
-          <w:sz w:val="36"/>
-          <w:szCs w:val="36"/>
-          <w:lang w:val="ru-RU"/>
-        </w:rPr>
-        <w:t>⋅</w:t>
-      </w:r>
-      <w:r>
-        <w:rPr>
-          <w:sz w:val="36"/>
-          <w:szCs w:val="36"/>
-          <w:lang w:val="ru-RU"/>
-        </w:rPr>
-        <w:t>O(logn)=Θ(nlogn)</w:t>
-      </w:r>
-    </w:p>
-    <w:p>
-      <w:pPr>
-        <w:rPr>
-          <w:sz w:val="36"/>
-          <w:szCs w:val="36"/>
-          <w:lang w:val="en-US"/>
-        </w:rPr>
-      </w:pPr>
-    </w:p>
-    <w:p>
-      <w:pPr>
-        <w:rPr>
-          <w:sz w:val="36"/>
-          <w:szCs w:val="36"/>
-          <w:lang w:val="en-US"/>
-        </w:rPr>
-      </w:pPr>
-    </w:p>
-    <w:p>
-      <w:pPr>
-        <w:rPr>
-          <w:sz w:val="36"/>
-          <w:szCs w:val="36"/>
-          <w:lang w:val="en-US"/>
-        </w:rPr>
-      </w:pPr>
-    </w:p>
-    <w:p>
-      <w:pPr>
-        <w:rPr>
-          <w:sz w:val="36"/>
-          <w:szCs w:val="36"/>
-          <w:lang w:val="en-US"/>
-        </w:rPr>
-      </w:pPr>
-      <w:r>
-        <w:rPr>
-          <w:sz w:val="36"/>
-          <w:szCs w:val="36"/>
-          <w:lang w:val="ru-RU"/>
-        </w:rPr>
-        <w:lastRenderedPageBreak/>
-        <w:t>Space Complexity</w:t>
-      </w:r>
-    </w:p>
-    <w:p>
-      <w:pPr>
-        <w:rPr>
-          <w:sz w:val="36"/>
-          <w:szCs w:val="36"/>
-          <w:lang w:val="en-US"/>
-        </w:rPr>
-      </w:pPr>
-      <w:r>
-        <w:rPr>
-          <w:sz w:val="36"/>
-          <w:szCs w:val="36"/>
-          <w:lang w:val="ru-RU"/>
-        </w:rPr>
-        <w:t>Auxiliary Space: O(1) (in-place, only a few variables for swaps and indices).</w:t>
-      </w:r>
-    </w:p>
-    <w:p>
-      <w:pPr>
-        <w:rPr>
-          <w:sz w:val="36"/>
-          <w:szCs w:val="36"/>
-          <w:lang w:val="en-US"/>
-        </w:rPr>
-      </w:pPr>
-      <w:r>
-        <w:rPr>
-          <w:sz w:val="36"/>
-          <w:szCs w:val="36"/>
-          <w:lang w:val="ru-RU"/>
-        </w:rPr>
-        <w:t>Total Space: O(n) (array itself) + O(1) = Θ(n).</w:t>
-      </w:r>
-    </w:p>
-    <w:p>
-      <w:pPr>
-        <w:rPr>
-          <w:sz w:val="36"/>
-          <w:szCs w:val="36"/>
-          <w:lang w:val="en-US"/>
-        </w:rPr>
-      </w:pPr>
-    </w:p>
-    <w:p>
-      <w:pPr>
-        <w:rPr>
-          <w:sz w:val="36"/>
-          <w:szCs w:val="36"/>
-          <w:lang w:val="en-US"/>
-        </w:rPr>
-      </w:pPr>
-      <w:r>
-        <w:rPr>
-          <w:sz w:val="36"/>
-          <w:szCs w:val="36"/>
-          <w:lang w:val="ru-RU"/>
-        </w:rPr>
-        <w:t>Recurrence Relation</w:t>
-      </w:r>
-    </w:p>
-    <w:p>
-      <w:pPr>
-        <w:rPr>
-          <w:sz w:val="36"/>
-          <w:szCs w:val="36"/>
-          <w:lang w:val="en-US"/>
-        </w:rPr>
-      </w:pPr>
-      <w:r>
-        <w:rPr>
-          <w:sz w:val="36"/>
-          <w:szCs w:val="36"/>
-          <w:lang w:val="ru-RU"/>
-        </w:rPr>
-        <w:t>For the heapify operation:</w:t>
-      </w:r>
-    </w:p>
-    <w:p>
-      <w:pPr>
-        <w:rPr>
-          <w:sz w:val="36"/>
-          <w:szCs w:val="36"/>
-          <w:lang w:val="ru-RU"/>
-        </w:rPr>
-      </w:pPr>
-      <w:r>
-        <w:rPr>
-          <w:sz w:val="36"/>
-          <w:szCs w:val="36"/>
-          <w:lang w:val="ru-RU"/>
-        </w:rPr>
-        <w:t>T(n)=T(2n/3)+O(1)</w:t>
-      </w:r>
-      <w:r>
-        <w:rPr>
-          <w:rFonts w:ascii="Cambria Math" w:hAnsi="Cambria Math" w:cs="Cambria Math"/>
-          <w:sz w:val="36"/>
-          <w:szCs w:val="36"/>
-          <w:lang w:val="ru-RU"/>
-        </w:rPr>
-        <w:t>⟹</w:t>
-      </w:r>
-      <w:r>
-        <w:rPr>
-          <w:sz w:val="36"/>
-          <w:szCs w:val="36"/>
-          <w:lang w:val="ru-RU"/>
-        </w:rPr>
-        <w:t>T(n)=O(logn)</w:t>
-      </w:r>
-    </w:p>
-    <w:p>
-      <w:pPr>
-        <w:rPr>
-          <w:sz w:val="36"/>
-          <w:szCs w:val="36"/>
-          <w:lang w:val="ru-RU"/>
-        </w:rPr>
-      </w:pPr>
-    </w:p>
-    <w:p>
-      <w:pPr>
-        <w:rPr>
-          <w:sz w:val="36"/>
-          <w:szCs w:val="36"/>
-          <w:lang w:val="ru-RU"/>
-        </w:rPr>
-      </w:pPr>
-      <w:r>
-        <w:rPr>
-          <w:sz w:val="36"/>
-          <w:szCs w:val="36"/>
-          <w:lang w:val="ru-RU"/>
-        </w:rPr>
-        <w:t>(Heapify runs down a single branch of the heap).</w:t>
-      </w:r>
-    </w:p>
-    <w:p>
-      <w:pPr>
-        <w:rPr>
-          <w:sz w:val="36"/>
-          <w:szCs w:val="36"/>
-          <w:lang w:val="en-US"/>
-        </w:rPr>
-      </w:pPr>
-      <w:r>
-        <w:rPr>
-          <w:sz w:val="36"/>
-          <w:szCs w:val="36"/>
-          <w:lang w:val="ru-RU"/>
-        </w:rPr>
-        <w:t>For the whole algorithm:</w:t>
-      </w:r>
-    </w:p>
-    <w:p>
-      <w:pPr>
-        <w:rPr>
-          <w:sz w:val="36"/>
-          <w:szCs w:val="36"/>
-          <w:lang w:val="ru-RU"/>
-        </w:rPr>
-      </w:pPr>
-      <w:r>
-        <w:rPr>
-          <w:sz w:val="36"/>
-          <w:szCs w:val="36"/>
-          <w:lang w:val="ru-RU"/>
-        </w:rPr>
-        <w:t>T(n)=T(n−1)+O(logn)</w:t>
-      </w:r>
-      <w:r>
-        <w:rPr>
-          <w:rFonts w:ascii="Cambria Math" w:hAnsi="Cambria Math" w:cs="Cambria Math"/>
-          <w:sz w:val="36"/>
-          <w:szCs w:val="36"/>
-          <w:lang w:val="ru-RU"/>
-        </w:rPr>
-        <w:t>⇒</w:t>
-      </w:r>
-      <w:r>
-        <w:rPr>
-          <w:sz w:val="36"/>
-          <w:szCs w:val="36"/>
-          <w:lang w:val="ru-RU"/>
-        </w:rPr>
-        <w:t>T(n)=O(nlogn)</w:t>
-      </w:r>
-    </w:p>
-    <w:p>
-      <w:pPr>
-        <w:rPr>
-          <w:sz w:val="36"/>
-          <w:szCs w:val="36"/>
-          <w:lang w:val="ru-RU"/>
-        </w:rPr>
-      </w:pPr>
-      <w:r>
-        <w:rPr>
-          <w:sz w:val="36"/>
-          <w:szCs w:val="36"/>
-          <w:lang w:val="ru-RU"/>
-        </w:rPr>
-        <w:t>3. Code Review &amp; Optimization</w:t>
-      </w:r>
-    </w:p>
-    <w:p>
-      <w:pPr>
-        <w:rPr>
-          <w:sz w:val="36"/>
-          <w:szCs w:val="36"/>
-          <w:lang w:val="en-US"/>
-        </w:rPr>
-      </w:pPr>
-      <w:r>
-        <w:rPr>
-          <w:sz w:val="36"/>
-          <w:szCs w:val="36"/>
-          <w:lang w:val="ru-RU"/>
-        </w:rPr>
-        <w:t>Inefficiency Detection</w:t>
-      </w:r>
-    </w:p>
-    <w:p>
-      <w:pPr>
-        <w:rPr>
-          <w:sz w:val="36"/>
-          <w:szCs w:val="36"/>
-          <w:lang w:val="en-US"/>
-        </w:rPr>
-      </w:pPr>
-      <w:r>
-        <w:rPr>
-          <w:sz w:val="36"/>
-          <w:szCs w:val="36"/>
-          <w:lang w:val="ru-RU"/>
-        </w:rPr>
-        <w:t>Metrics overhead: Comparisons, swaps, and accesses are instrumented inside the algorithm, which may slightly distort timings.</w:t>
-      </w:r>
-    </w:p>
-    <w:p>
-      <w:pPr>
-        <w:rPr>
-          <w:sz w:val="36"/>
-          <w:szCs w:val="36"/>
-          <w:lang w:val="en-US"/>
-        </w:rPr>
-      </w:pPr>
-      <w:r>
-        <w:rPr>
-          <w:sz w:val="36"/>
-          <w:szCs w:val="36"/>
-          <w:lang w:val="ru-RU"/>
-        </w:rPr>
-        <w:t>Recursive heapify: Deep recursion may add overhead.</w:t>
-      </w:r>
-    </w:p>
-    <w:p>
-      <w:pPr>
-        <w:rPr>
-          <w:sz w:val="36"/>
-          <w:szCs w:val="36"/>
-          <w:lang w:val="en-US"/>
-        </w:rPr>
-      </w:pPr>
-      <w:r>
-        <w:rPr>
-          <w:sz w:val="36"/>
-          <w:szCs w:val="36"/>
-          <w:lang w:val="ru-RU"/>
-        </w:rPr>
-        <w:t>Suggested Optimizations</w:t>
-      </w:r>
-    </w:p>
-    <w:p>
-      <w:pPr>
-        <w:rPr>
-          <w:sz w:val="36"/>
-          <w:szCs w:val="36"/>
-          <w:lang w:val="ru-RU"/>
-        </w:rPr>
-      </w:pPr>
-      <w:r>
-        <w:rPr>
-          <w:sz w:val="36"/>
-          <w:szCs w:val="36"/>
-          <w:lang w:val="ru-RU"/>
-        </w:rPr>
-        <w:t>Iterative Heapify: Replace recursion with iterative implementation to reduce function-call overhead.</w:t>
-      </w:r>
-    </w:p>
-    <w:p>
-      <w:pPr>
-        <w:rPr>
-          <w:sz w:val="36"/>
-          <w:szCs w:val="36"/>
-          <w:lang w:val="ru-RU"/>
-        </w:rPr>
-      </w:pPr>
-    </w:p>
-    <w:p>
-      <w:pPr>
-        <w:rPr>
-          <w:sz w:val="36"/>
-          <w:szCs w:val="36"/>
-          <w:lang w:val="en-US"/>
-        </w:rPr>
-      </w:pPr>
-      <w:r>
-        <w:rPr>
-          <w:sz w:val="36"/>
-          <w:szCs w:val="36"/>
-          <w:lang w:val="ru-RU"/>
-        </w:rPr>
-        <w:lastRenderedPageBreak/>
-        <w:t>Reduced Access Counting: Track array accesses more efficiently by grouping increments.</w:t>
-      </w:r>
-    </w:p>
-    <w:p>
-      <w:pPr>
-        <w:rPr>
-          <w:sz w:val="36"/>
-          <w:szCs w:val="36"/>
-          <w:lang w:val="en-US"/>
-        </w:rPr>
-      </w:pPr>
-      <w:r>
-        <w:rPr>
-          <w:sz w:val="36"/>
-          <w:szCs w:val="36"/>
-          <w:lang w:val="ru-RU"/>
-        </w:rPr>
-        <w:t>Cache Optimization: Place frequently used variables in local scope to reduce repeated indexing (arr[i] calls).</w:t>
-      </w:r>
-    </w:p>
-    <w:p>
-      <w:pPr>
-        <w:rPr>
-          <w:sz w:val="36"/>
-          <w:szCs w:val="36"/>
-          <w:lang w:val="en-US"/>
-        </w:rPr>
-      </w:pPr>
-    </w:p>
-    <w:p>
-      <w:pPr>
-        <w:rPr>
-          <w:sz w:val="36"/>
-          <w:szCs w:val="36"/>
-          <w:lang w:val="en-US"/>
-        </w:rPr>
-      </w:pPr>
-      <w:r>
-        <w:rPr>
-          <w:sz w:val="36"/>
-          <w:szCs w:val="36"/>
-          <w:lang w:val="ru-RU"/>
-        </w:rPr>
-        <w:t>Time Complexity Improvements</w:t>
-      </w:r>
-    </w:p>
-    <w:p>
-      <w:pPr>
-        <w:rPr>
-          <w:sz w:val="36"/>
-          <w:szCs w:val="36"/>
-          <w:lang w:val="en-US"/>
-        </w:rPr>
-      </w:pPr>
-      <w:r>
-        <w:rPr>
-          <w:sz w:val="36"/>
-          <w:szCs w:val="36"/>
-          <w:lang w:val="ru-RU"/>
-        </w:rPr>
-        <w:t>No asymptotic improvement possible (HeapSort is already optimal worst-case O(n log n)).</w:t>
-      </w:r>
-    </w:p>
-    <w:p>
-      <w:pPr>
-        <w:rPr>
-          <w:sz w:val="36"/>
-          <w:szCs w:val="36"/>
-          <w:lang w:val="ru-RU"/>
-        </w:rPr>
-      </w:pPr>
-      <w:r>
-        <w:rPr>
-          <w:sz w:val="36"/>
-          <w:szCs w:val="36"/>
-          <w:lang w:val="ru-RU"/>
-        </w:rPr>
-        <w:t>Minor constant factor improvements possible via iterative heapify.</w:t>
-      </w:r>
-    </w:p>
-    <w:p>
-      <w:pPr>
-        <w:rPr>
-          <w:sz w:val="36"/>
-          <w:szCs w:val="36"/>
-          <w:lang w:val="ru-RU"/>
-        </w:rPr>
-      </w:pPr>
-    </w:p>
-    <w:p>
-      <w:pPr>
-        <w:rPr>
-          <w:sz w:val="36"/>
-          <w:szCs w:val="36"/>
-          <w:lang w:val="en-US"/>
-        </w:rPr>
-      </w:pPr>
-      <w:r>
-        <w:rPr>
-          <w:sz w:val="36"/>
-          <w:szCs w:val="36"/>
-          <w:lang w:val="ru-RU"/>
-        </w:rPr>
-        <w:t>Space Complexity Improvements</w:t>
-      </w:r>
-    </w:p>
-    <w:p>
-      <w:pPr>
-        <w:rPr>
-          <w:sz w:val="36"/>
-          <w:szCs w:val="36"/>
-          <w:lang w:val="en-US"/>
-        </w:rPr>
-      </w:pPr>
-      <w:r>
-        <w:rPr>
-          <w:sz w:val="36"/>
-          <w:szCs w:val="36"/>
-          <w:lang w:val="ru-RU"/>
-        </w:rPr>
-        <w:t>Current version already runs in O(1) auxiliary space.</w:t>
-      </w:r>
-    </w:p>
-    <w:p>
-      <w:pPr>
-        <w:rPr>
-          <w:sz w:val="36"/>
-          <w:szCs w:val="36"/>
-          <w:lang w:val="ru-RU"/>
-        </w:rPr>
-      </w:pPr>
-      <w:r>
-        <w:rPr>
-          <w:sz w:val="36"/>
-          <w:szCs w:val="36"/>
-          <w:lang w:val="ru-RU"/>
-        </w:rPr>
-        <w:t>No further improvements needed without changing algorithm.</w:t>
-      </w:r>
-    </w:p>
-    <w:p>
-      <w:pPr>
-        <w:rPr>
-          <w:sz w:val="36"/>
-          <w:szCs w:val="36"/>
-          <w:lang w:val="ru-RU"/>
-        </w:rPr>
-      </w:pPr>
-    </w:p>
-    <w:p>
-      <w:pPr>
-        <w:rPr>
-          <w:sz w:val="36"/>
-          <w:szCs w:val="36"/>
-          <w:lang w:val="en-US"/>
-        </w:rPr>
-      </w:pPr>
-      <w:r>
-        <w:rPr>
-          <w:sz w:val="36"/>
-          <w:szCs w:val="36"/>
-          <w:lang w:val="ru-RU"/>
-        </w:rPr>
-        <w:t>Code Quality</w:t>
-      </w:r>
-    </w:p>
-    <w:p>
-      <w:pPr>
-        <w:rPr>
-          <w:sz w:val="36"/>
-          <w:szCs w:val="36"/>
-          <w:lang w:val="en-US"/>
-        </w:rPr>
-      </w:pPr>
-      <w:r>
-        <w:rPr>
-          <w:sz w:val="36"/>
-          <w:szCs w:val="36"/>
-          <w:lang w:val="ru-RU"/>
-        </w:rPr>
-        <w:t>Strengths: Well-structured, readable, and instrumented for analysis.</w:t>
-      </w:r>
-    </w:p>
-    <w:p>
-      <w:pPr>
-        <w:rPr>
-          <w:sz w:val="36"/>
-          <w:szCs w:val="36"/>
-          <w:lang w:val="en-US"/>
-        </w:rPr>
-      </w:pPr>
-      <w:r>
-        <w:rPr>
-          <w:sz w:val="36"/>
-          <w:szCs w:val="36"/>
-          <w:lang w:val="ru-RU"/>
-        </w:rPr>
-        <w:t>Weaknesses:</w:t>
-      </w:r>
-      <w:r>
-        <w:rPr>
-          <w:sz w:val="36"/>
-          <w:szCs w:val="36"/>
-          <w:lang w:val="en-US"/>
-        </w:rPr>
-        <w:t xml:space="preserve">  </w:t>
-      </w:r>
-      <w:r>
-        <w:rPr>
-          <w:sz w:val="36"/>
-          <w:szCs w:val="36"/>
-          <w:lang w:val="ru-RU"/>
-        </w:rPr>
-        <w:t>Verbose metrics handling inside heapify.</w:t>
-      </w:r>
-    </w:p>
-    <w:p>
-      <w:pPr>
-        <w:rPr>
-          <w:sz w:val="36"/>
-          <w:szCs w:val="36"/>
-          <w:lang w:val="ru-RU"/>
-        </w:rPr>
-      </w:pPr>
-      <w:r>
-        <w:rPr>
-          <w:sz w:val="36"/>
-          <w:szCs w:val="36"/>
-          <w:lang w:val="ru-RU"/>
-        </w:rPr>
-        <w:t>Could modularize plotting/benchmarking separately for cleaner design.</w:t>
-      </w:r>
-    </w:p>
-    <w:p>
-      <w:pPr>
-        <w:rPr>
-          <w:sz w:val="36"/>
-          <w:szCs w:val="36"/>
-          <w:lang w:val="ru-RU"/>
-        </w:rPr>
-      </w:pPr>
-    </w:p>
-    <w:p>
-      <w:pPr>
-        <w:rPr>
-          <w:sz w:val="36"/>
-          <w:szCs w:val="36"/>
-          <w:lang w:val="ru-RU"/>
-        </w:rPr>
-      </w:pPr>
-      <w:r>
-        <w:rPr>
-          <w:sz w:val="36"/>
-          <w:szCs w:val="36"/>
-          <w:lang w:val="ru-RU"/>
-        </w:rPr>
-        <w:lastRenderedPageBreak/>
-        <w:t>4. Empirical Results</w:t>
-      </w:r>
-    </w:p>
-    <w:p>
-      <w:pPr>
-        <w:rPr>
-          <w:sz w:val="36"/>
-          <w:szCs w:val="36"/>
-          <w:lang w:val="en-US"/>
-        </w:rPr>
-      </w:pPr>
-      <w:r>
-        <w:rPr>
-          <w:sz w:val="36"/>
-          <w:szCs w:val="36"/>
-          <w:lang w:val="ru-RU"/>
-        </w:rPr>
-        <w:t>Performance Measurements</w:t>
-      </w:r>
-    </w:p>
-    <w:p>
-      <w:pPr>
-        <w:rPr>
-          <w:sz w:val="36"/>
-          <w:szCs w:val="36"/>
-          <w:lang w:val="en-US"/>
-        </w:rPr>
-      </w:pPr>
-      <w:r>
-        <w:rPr>
-          <w:sz w:val="36"/>
-          <w:szCs w:val="36"/>
-          <w:lang w:val="ru-RU"/>
-        </w:rPr>
-        <w:t>Benchmarked on n = 100, 1000, 10000, 100000. Metrics: runtime, comparisons, swaps, and array accesses.</w:t>
-      </w:r>
-    </w:p>
-    <w:p>
-      <w:pPr>
-        <w:rPr>
-          <w:sz w:val="36"/>
-          <w:szCs w:val="36"/>
-          <w:lang w:val="en-US"/>
-        </w:rPr>
-      </w:pPr>
-      <w:r>
-        <w:rPr>
-          <w:sz w:val="36"/>
-          <w:szCs w:val="36"/>
-          <w:lang w:val="ru-RU"/>
-        </w:rPr>
-        <w:t>Complexity Verification</w:t>
-      </w:r>
-    </w:p>
-    <w:p>
-      <w:pPr>
-        <w:rPr>
-          <w:sz w:val="36"/>
-          <w:szCs w:val="36"/>
-          <w:lang w:val="en-US"/>
-        </w:rPr>
-      </w:pPr>
-    </w:p>
-    <w:p>
-      <w:pPr>
-        <w:rPr>
-          <w:sz w:val="36"/>
-          <w:szCs w:val="36"/>
-          <w:lang w:val="en-US"/>
-        </w:rPr>
-      </w:pPr>
-      <w:r>
-        <w:rPr>
-          <w:sz w:val="36"/>
-          <w:szCs w:val="36"/>
-          <w:lang w:val="ru-RU"/>
-        </w:rPr>
-        <w:t>Log–log plots (time vs n): Slopes consistent with O(n log n).</w:t>
-      </w:r>
-    </w:p>
-    <w:p>
-      <w:pPr>
-        <w:rPr>
-          <w:sz w:val="36"/>
-          <w:szCs w:val="36"/>
-          <w:lang w:val="en-US"/>
-        </w:rPr>
-      </w:pPr>
-      <w:r>
-        <w:rPr>
-          <w:sz w:val="36"/>
-          <w:szCs w:val="36"/>
-          <w:lang w:val="ru-RU"/>
-        </w:rPr>
-        <w:t>Comparisons grow proportionally to ~2n log₂n.</w:t>
-      </w:r>
-    </w:p>
-    <w:p>
-      <w:pPr>
-        <w:rPr>
-          <w:sz w:val="36"/>
-          <w:szCs w:val="36"/>
-          <w:lang w:val="ru-RU"/>
-        </w:rPr>
-      </w:pPr>
-      <w:r>
-        <w:rPr>
-          <w:sz w:val="36"/>
-          <w:szCs w:val="36"/>
-          <w:lang w:val="ru-RU"/>
-        </w:rPr>
-        <w:t>Swaps/accesses scale similarly.</w:t>
-      </w:r>
-    </w:p>
-    <w:p>
-      <w:pPr>
-        <w:rPr>
-          <w:sz w:val="36"/>
-          <w:szCs w:val="36"/>
-          <w:lang w:val="ru-RU"/>
-        </w:rPr>
-      </w:pPr>
-    </w:p>
-    <w:p>
-      <w:pPr>
-        <w:rPr>
-          <w:sz w:val="36"/>
-          <w:szCs w:val="36"/>
-          <w:lang w:val="en-US"/>
-        </w:rPr>
-      </w:pPr>
-      <w:r>
-        <w:rPr>
-          <w:sz w:val="36"/>
-          <w:szCs w:val="36"/>
-          <w:lang w:val="ru-RU"/>
-        </w:rPr>
-        <w:t>Comparison Analysis</w:t>
-      </w:r>
-    </w:p>
-    <w:p>
-      <w:pPr>
-        <w:rPr>
-          <w:sz w:val="36"/>
-          <w:szCs w:val="36"/>
-          <w:lang w:val="en-US"/>
-        </w:rPr>
-      </w:pPr>
-      <w:r>
-        <w:rPr>
-          <w:sz w:val="36"/>
-          <w:szCs w:val="36"/>
-          <w:lang w:val="ru-RU"/>
-        </w:rPr>
-        <w:t>Results confirm theoretical complexity.</w:t>
-      </w:r>
-    </w:p>
-    <w:p>
-      <w:pPr>
-        <w:rPr>
-          <w:sz w:val="36"/>
-          <w:szCs w:val="36"/>
-          <w:lang w:val="ru-RU"/>
-        </w:rPr>
-      </w:pPr>
-      <w:r>
-        <w:rPr>
-          <w:sz w:val="36"/>
-          <w:szCs w:val="36"/>
-          <w:lang w:val="ru-RU"/>
-        </w:rPr>
-        <w:t>Constant factors noticeable: HeapSort is generally slower than optimized QuickSort in practice, but better in worst-case scenarios.</w:t>
-      </w:r>
-    </w:p>
-    <w:p>
-      <w:pPr>
-        <w:rPr>
-          <w:sz w:val="36"/>
-          <w:szCs w:val="36"/>
-          <w:lang w:val="ru-RU"/>
-        </w:rPr>
-      </w:pPr>
-    </w:p>
-    <w:p>
-      <w:pPr>
-        <w:rPr>
-          <w:sz w:val="36"/>
-          <w:szCs w:val="36"/>
-          <w:lang w:val="en-US"/>
-        </w:rPr>
-      </w:pPr>
-      <w:r>
-        <w:rPr>
-          <w:sz w:val="36"/>
-          <w:szCs w:val="36"/>
-          <w:lang w:val="ru-RU"/>
-        </w:rPr>
-        <w:t>Optimization Impact</w:t>
-      </w:r>
-    </w:p>
-    <w:p>
-      <w:pPr>
-        <w:rPr>
-          <w:sz w:val="36"/>
-          <w:szCs w:val="36"/>
-          <w:lang w:val="ru-RU"/>
-        </w:rPr>
-      </w:pPr>
-      <w:r>
-        <w:rPr>
-          <w:sz w:val="36"/>
-          <w:szCs w:val="36"/>
-          <w:lang w:val="ru-RU"/>
-        </w:rPr>
-        <w:t>Iterative heapify (if applied) would reduce runtime by ~5–10% on large n due to lower call overhead, without changing asymptotic complexity.</w:t>
-      </w:r>
-    </w:p>
-    <w:p>
-      <w:pPr>
-        <w:rPr>
-          <w:sz w:val="36"/>
-          <w:szCs w:val="36"/>
-          <w:lang w:val="en-US"/>
-        </w:rPr>
-      </w:pPr>
-    </w:p>
-    <w:p>
-      <w:pPr>
-        <w:rPr>
-          <w:sz w:val="36"/>
-          <w:szCs w:val="36"/>
-          <w:lang w:val="en-US"/>
-        </w:rPr>
-      </w:pPr>
-    </w:p>
-    <w:p>
-      <w:pPr>
-        <w:rPr>
-          <w:sz w:val="36"/>
-          <w:szCs w:val="36"/>
-          <w:lang w:val="en-US"/>
-        </w:rPr>
-      </w:pPr>
-    </w:p>
-    <w:p>
-      <w:pPr>
-        <w:rPr>
-          <w:sz w:val="36"/>
-          <w:szCs w:val="36"/>
-          <w:lang w:val="ru-RU"/>
-        </w:rPr>
-      </w:pPr>
-      <w:r>
-        <w:rPr>
-          <w:sz w:val="36"/>
-          <w:szCs w:val="36"/>
-          <w:lang w:val="ru-RU"/>
-        </w:rPr>
-        <w:lastRenderedPageBreak/>
-        <w:t>5. Conclusion</w:t>
-      </w:r>
-    </w:p>
-    <w:p>
-      <w:pPr>
-        <w:rPr>
-          <w:sz w:val="36"/>
-          <w:szCs w:val="36"/>
-          <w:lang w:val="ru-RU"/>
-        </w:rPr>
-      </w:pPr>
-    </w:p>
-    <w:p>
-      <w:pPr>
-        <w:rPr>
-          <w:sz w:val="36"/>
-          <w:szCs w:val="36"/>
-          <w:lang w:val="en-US"/>
-        </w:rPr>
-      </w:pPr>
-      <w:r>
-        <w:rPr>
-          <w:sz w:val="36"/>
-          <w:szCs w:val="36"/>
-          <w:lang w:val="ru-RU"/>
-        </w:rPr>
-        <w:t>The HeapSort implementation is asymptotically optimal, with:</w:t>
-      </w:r>
-    </w:p>
-    <w:p>
-      <w:pPr>
-        <w:rPr>
-          <w:sz w:val="36"/>
-          <w:szCs w:val="36"/>
-          <w:lang w:val="en-US"/>
-        </w:rPr>
-      </w:pPr>
-      <w:r>
-        <w:rPr>
-          <w:sz w:val="36"/>
-          <w:szCs w:val="36"/>
-          <w:lang w:val="ru-RU"/>
-        </w:rPr>
-        <w:t>Time Complexity: Θ(n log n) in all cases.</w:t>
-      </w:r>
-    </w:p>
-    <w:p>
-      <w:pPr>
-        <w:rPr>
-          <w:sz w:val="36"/>
-          <w:szCs w:val="36"/>
-          <w:lang w:val="en-US"/>
-        </w:rPr>
-      </w:pPr>
-      <w:r>
-        <w:rPr>
-          <w:sz w:val="36"/>
-          <w:szCs w:val="36"/>
-          <w:lang w:val="ru-RU"/>
-        </w:rPr>
-        <w:t>Space Complexity: O(1) auxiliary, in-place.</w:t>
-      </w:r>
-    </w:p>
-    <w:p>
-      <w:pPr>
-        <w:rPr>
-          <w:sz w:val="36"/>
-          <w:szCs w:val="36"/>
-          <w:lang w:val="ru-RU"/>
-        </w:rPr>
-      </w:pPr>
-      <w:r>
-        <w:rPr>
-          <w:sz w:val="36"/>
-          <w:szCs w:val="36"/>
-          <w:lang w:val="ru-RU"/>
-        </w:rPr>
-        <w:t>Strengths: Correctness, solid instrumentation for empirical analysis.</w:t>
-      </w:r>
-    </w:p>
-    <w:p>
-      <w:pPr>
-        <w:rPr>
-          <w:sz w:val="36"/>
-          <w:szCs w:val="36"/>
-          <w:lang w:val="ru-RU"/>
-        </w:rPr>
-      </w:pPr>
-    </w:p>
-    <w:p>
-      <w:pPr>
-        <w:rPr>
-          <w:sz w:val="36"/>
-          <w:szCs w:val="36"/>
-          <w:lang w:val="ru-RU"/>
-        </w:rPr>
-      </w:pPr>
-      <w:r>
-        <w:rPr>
-          <w:sz w:val="36"/>
-          <w:szCs w:val="36"/>
-          <w:lang w:val="ru-RU"/>
-        </w:rPr>
-        <w:t>Weaknesses: Recursive heapify and verbose metrics tracking slightly inflate constants.</w:t>
-      </w:r>
-    </w:p>
-    <w:p>
-      <w:pPr>
-        <w:rPr>
-          <w:sz w:val="36"/>
-          <w:szCs w:val="36"/>
-          <w:lang w:val="ru-RU"/>
-        </w:rPr>
-      </w:pPr>
-    </w:p>
-    <w:p>
-      <w:pPr>
-        <w:rPr>
-          <w:sz w:val="36"/>
-          <w:szCs w:val="36"/>
-          <w:lang w:val="en-US"/>
-        </w:rPr>
-      </w:pPr>
-      <w:r>
-        <w:rPr>
-          <w:sz w:val="36"/>
-          <w:szCs w:val="36"/>
-          <w:lang w:val="ru-RU"/>
-        </w:rPr>
-        <w:t>Recommendations:</w:t>
-      </w:r>
-    </w:p>
-    <w:p>
-      <w:pPr>
-        <w:rPr>
-          <w:sz w:val="36"/>
-          <w:szCs w:val="36"/>
-          <w:lang w:val="en-US"/>
-        </w:rPr>
-      </w:pPr>
-      <w:r>
-        <w:rPr>
-          <w:sz w:val="36"/>
-          <w:szCs w:val="36"/>
-          <w:lang w:val="ru-RU"/>
-        </w:rPr>
-        <w:t>Convert heapify to iterative.</w:t>
-      </w:r>
-    </w:p>
-    <w:p>
-      <w:pPr>
-        <w:rPr>
-          <w:sz w:val="36"/>
-          <w:szCs w:val="36"/>
-          <w:lang w:val="ru-RU"/>
-        </w:rPr>
-      </w:pPr>
-      <w:r>
-        <w:rPr>
-          <w:sz w:val="36"/>
-          <w:szCs w:val="36"/>
-          <w:lang w:val="ru-RU"/>
-        </w:rPr>
-        <w:t>Refactor metrics counting for efficiency.</w:t>
-      </w:r>
-    </w:p>
-    <w:p>
-      <w:pPr>
-        <w:rPr>
-          <w:sz w:val="36"/>
-          <w:szCs w:val="36"/>
-          <w:lang w:val="ru-RU"/>
-        </w:rPr>
-      </w:pPr>
-    </w:p>
-    <w:p>
-      <w:pPr>
-        <w:rPr>
-          <w:sz w:val="36"/>
-          <w:szCs w:val="36"/>
-        </w:rPr>
-      </w:pPr>
-      <w:r>
-        <w:rPr>
-          <w:sz w:val="36"/>
-          <w:szCs w:val="36"/>
-          <w:lang w:val="ru-RU"/>
-        </w:rPr>
-        <w:t>Compare HeapSort empirically against ShellSort (already implemented) to highlight trade-offs between practical runtime and asymptotic guarantees.</w:t>
-      </w:r>
     </w:p>
     <w:sectPr>
       <w:pgSz w:w="11906" w:h="16838"/>
@@ -7724,6 +6358,7 @@
   <w:style w:type="character" w:default="1" w:styleId="a0">
     <w:name w:val="Default Paragraph Font"/>
     <w:uiPriority w:val="1"/>
+    <w:semiHidden/>
     <w:unhideWhenUsed/>
   </w:style>
   <w:style w:type="table" w:default="1" w:styleId="a1">
